--- a/public resource/tool box.docx
+++ b/public resource/tool box.docx
@@ -135,6 +135,7 @@
     <w:p>
       <w:pPr>
         <w:numPr>
+          <w:ilvl w:val="0"/>
           <w:numId w:val="0"/>
         </w:numPr>
         <w:rPr>
@@ -165,6 +166,7 @@
     <w:p>
       <w:pPr>
         <w:numPr>
+          <w:ilvl w:val="0"/>
           <w:numId w:val="0"/>
         </w:numPr>
         <w:ind w:firstLine="840" w:firstLineChars="400"/>
@@ -684,57 +686,195 @@
         </w:rPr>
         <w:t xml:space="preserve"> is a hashable iterable type.</w:t>
       </w:r>
+    </w:p>
+    <w:p>
+      <w:r>
+        <w:t xml:space="preserve">1. {key:value} </w:t>
+      </w:r>
+    </w:p>
+    <w:p>
+      <w:r>
+        <w:t>Example:</w:t>
+      </w:r>
+    </w:p>
+    <w:p>
+      <w:r>
+        <w:rPr>
+          <w:rFonts w:hint="eastAsia"/>
+        </w:rPr>
+        <w:t>a</w:t>
+      </w:r>
+      <w:r>
+        <w:t xml:space="preserve"> = {“Jack” : 89, “Tim” : 29, “Marry” : 100, “Lisa” : 79, “Gos” : 59“Timmy” : 83, “Julia” : 69}</w:t>
+      </w:r>
+    </w:p>
+    <w:p/>
+    <w:p>
+      <w:r>
+        <w:t>For loop:</w:t>
+      </w:r>
+    </w:p>
+    <w:p>
+      <w:r>
+        <w:t>For k, v in a.items():</w:t>
+      </w:r>
+    </w:p>
+    <w:p>
+      <w:pPr>
+        <w:ind w:firstLine="420"/>
+      </w:pPr>
+      <w:r>
+        <w:t>Print(k)</w:t>
+      </w:r>
+    </w:p>
+    <w:p>
+      <w:pPr>
+        <w:ind w:firstLine="420"/>
+      </w:pPr>
+      <w:r>
+        <w:t>Print(v)</w:t>
+      </w:r>
+    </w:p>
+    <w:p>
+      <w:pPr>
+        <w:ind w:firstLine="420"/>
+      </w:pPr>
+    </w:p>
+    <w:p>
+      <w:pPr>
+        <w:numPr>
+          <w:ilvl w:val="0"/>
+          <w:numId w:val="2"/>
+        </w:numPr>
+        <w:rPr>
+          <w:rFonts w:hint="default"/>
+          <w:lang w:val="en-US"/>
+        </w:rPr>
+      </w:pPr>
+      <w:r>
+        <w:rPr>
+          <w:rFonts w:hint="default"/>
+          <w:lang w:val="en-US"/>
+        </w:rPr>
+        <w:t>Break:</w:t>
+      </w:r>
+    </w:p>
+    <w:p>
+      <w:pPr>
+        <w:numPr>
+          <w:numId w:val="0"/>
+        </w:numPr>
+        <w:ind w:firstLine="420"/>
+        <w:rPr>
+          <w:rFonts w:hint="default"/>
+          <w:lang w:val="en-US"/>
+        </w:rPr>
+      </w:pPr>
+      <w:r>
+        <w:rPr>
+          <w:rFonts w:hint="default"/>
+          <w:lang w:val="en-US"/>
+        </w:rPr>
+        <w:t>Terminate the loop (while, for)</w:t>
+      </w:r>
+    </w:p>
+    <w:p>
+      <w:pPr>
+        <w:numPr>
+          <w:numId w:val="0"/>
+        </w:numPr>
+        <w:ind w:firstLine="420"/>
+        <w:rPr>
+          <w:rFonts w:hint="default"/>
+          <w:lang w:val="en-US"/>
+        </w:rPr>
+      </w:pPr>
+      <w:r>
+        <w:rPr>
+          <w:rFonts w:hint="default"/>
+          <w:lang w:val="en-US"/>
+        </w:rPr>
+        <w:t>While(1):</w:t>
+      </w:r>
+    </w:p>
+    <w:p>
+      <w:pPr>
+        <w:numPr>
+          <w:numId w:val="0"/>
+        </w:numPr>
+        <w:ind w:firstLine="420"/>
+        <w:rPr>
+          <w:rFonts w:hint="default"/>
+          <w:lang w:val="en-US"/>
+        </w:rPr>
+      </w:pPr>
+      <w:r>
+        <w:rPr>
+          <w:rFonts w:hint="default"/>
+          <w:lang w:val="en-US"/>
+        </w:rPr>
+        <w:t xml:space="preserve">  XXXXX</w:t>
+      </w:r>
+    </w:p>
+    <w:p>
+      <w:pPr>
+        <w:numPr>
+          <w:numId w:val="0"/>
+        </w:numPr>
+        <w:ind w:firstLine="420"/>
+        <w:rPr>
+          <w:rFonts w:hint="default"/>
+          <w:lang w:val="en-US"/>
+        </w:rPr>
+      </w:pPr>
+      <w:r>
+        <w:rPr>
+          <w:rFonts w:hint="default"/>
+          <w:lang w:val="en-US"/>
+        </w:rPr>
+        <w:t xml:space="preserve">  If XX:</w:t>
+      </w:r>
+    </w:p>
+    <w:p>
+      <w:pPr>
+        <w:numPr>
+          <w:numId w:val="0"/>
+        </w:numPr>
+        <w:ind w:firstLine="420"/>
+        <w:rPr>
+          <w:rFonts w:hint="default"/>
+          <w:lang w:val="en-US"/>
+        </w:rPr>
+      </w:pPr>
+      <w:r>
+        <w:rPr>
+          <w:rFonts w:hint="default"/>
+          <w:lang w:val="en-US"/>
+        </w:rPr>
+        <w:t xml:space="preserve">    break</w:t>
+      </w:r>
+    </w:p>
+    <w:p>
+      <w:pPr>
+        <w:numPr>
+          <w:numId w:val="0"/>
+        </w:numPr>
+        <w:ind w:firstLine="420"/>
+        <w:rPr>
+          <w:rFonts w:hint="default"/>
+          <w:lang w:val="en-US"/>
+        </w:rPr>
+      </w:pPr>
       <w:bookmarkStart w:id="0" w:name="_GoBack"/>
-      <w:bookmarkEnd w:id="0"/>
-    </w:p>
-    <w:p>
-      <w:r>
-        <w:t xml:space="preserve">1. {key:value} </w:t>
-      </w:r>
-    </w:p>
-    <w:p>
-      <w:r>
-        <w:t>Example:</w:t>
-      </w:r>
-    </w:p>
-    <w:p>
-      <w:r>
-        <w:rPr>
-          <w:rFonts w:hint="eastAsia"/>
-        </w:rPr>
-        <w:t>a</w:t>
-      </w:r>
-      <w:r>
-        <w:t xml:space="preserve"> = {“Jack” : 89, “Tim” : 29, “Marry” : 100, “Lisa” : 79, “Gos” : 59“Timmy” : 83, “Julia” : 69}</w:t>
-      </w:r>
-    </w:p>
-    <w:p/>
-    <w:p>
-      <w:r>
-        <w:t>For loop:</w:t>
-      </w:r>
-    </w:p>
-    <w:p>
-      <w:r>
-        <w:t>For k, v in a.items():</w:t>
-      </w:r>
-    </w:p>
-    <w:p>
-      <w:pPr>
-        <w:ind w:firstLine="420"/>
-      </w:pPr>
-      <w:r>
-        <w:t>Print(k)</w:t>
-      </w:r>
-    </w:p>
-    <w:p>
-      <w:pPr>
-        <w:ind w:firstLine="420"/>
-      </w:pPr>
-      <w:r>
-        <w:t>Print(v)</w:t>
-      </w:r>
-    </w:p>
+      <w:r>
+        <w:rPr>
+          <w:rFonts w:hint="default"/>
+          <w:lang w:val="en-US"/>
+        </w:rPr>
+        <w:t>XXXXX</w:t>
+      </w:r>
+    </w:p>
+    <w:bookmarkEnd w:id="0"/>
     <w:p>
       <w:pPr>
         <w:rPr>
@@ -755,6 +895,18 @@
 <file path=word/numbering.xml><?xml version="1.0" encoding="utf-8"?>
 <w:numbering xmlns:wpc="http://schemas.microsoft.com/office/word/2010/wordprocessingCanvas" xmlns:mc="http://schemas.openxmlformats.org/markup-compatibility/2006" xmlns:o="urn:schemas-microsoft-com:office:office" xmlns:r="http://schemas.openxmlformats.org/officeDocument/2006/relationships" xmlns:m="http://schemas.openxmlformats.org/officeDocument/2006/math" xmlns:v="urn:schemas-microsoft-com:vml" xmlns:wp14="http://schemas.microsoft.com/office/word/2010/wordprocessingDrawing" xmlns:wp="http://schemas.openxmlformats.org/drawingml/2006/wordprocessingDrawing" xmlns:w10="urn:schemas-microsoft-com:office:word" xmlns:w="http://schemas.openxmlformats.org/wordprocessingml/2006/main" xmlns:w14="http://schemas.microsoft.com/office/word/2010/wordml" xmlns:wpg="http://schemas.microsoft.com/office/word/2010/wordprocessingGroup" xmlns:wpi="http://schemas.microsoft.com/office/word/2010/wordprocessingInk" xmlns:wne="http://schemas.microsoft.com/office/word/2006/wordml" xmlns:wps="http://schemas.microsoft.com/office/word/2010/wordprocessingShape" xmlns:wpsCustomData="http://www.wps.cn/officeDocument/2013/wpsCustomData" mc:Ignorable="w14 wp14">
   <w:abstractNum w:abstractNumId="0">
+    <w:nsid w:val="93F4F819"/>
+    <w:multiLevelType w:val="singleLevel"/>
+    <w:tmpl w:val="93F4F819"/>
+    <w:lvl w:ilvl="0" w:tentative="0">
+      <w:start w:val="10"/>
+      <w:numFmt w:val="decimal"/>
+      <w:suff w:val="space"/>
+      <w:lvlText w:val="%1."/>
+      <w:lvlJc w:val="left"/>
+    </w:lvl>
+  </w:abstractNum>
+  <w:abstractNum w:abstractNumId="1">
     <w:nsid w:val="4D6CB6D6"/>
     <w:multiLevelType w:val="singleLevel"/>
     <w:tmpl w:val="4D6CB6D6"/>
@@ -767,6 +919,9 @@
     </w:lvl>
   </w:abstractNum>
   <w:num w:numId="1">
+    <w:abstractNumId w:val="1"/>
+  </w:num>
+  <w:num w:numId="2">
     <w:abstractNumId w:val="0"/>
   </w:num>
 </w:numbering>

--- a/public resource/tool box.docx
+++ b/public resource/tool box.docx
@@ -356,6 +356,321 @@
     <w:p>
       <w:r>
         <w:t xml:space="preserve">   XXX</w:t>
+      </w:r>
+    </w:p>
+    <w:p/>
+    <w:p>
+      <w:pPr>
+        <w:rPr>
+          <w:rFonts w:hint="eastAsia"/>
+          <w:lang w:val="en-US" w:eastAsia="zh-CN"/>
+        </w:rPr>
+      </w:pPr>
+      <w:r>
+        <w:rPr>
+          <w:rFonts w:hint="eastAsia"/>
+          <w:lang w:val="en-US" w:eastAsia="zh-CN"/>
+        </w:rPr>
+        <w:t xml:space="preserve">If </w:t>
+      </w:r>
+      <w:r>
+        <w:rPr>
+          <w:rFonts w:hint="default"/>
+          <w:lang w:val="en-US" w:eastAsia="zh-CN"/>
+        </w:rPr>
+        <w:t>“</w:t>
+      </w:r>
+      <w:r>
+        <w:rPr>
+          <w:rFonts w:hint="eastAsia"/>
+          <w:lang w:val="en-US" w:eastAsia="zh-CN"/>
+        </w:rPr>
+        <w:t>XXX</w:t>
+      </w:r>
+      <w:r>
+        <w:rPr>
+          <w:rFonts w:hint="default"/>
+          <w:lang w:val="en-US" w:eastAsia="zh-CN"/>
+        </w:rPr>
+        <w:t>”</w:t>
+      </w:r>
+      <w:r>
+        <w:rPr>
+          <w:rFonts w:hint="eastAsia"/>
+          <w:lang w:val="en-US" w:eastAsia="zh-CN"/>
+        </w:rPr>
+        <w:t xml:space="preserve"> in </w:t>
+      </w:r>
+      <w:r>
+        <w:rPr>
+          <w:rFonts w:hint="default"/>
+          <w:lang w:val="en-US" w:eastAsia="zh-CN"/>
+        </w:rPr>
+        <w:t>“</w:t>
+      </w:r>
+      <w:r>
+        <w:rPr>
+          <w:rFonts w:hint="eastAsia"/>
+          <w:lang w:val="en-US" w:eastAsia="zh-CN"/>
+        </w:rPr>
+        <w:t>XXXX</w:t>
+      </w:r>
+      <w:r>
+        <w:rPr>
+          <w:rFonts w:hint="default"/>
+          <w:lang w:val="en-US" w:eastAsia="zh-CN"/>
+        </w:rPr>
+        <w:t>”</w:t>
+      </w:r>
+      <w:r>
+        <w:rPr>
+          <w:rFonts w:hint="eastAsia"/>
+          <w:lang w:val="en-US" w:eastAsia="zh-CN"/>
+        </w:rPr>
+        <w:t xml:space="preserve">:      </w:t>
+      </w:r>
+      <w:r>
+        <w:rPr>
+          <w:rFonts w:hint="default"/>
+          <w:lang w:val="en-US" w:eastAsia="zh-CN"/>
+        </w:rPr>
+        <w:t>“</w:t>
+      </w:r>
+      <w:r>
+        <w:rPr>
+          <w:rFonts w:hint="eastAsia"/>
+          <w:lang w:val="en-US" w:eastAsia="zh-CN"/>
+        </w:rPr>
+        <w:t>XXXX</w:t>
+      </w:r>
+      <w:r>
+        <w:rPr>
+          <w:rFonts w:hint="default"/>
+          <w:lang w:val="en-US" w:eastAsia="zh-CN"/>
+        </w:rPr>
+        <w:t>”</w:t>
+      </w:r>
+      <w:r>
+        <w:rPr>
+          <w:rFonts w:hint="eastAsia"/>
+          <w:lang w:val="en-US" w:eastAsia="zh-CN"/>
+        </w:rPr>
+        <w:t xml:space="preserve"> is a string. This if statement means check </w:t>
+      </w:r>
+      <w:r>
+        <w:rPr>
+          <w:rFonts w:hint="default"/>
+          <w:lang w:val="en-US" w:eastAsia="zh-CN"/>
+        </w:rPr>
+        <w:t>“</w:t>
+      </w:r>
+      <w:r>
+        <w:rPr>
+          <w:rFonts w:hint="eastAsia"/>
+          <w:lang w:val="en-US" w:eastAsia="zh-CN"/>
+        </w:rPr>
+        <w:t>XXX</w:t>
+      </w:r>
+      <w:r>
+        <w:rPr>
+          <w:rFonts w:hint="default"/>
+          <w:lang w:val="en-US" w:eastAsia="zh-CN"/>
+        </w:rPr>
+        <w:t>”</w:t>
+      </w:r>
+      <w:r>
+        <w:rPr>
+          <w:rFonts w:hint="eastAsia"/>
+          <w:lang w:val="en-US" w:eastAsia="zh-CN"/>
+        </w:rPr>
+        <w:t xml:space="preserve"> is included in </w:t>
+      </w:r>
+      <w:r>
+        <w:rPr>
+          <w:rFonts w:hint="default"/>
+          <w:lang w:val="en-US" w:eastAsia="zh-CN"/>
+        </w:rPr>
+        <w:t>“</w:t>
+      </w:r>
+      <w:r>
+        <w:rPr>
+          <w:rFonts w:hint="eastAsia"/>
+          <w:lang w:val="en-US" w:eastAsia="zh-CN"/>
+        </w:rPr>
+        <w:t>XXXX</w:t>
+      </w:r>
+      <w:r>
+        <w:rPr>
+          <w:rFonts w:hint="default"/>
+          <w:lang w:val="en-US" w:eastAsia="zh-CN"/>
+        </w:rPr>
+        <w:t>”</w:t>
+      </w:r>
+      <w:r>
+        <w:rPr>
+          <w:rFonts w:hint="eastAsia"/>
+          <w:lang w:val="en-US" w:eastAsia="zh-CN"/>
+        </w:rPr>
+        <w:t xml:space="preserve">   </w:t>
+      </w:r>
+    </w:p>
+    <w:p>
+      <w:pPr>
+        <w:rPr>
+          <w:rFonts w:hint="eastAsia"/>
+          <w:lang w:val="en-US" w:eastAsia="zh-CN"/>
+        </w:rPr>
+      </w:pPr>
+    </w:p>
+    <w:p>
+      <w:pPr>
+        <w:rPr>
+          <w:rFonts w:hint="eastAsia"/>
+          <w:lang w:val="en-US" w:eastAsia="zh-CN"/>
+        </w:rPr>
+      </w:pPr>
+      <w:r>
+        <w:rPr>
+          <w:rFonts w:hint="eastAsia"/>
+          <w:lang w:val="en-US" w:eastAsia="zh-CN"/>
+        </w:rPr>
+        <w:t xml:space="preserve">If </w:t>
+      </w:r>
+      <w:r>
+        <w:rPr>
+          <w:rFonts w:hint="default"/>
+          <w:lang w:val="en-US" w:eastAsia="zh-CN"/>
+        </w:rPr>
+        <w:t>“</w:t>
+      </w:r>
+      <w:r>
+        <w:rPr>
+          <w:rFonts w:hint="eastAsia"/>
+          <w:lang w:val="en-US" w:eastAsia="zh-CN"/>
+        </w:rPr>
+        <w:t>abc</w:t>
+      </w:r>
+      <w:r>
+        <w:rPr>
+          <w:rFonts w:hint="default"/>
+          <w:lang w:val="en-US" w:eastAsia="zh-CN"/>
+        </w:rPr>
+        <w:t>”</w:t>
+      </w:r>
+      <w:r>
+        <w:rPr>
+          <w:rFonts w:hint="eastAsia"/>
+          <w:lang w:val="en-US" w:eastAsia="zh-CN"/>
+        </w:rPr>
+        <w:t xml:space="preserve"> in </w:t>
+      </w:r>
+      <w:r>
+        <w:rPr>
+          <w:rFonts w:hint="default"/>
+          <w:lang w:val="en-US" w:eastAsia="zh-CN"/>
+        </w:rPr>
+        <w:t>“</w:t>
+      </w:r>
+      <w:r>
+        <w:rPr>
+          <w:rFonts w:hint="eastAsia"/>
+          <w:lang w:val="en-US" w:eastAsia="zh-CN"/>
+        </w:rPr>
+        <w:t>abcdefg</w:t>
+      </w:r>
+      <w:r>
+        <w:rPr>
+          <w:rFonts w:hint="default"/>
+          <w:lang w:val="en-US" w:eastAsia="zh-CN"/>
+        </w:rPr>
+        <w:t>”</w:t>
+      </w:r>
+      <w:r>
+        <w:rPr>
+          <w:rFonts w:hint="eastAsia"/>
+          <w:lang w:val="en-US" w:eastAsia="zh-CN"/>
+        </w:rPr>
+        <w:t>:     True</w:t>
+      </w:r>
+    </w:p>
+    <w:p>
+      <w:pPr>
+        <w:rPr>
+          <w:rFonts w:hint="default" w:eastAsiaTheme="minorEastAsia"/>
+          <w:lang w:val="en-US" w:eastAsia="zh-CN"/>
+        </w:rPr>
+      </w:pPr>
+      <w:r>
+        <w:rPr>
+          <w:rFonts w:hint="eastAsia"/>
+          <w:lang w:val="en-US" w:eastAsia="zh-CN"/>
+        </w:rPr>
+        <w:t xml:space="preserve">If </w:t>
+      </w:r>
+      <w:r>
+        <w:rPr>
+          <w:rFonts w:hint="default"/>
+          <w:lang w:val="en-US" w:eastAsia="zh-CN"/>
+        </w:rPr>
+        <w:t>“</w:t>
+      </w:r>
+      <w:r>
+        <w:rPr>
+          <w:rFonts w:hint="eastAsia"/>
+          <w:lang w:val="en-US" w:eastAsia="zh-CN"/>
+        </w:rPr>
+        <w:t>ab</w:t>
+      </w:r>
+      <w:r>
+        <w:rPr>
+          <w:rFonts w:hint="default"/>
+          <w:lang w:val="en-US" w:eastAsia="zh-CN"/>
+        </w:rPr>
+        <w:t>”</w:t>
+      </w:r>
+      <w:r>
+        <w:rPr>
+          <w:rFonts w:hint="eastAsia"/>
+          <w:lang w:val="en-US" w:eastAsia="zh-CN"/>
+        </w:rPr>
+        <w:t xml:space="preserve"> in </w:t>
+      </w:r>
+      <w:r>
+        <w:rPr>
+          <w:rFonts w:hint="default"/>
+          <w:lang w:val="en-US" w:eastAsia="zh-CN"/>
+        </w:rPr>
+        <w:t>“</w:t>
+      </w:r>
+      <w:r>
+        <w:rPr>
+          <w:rFonts w:hint="eastAsia"/>
+          <w:lang w:val="en-US" w:eastAsia="zh-CN"/>
+        </w:rPr>
+        <w:t>acbdefg</w:t>
+      </w:r>
+      <w:r>
+        <w:rPr>
+          <w:rFonts w:hint="default"/>
+          <w:lang w:val="en-US" w:eastAsia="zh-CN"/>
+        </w:rPr>
+        <w:t>”</w:t>
+      </w:r>
+      <w:r>
+        <w:rPr>
+          <w:rFonts w:hint="eastAsia"/>
+          <w:lang w:val="en-US" w:eastAsia="zh-CN"/>
+        </w:rPr>
+        <w:t>:      Failed.</w:t>
+      </w:r>
+      <w:bookmarkStart w:id="0" w:name="_GoBack"/>
+      <w:bookmarkEnd w:id="0"/>
+      <w:r>
+        <w:rPr>
+          <w:rFonts w:hint="eastAsia"/>
+          <w:lang w:val="en-US" w:eastAsia="zh-CN"/>
+        </w:rPr>
+        <w:t xml:space="preserve">  </w:t>
       </w:r>
     </w:p>
     <w:p>
@@ -762,6 +1077,7 @@
     <w:p>
       <w:pPr>
         <w:numPr>
+          <w:ilvl w:val="0"/>
           <w:numId w:val="0"/>
         </w:numPr>
         <w:ind w:firstLine="420"/>
@@ -781,6 +1097,7 @@
     <w:p>
       <w:pPr>
         <w:numPr>
+          <w:ilvl w:val="0"/>
           <w:numId w:val="0"/>
         </w:numPr>
         <w:ind w:firstLine="420"/>
@@ -800,6 +1117,7 @@
     <w:p>
       <w:pPr>
         <w:numPr>
+          <w:ilvl w:val="0"/>
           <w:numId w:val="0"/>
         </w:numPr>
         <w:ind w:firstLine="420"/>
@@ -819,6 +1137,7 @@
     <w:p>
       <w:pPr>
         <w:numPr>
+          <w:ilvl w:val="0"/>
           <w:numId w:val="0"/>
         </w:numPr>
         <w:ind w:firstLine="420"/>
@@ -838,6 +1157,7 @@
     <w:p>
       <w:pPr>
         <w:numPr>
+          <w:ilvl w:val="0"/>
           <w:numId w:val="0"/>
         </w:numPr>
         <w:ind w:firstLine="420"/>
@@ -857,6 +1177,7 @@
     <w:p>
       <w:pPr>
         <w:numPr>
+          <w:ilvl w:val="0"/>
           <w:numId w:val="0"/>
         </w:numPr>
         <w:ind w:firstLine="420"/>
@@ -865,7 +1186,6 @@
           <w:lang w:val="en-US"/>
         </w:rPr>
       </w:pPr>
-      <w:bookmarkStart w:id="0" w:name="_GoBack"/>
       <w:r>
         <w:rPr>
           <w:rFonts w:hint="default"/>
@@ -874,7 +1194,208 @@
         <w:t>XXXXX</w:t>
       </w:r>
     </w:p>
-    <w:bookmarkEnd w:id="0"/>
+    <w:p>
+      <w:pPr>
+        <w:numPr>
+          <w:ilvl w:val="0"/>
+          <w:numId w:val="2"/>
+        </w:numPr>
+        <w:ind w:left="0" w:leftChars="0" w:firstLine="0" w:firstLineChars="0"/>
+        <w:rPr>
+          <w:rFonts w:hint="eastAsia"/>
+          <w:lang w:val="en-US" w:eastAsia="zh-CN"/>
+        </w:rPr>
+      </w:pPr>
+      <w:r>
+        <w:rPr>
+          <w:rFonts w:hint="eastAsia"/>
+          <w:lang w:val="en-US" w:eastAsia="zh-CN"/>
+        </w:rPr>
+        <w:t>File:</w:t>
+      </w:r>
+    </w:p>
+    <w:p>
+      <w:pPr>
+        <w:numPr>
+          <w:ilvl w:val="0"/>
+          <w:numId w:val="3"/>
+        </w:numPr>
+        <w:ind w:leftChars="0"/>
+        <w:rPr>
+          <w:rFonts w:hint="default"/>
+          <w:lang w:val="en-US" w:eastAsia="zh-CN"/>
+        </w:rPr>
+      </w:pPr>
+      <w:r>
+        <w:rPr>
+          <w:rFonts w:hint="eastAsia"/>
+          <w:lang w:val="en-US" w:eastAsia="zh-CN"/>
+        </w:rPr>
+        <w:t>Open(</w:t>
+      </w:r>
+      <w:r>
+        <w:rPr>
+          <w:rFonts w:hint="default"/>
+          <w:lang w:val="en-US" w:eastAsia="zh-CN"/>
+        </w:rPr>
+        <w:t>“</w:t>
+      </w:r>
+      <w:r>
+        <w:rPr>
+          <w:rFonts w:hint="eastAsia"/>
+          <w:lang w:val="en-US" w:eastAsia="zh-CN"/>
+        </w:rPr>
+        <w:t>xxxx.txt</w:t>
+      </w:r>
+      <w:r>
+        <w:rPr>
+          <w:rFonts w:hint="default"/>
+          <w:lang w:val="en-US" w:eastAsia="zh-CN"/>
+        </w:rPr>
+        <w:t>”</w:t>
+      </w:r>
+      <w:r>
+        <w:rPr>
+          <w:rFonts w:hint="eastAsia"/>
+          <w:lang w:val="en-US" w:eastAsia="zh-CN"/>
+        </w:rPr>
+        <w:t xml:space="preserve">, </w:t>
+      </w:r>
+      <w:r>
+        <w:rPr>
+          <w:rFonts w:hint="default"/>
+          <w:lang w:val="en-US" w:eastAsia="zh-CN"/>
+        </w:rPr>
+        <w:t>“</w:t>
+      </w:r>
+      <w:r>
+        <w:rPr>
+          <w:rFonts w:hint="eastAsia"/>
+          <w:lang w:val="en-US" w:eastAsia="zh-CN"/>
+        </w:rPr>
+        <w:t>r/w/a+</w:t>
+      </w:r>
+      <w:r>
+        <w:rPr>
+          <w:rFonts w:hint="default"/>
+          <w:lang w:val="en-US" w:eastAsia="zh-CN"/>
+        </w:rPr>
+        <w:t>”</w:t>
+      </w:r>
+      <w:r>
+        <w:rPr>
+          <w:rFonts w:hint="eastAsia"/>
+          <w:lang w:val="en-US" w:eastAsia="zh-CN"/>
+        </w:rPr>
+        <w:t>) as f:</w:t>
+      </w:r>
+    </w:p>
+    <w:p>
+      <w:pPr>
+        <w:numPr>
+          <w:numId w:val="0"/>
+        </w:numPr>
+        <w:rPr>
+          <w:rFonts w:hint="eastAsia"/>
+          <w:lang w:val="en-US" w:eastAsia="zh-CN"/>
+        </w:rPr>
+      </w:pPr>
+      <w:r>
+        <w:rPr>
+          <w:rFonts w:hint="eastAsia"/>
+          <w:lang w:val="en-US" w:eastAsia="zh-CN"/>
+        </w:rPr>
+        <w:t>r : read only</w:t>
+      </w:r>
+    </w:p>
+    <w:p>
+      <w:pPr>
+        <w:numPr>
+          <w:numId w:val="0"/>
+        </w:numPr>
+        <w:rPr>
+          <w:rFonts w:hint="eastAsia"/>
+          <w:lang w:val="en-US" w:eastAsia="zh-CN"/>
+        </w:rPr>
+      </w:pPr>
+      <w:r>
+        <w:rPr>
+          <w:rFonts w:hint="eastAsia"/>
+          <w:lang w:val="en-US" w:eastAsia="zh-CN"/>
+        </w:rPr>
+        <w:t>W: enable write</w:t>
+      </w:r>
+    </w:p>
+    <w:p>
+      <w:pPr>
+        <w:numPr>
+          <w:numId w:val="0"/>
+        </w:numPr>
+        <w:rPr>
+          <w:rFonts w:hint="eastAsia"/>
+          <w:lang w:val="en-US" w:eastAsia="zh-CN"/>
+        </w:rPr>
+      </w:pPr>
+      <w:r>
+        <w:rPr>
+          <w:rFonts w:hint="eastAsia"/>
+          <w:lang w:val="en-US" w:eastAsia="zh-CN"/>
+        </w:rPr>
+        <w:t>A+: append student msg into the file.</w:t>
+      </w:r>
+    </w:p>
+    <w:p>
+      <w:pPr>
+        <w:numPr>
+          <w:ilvl w:val="0"/>
+          <w:numId w:val="3"/>
+        </w:numPr>
+        <w:ind w:left="0" w:leftChars="0" w:firstLine="0" w:firstLineChars="0"/>
+        <w:rPr>
+          <w:rFonts w:hint="default"/>
+          <w:lang w:val="en-US" w:eastAsia="zh-CN"/>
+        </w:rPr>
+      </w:pPr>
+      <w:r>
+        <w:rPr>
+          <w:rFonts w:hint="eastAsia"/>
+          <w:lang w:val="en-US" w:eastAsia="zh-CN"/>
+        </w:rPr>
+        <w:t xml:space="preserve">F.Read() =&gt; all data type:string </w:t>
+      </w:r>
+    </w:p>
+    <w:p>
+      <w:pPr>
+        <w:numPr>
+          <w:ilvl w:val="0"/>
+          <w:numId w:val="3"/>
+        </w:numPr>
+        <w:ind w:left="0" w:leftChars="0" w:firstLine="0" w:firstLineChars="0"/>
+        <w:rPr>
+          <w:rFonts w:hint="default"/>
+          <w:lang w:val="en-US" w:eastAsia="zh-CN"/>
+        </w:rPr>
+      </w:pPr>
+      <w:r>
+        <w:rPr>
+          <w:rFonts w:hint="eastAsia"/>
+          <w:lang w:val="en-US" w:eastAsia="zh-CN"/>
+        </w:rPr>
+        <w:t>F.readlines =&gt; read data line by line and return a list .</w:t>
+      </w:r>
+    </w:p>
+    <w:p>
+      <w:pPr>
+        <w:numPr>
+          <w:ilvl w:val="0"/>
+          <w:numId w:val="0"/>
+        </w:numPr>
+        <w:rPr>
+          <w:rFonts w:hint="default"/>
+          <w:lang w:val="en-US" w:eastAsia="zh-CN"/>
+        </w:rPr>
+      </w:pPr>
+    </w:p>
     <w:p>
       <w:pPr>
         <w:rPr>
@@ -907,6 +1428,18 @@
     </w:lvl>
   </w:abstractNum>
   <w:abstractNum w:abstractNumId="1">
+    <w:nsid w:val="F172B302"/>
+    <w:multiLevelType w:val="singleLevel"/>
+    <w:tmpl w:val="F172B302"/>
+    <w:lvl w:ilvl="0" w:tentative="0">
+      <w:start w:val="1"/>
+      <w:numFmt w:val="decimal"/>
+      <w:suff w:val="space"/>
+      <w:lvlText w:val="%1."/>
+      <w:lvlJc w:val="left"/>
+    </w:lvl>
+  </w:abstractNum>
+  <w:abstractNum w:abstractNumId="2">
     <w:nsid w:val="4D6CB6D6"/>
     <w:multiLevelType w:val="singleLevel"/>
     <w:tmpl w:val="4D6CB6D6"/>
@@ -919,10 +1452,13 @@
     </w:lvl>
   </w:abstractNum>
   <w:num w:numId="1">
-    <w:abstractNumId w:val="1"/>
+    <w:abstractNumId w:val="2"/>
   </w:num>
   <w:num w:numId="2">
     <w:abstractNumId w:val="0"/>
+  </w:num>
+  <w:num w:numId="3">
+    <w:abstractNumId w:val="1"/>
   </w:num>
 </w:numbering>
 </file>

--- a/public resource/tool box.docx
+++ b/public resource/tool box.docx
@@ -661,16 +661,7 @@
           <w:rFonts w:hint="eastAsia"/>
           <w:lang w:val="en-US" w:eastAsia="zh-CN"/>
         </w:rPr>
-        <w:t>:      Failed.</w:t>
-      </w:r>
-      <w:bookmarkStart w:id="0" w:name="_GoBack"/>
-      <w:bookmarkEnd w:id="0"/>
-      <w:r>
-        <w:rPr>
-          <w:rFonts w:hint="eastAsia"/>
-          <w:lang w:val="en-US" w:eastAsia="zh-CN"/>
-        </w:rPr>
-        <w:t xml:space="preserve">  </w:t>
+        <w:t xml:space="preserve">:      Failed.  </w:t>
       </w:r>
     </w:p>
     <w:p>
@@ -1063,12 +1054,16 @@
         </w:numPr>
         <w:rPr>
           <w:rFonts w:hint="default"/>
+          <w:b/>
+          <w:bCs/>
           <w:lang w:val="en-US"/>
         </w:rPr>
       </w:pPr>
       <w:r>
         <w:rPr>
           <w:rFonts w:hint="default"/>
+          <w:b/>
+          <w:bCs/>
           <w:lang w:val="en-US"/>
         </w:rPr>
         <w:t>Break:</w:t>
@@ -1200,15 +1195,18 @@
           <w:ilvl w:val="0"/>
           <w:numId w:val="2"/>
         </w:numPr>
-        <w:ind w:left="0" w:leftChars="0" w:firstLine="0" w:firstLineChars="0"/>
-        <w:rPr>
-          <w:rFonts w:hint="eastAsia"/>
-          <w:lang w:val="en-US" w:eastAsia="zh-CN"/>
-        </w:rPr>
-      </w:pPr>
-      <w:r>
-        <w:rPr>
-          <w:rFonts w:hint="eastAsia"/>
+        <w:rPr>
+          <w:rFonts w:hint="eastAsia"/>
+          <w:b/>
+          <w:bCs/>
+          <w:lang w:val="en-US" w:eastAsia="zh-CN"/>
+        </w:rPr>
+      </w:pPr>
+      <w:r>
+        <w:rPr>
+          <w:rFonts w:hint="eastAsia"/>
+          <w:b/>
+          <w:bCs/>
           <w:lang w:val="en-US" w:eastAsia="zh-CN"/>
         </w:rPr>
         <w:t>File:</w:t>
@@ -1293,6 +1291,7 @@
     <w:p>
       <w:pPr>
         <w:numPr>
+          <w:ilvl w:val="0"/>
           <w:numId w:val="0"/>
         </w:numPr>
         <w:rPr>
@@ -1311,6 +1310,7 @@
     <w:p>
       <w:pPr>
         <w:numPr>
+          <w:ilvl w:val="0"/>
           <w:numId w:val="0"/>
         </w:numPr>
         <w:rPr>
@@ -1329,6 +1329,7 @@
     <w:p>
       <w:pPr>
         <w:numPr>
+          <w:ilvl w:val="0"/>
           <w:numId w:val="0"/>
         </w:numPr>
         <w:rPr>
@@ -1388,8 +1389,4996 @@
       <w:pPr>
         <w:numPr>
           <w:ilvl w:val="0"/>
+          <w:numId w:val="3"/>
+        </w:numPr>
+        <w:ind w:left="0" w:leftChars="0" w:firstLine="0" w:firstLineChars="0"/>
+        <w:rPr>
+          <w:rFonts w:hint="default"/>
+          <w:lang w:val="en-US" w:eastAsia="zh-CN"/>
+        </w:rPr>
+      </w:pPr>
+      <w:r>
+        <w:rPr>
+          <w:rFonts w:hint="eastAsia"/>
+          <w:lang w:val="en-US" w:eastAsia="zh-CN"/>
+        </w:rPr>
+        <w:t>f.close()</w:t>
+      </w:r>
+    </w:p>
+    <w:p>
+      <w:pPr>
+        <w:numPr>
+          <w:ilvl w:val="0"/>
+          <w:numId w:val="3"/>
+        </w:numPr>
+        <w:ind w:left="0" w:leftChars="0" w:firstLine="0" w:firstLineChars="0"/>
+        <w:rPr>
+          <w:rFonts w:hint="default"/>
+          <w:lang w:val="en-US" w:eastAsia="zh-CN"/>
+        </w:rPr>
+      </w:pPr>
+      <w:r>
+        <w:rPr>
+          <w:rFonts w:hint="eastAsia"/>
+          <w:lang w:val="en-US" w:eastAsia="zh-CN"/>
+        </w:rPr>
+        <w:t>With open(</w:t>
+      </w:r>
+      <w:r>
+        <w:rPr>
+          <w:rFonts w:hint="default"/>
+          <w:lang w:val="en-US" w:eastAsia="zh-CN"/>
+        </w:rPr>
+        <w:t>“</w:t>
+      </w:r>
+      <w:r>
+        <w:rPr>
+          <w:rFonts w:hint="eastAsia"/>
+          <w:lang w:val="en-US" w:eastAsia="zh-CN"/>
+        </w:rPr>
+        <w:t>xxx.txt</w:t>
+      </w:r>
+      <w:r>
+        <w:rPr>
+          <w:rFonts w:hint="default"/>
+          <w:lang w:val="en-US" w:eastAsia="zh-CN"/>
+        </w:rPr>
+        <w:t>”</w:t>
+      </w:r>
+      <w:r>
+        <w:rPr>
+          <w:rFonts w:hint="eastAsia"/>
+          <w:lang w:val="en-US" w:eastAsia="zh-CN"/>
+        </w:rPr>
+        <w:t>,</w:t>
+      </w:r>
+      <w:r>
+        <w:rPr>
+          <w:rFonts w:hint="default"/>
+          <w:lang w:val="en-US" w:eastAsia="zh-CN"/>
+        </w:rPr>
+        <w:t>”</w:t>
+      </w:r>
+      <w:r>
+        <w:rPr>
+          <w:rFonts w:hint="eastAsia"/>
+          <w:lang w:val="en-US" w:eastAsia="zh-CN"/>
+        </w:rPr>
+        <w:t>r/w/a+</w:t>
+      </w:r>
+      <w:r>
+        <w:rPr>
+          <w:rFonts w:hint="default"/>
+          <w:lang w:val="en-US" w:eastAsia="zh-CN"/>
+        </w:rPr>
+        <w:t>”</w:t>
+      </w:r>
+      <w:r>
+        <w:rPr>
+          <w:rFonts w:hint="eastAsia"/>
+          <w:lang w:val="en-US" w:eastAsia="zh-CN"/>
+        </w:rPr>
+        <w:t xml:space="preserve">) as f:  </w:t>
+      </w:r>
+    </w:p>
+    <w:p>
+      <w:pPr>
+        <w:widowControl w:val="0"/>
+        <w:numPr>
           <w:numId w:val="0"/>
         </w:numPr>
+        <w:jc w:val="both"/>
+        <w:rPr>
+          <w:rFonts w:hint="default"/>
+          <w:lang w:val="en-US" w:eastAsia="zh-CN"/>
+        </w:rPr>
+      </w:pPr>
+    </w:p>
+    <w:p>
+      <w:pPr>
+        <w:numPr>
+          <w:ilvl w:val="0"/>
+          <w:numId w:val="2"/>
+        </w:numPr>
+        <w:ind w:left="0" w:leftChars="0" w:firstLine="0" w:firstLineChars="0"/>
+        <w:rPr>
+          <w:rFonts w:hint="default"/>
+          <w:b/>
+          <w:bCs/>
+          <w:lang w:val="en-US" w:eastAsia="zh-CN"/>
+        </w:rPr>
+      </w:pPr>
+      <w:r>
+        <w:rPr>
+          <w:rFonts w:hint="eastAsia"/>
+          <w:b/>
+          <w:bCs/>
+          <w:lang w:val="en-US" w:eastAsia="zh-CN"/>
+        </w:rPr>
+        <w:t>List.sort(key = myfunc)</w:t>
+      </w:r>
+    </w:p>
+    <w:p>
+      <w:pPr>
+        <w:widowControl w:val="0"/>
+        <w:numPr>
+          <w:numId w:val="0"/>
+        </w:numPr>
+        <w:jc w:val="both"/>
+        <w:rPr>
+          <w:rFonts w:hint="eastAsia"/>
+          <w:lang w:val="en-US" w:eastAsia="zh-CN"/>
+        </w:rPr>
+      </w:pPr>
+    </w:p>
+    <w:p>
+      <w:pPr>
+        <w:widowControl w:val="0"/>
+        <w:numPr>
+          <w:numId w:val="0"/>
+        </w:numPr>
+        <w:jc w:val="both"/>
+        <w:rPr>
+          <w:rFonts w:hint="eastAsia"/>
+          <w:lang w:val="en-US" w:eastAsia="zh-CN"/>
+        </w:rPr>
+      </w:pPr>
+      <w:r>
+        <w:rPr>
+          <w:rFonts w:hint="eastAsia"/>
+          <w:lang w:val="en-US" w:eastAsia="zh-CN"/>
+        </w:rPr>
+        <w:t xml:space="preserve"> Def myfunc(e):</w:t>
+      </w:r>
+    </w:p>
+    <w:p>
+      <w:pPr>
+        <w:widowControl w:val="0"/>
+        <w:numPr>
+          <w:numId w:val="0"/>
+        </w:numPr>
+        <w:ind w:firstLine="420"/>
+        <w:jc w:val="both"/>
+        <w:rPr>
+          <w:rFonts w:hint="eastAsia"/>
+          <w:lang w:val="en-US" w:eastAsia="zh-CN"/>
+        </w:rPr>
+      </w:pPr>
+      <w:r>
+        <w:rPr>
+          <w:rFonts w:hint="eastAsia"/>
+          <w:lang w:val="en-US" w:eastAsia="zh-CN"/>
+        </w:rPr>
+        <w:t>XXXX</w:t>
+      </w:r>
+    </w:p>
+    <w:p>
+      <w:pPr>
+        <w:widowControl w:val="0"/>
+        <w:numPr>
+          <w:numId w:val="0"/>
+        </w:numPr>
+        <w:jc w:val="both"/>
+        <w:rPr>
+          <w:rFonts w:hint="eastAsia"/>
+          <w:lang w:val="en-US" w:eastAsia="zh-CN"/>
+        </w:rPr>
+      </w:pPr>
+      <w:r>
+        <w:rPr>
+          <w:rFonts w:hint="eastAsia"/>
+          <w:lang w:val="en-US" w:eastAsia="zh-CN"/>
+        </w:rPr>
+        <w:t xml:space="preserve"> E presents each element in the list.</w:t>
+      </w:r>
+    </w:p>
+    <w:p>
+      <w:pPr>
+        <w:widowControl w:val="0"/>
+        <w:numPr>
+          <w:numId w:val="0"/>
+        </w:numPr>
+        <w:jc w:val="both"/>
+        <w:rPr>
+          <w:rFonts w:hint="eastAsia"/>
+          <w:lang w:val="en-US" w:eastAsia="zh-CN"/>
+        </w:rPr>
+      </w:pPr>
+    </w:p>
+    <w:p>
+      <w:pPr>
+        <w:widowControl w:val="0"/>
+        <w:numPr>
+          <w:numId w:val="0"/>
+        </w:numPr>
+        <w:jc w:val="both"/>
+        <w:rPr>
+          <w:rFonts w:hint="eastAsia"/>
+          <w:lang w:val="en-US" w:eastAsia="zh-CN"/>
+        </w:rPr>
+      </w:pPr>
+    </w:p>
+    <w:p>
+      <w:pPr>
+        <w:widowControl w:val="0"/>
+        <w:numPr>
+          <w:numId w:val="0"/>
+        </w:numPr>
+        <w:jc w:val="both"/>
+        <w:rPr>
+          <w:rFonts w:hint="eastAsia"/>
+          <w:lang w:val="en-US" w:eastAsia="zh-CN"/>
+        </w:rPr>
+      </w:pPr>
+    </w:p>
+    <w:p>
+      <w:pPr>
+        <w:widowControl w:val="0"/>
+        <w:numPr>
+          <w:numId w:val="0"/>
+        </w:numPr>
+        <w:jc w:val="both"/>
+        <w:rPr>
+          <w:rFonts w:hint="eastAsia"/>
+          <w:lang w:val="en-US" w:eastAsia="zh-CN"/>
+        </w:rPr>
+      </w:pPr>
+    </w:p>
+    <w:p>
+      <w:pPr>
+        <w:widowControl w:val="0"/>
+        <w:numPr>
+          <w:numId w:val="0"/>
+        </w:numPr>
+        <w:jc w:val="both"/>
+        <w:rPr>
+          <w:rFonts w:hint="eastAsia"/>
+          <w:lang w:val="en-US" w:eastAsia="zh-CN"/>
+        </w:rPr>
+      </w:pPr>
+    </w:p>
+    <w:p>
+      <w:pPr>
+        <w:widowControl w:val="0"/>
+        <w:numPr>
+          <w:numId w:val="0"/>
+        </w:numPr>
+        <w:jc w:val="both"/>
+        <w:rPr>
+          <w:rFonts w:hint="eastAsia"/>
+          <w:lang w:val="en-US" w:eastAsia="zh-CN"/>
+        </w:rPr>
+      </w:pPr>
+    </w:p>
+    <w:p>
+      <w:pPr>
+        <w:widowControl w:val="0"/>
+        <w:numPr>
+          <w:ilvl w:val="0"/>
+          <w:numId w:val="2"/>
+        </w:numPr>
+        <w:ind w:left="0" w:leftChars="0" w:firstLine="0" w:firstLineChars="0"/>
+        <w:jc w:val="both"/>
+        <w:rPr>
+          <w:rFonts w:hint="default"/>
+          <w:lang w:val="en-US" w:eastAsia="zh-CN"/>
+        </w:rPr>
+      </w:pPr>
+      <w:r>
+        <w:rPr>
+          <w:rFonts w:hint="eastAsia"/>
+          <w:lang w:val="en-US" w:eastAsia="zh-CN"/>
+        </w:rPr>
+        <w:t>Regular expression</w:t>
+      </w:r>
+    </w:p>
+    <w:p>
+      <w:pPr>
+        <w:keepNext w:val="0"/>
+        <w:keepLines w:val="0"/>
+        <w:widowControl/>
+        <w:suppressLineNumbers w:val="0"/>
+        <w:shd w:val="clear" w:fill="FFFFFF"/>
+        <w:ind w:left="0" w:firstLine="0"/>
+        <w:rPr>
+          <w:rFonts w:ascii="Arial" w:hAnsi="Arial" w:eastAsia="Arial" w:cs="Arial"/>
+          <w:i w:val="0"/>
+          <w:iCs w:val="0"/>
+          <w:caps w:val="0"/>
+          <w:color w:val="222222"/>
+          <w:spacing w:val="0"/>
+          <w:sz w:val="24"/>
+          <w:szCs w:val="24"/>
+        </w:rPr>
+      </w:pPr>
+      <w:r>
+        <w:rPr>
+          <w:rFonts w:hint="eastAsia"/>
+          <w:lang w:val="en-US" w:eastAsia="zh-CN"/>
+        </w:rPr>
+        <w:t xml:space="preserve">   </w:t>
+      </w:r>
+      <w:r>
+        <w:rPr>
+          <w:rFonts w:ascii="monospace" w:hAnsi="monospace" w:eastAsia="monospace" w:cs="monospace"/>
+          <w:i w:val="0"/>
+          <w:iCs w:val="0"/>
+          <w:caps w:val="0"/>
+          <w:color w:val="222222"/>
+          <w:spacing w:val="0"/>
+          <w:sz w:val="23"/>
+          <w:szCs w:val="23"/>
+          <w:bdr w:val="none" w:color="auto" w:sz="0" w:space="0"/>
+          <w:shd w:val="clear" w:fill="ECF0F3"/>
+        </w:rPr>
+        <w:t>.</w:t>
+      </w:r>
+    </w:p>
+    <w:p>
+      <w:pPr>
+        <w:pStyle w:val="9"/>
+        <w:keepNext w:val="0"/>
+        <w:keepLines w:val="0"/>
+        <w:widowControl/>
+        <w:suppressLineNumbers w:val="0"/>
+        <w:spacing w:before="0" w:beforeAutospacing="0" w:after="0" w:afterAutospacing="0" w:line="21" w:lineRule="atLeast"/>
+        <w:jc w:val="left"/>
+        <w:rPr>
+          <w:rFonts w:hint="default" w:ascii="Arial" w:hAnsi="Arial" w:eastAsia="Arial" w:cs="Arial"/>
+          <w:i w:val="0"/>
+          <w:iCs w:val="0"/>
+          <w:caps w:val="0"/>
+          <w:color w:val="222222"/>
+          <w:spacing w:val="0"/>
+          <w:sz w:val="24"/>
+          <w:szCs w:val="24"/>
+          <w:shd w:val="clear" w:fill="FFFFFF"/>
+        </w:rPr>
+      </w:pPr>
+      <w:r>
+        <w:rPr>
+          <w:rFonts w:hint="default" w:ascii="Arial" w:hAnsi="Arial" w:eastAsia="Arial" w:cs="Arial"/>
+          <w:i w:val="0"/>
+          <w:iCs w:val="0"/>
+          <w:caps w:val="0"/>
+          <w:color w:val="222222"/>
+          <w:spacing w:val="0"/>
+          <w:sz w:val="24"/>
+          <w:szCs w:val="24"/>
+          <w:shd w:val="clear" w:fill="FFFFFF"/>
+        </w:rPr>
+        <w:t>(Dot.) In the default mode, this matches any character except a newline. If the </w:t>
+      </w:r>
+      <w:r>
+        <w:rPr>
+          <w:rFonts w:hint="default" w:ascii="Arial" w:hAnsi="Arial" w:eastAsia="Arial" w:cs="Arial"/>
+          <w:i w:val="0"/>
+          <w:iCs w:val="0"/>
+          <w:caps w:val="0"/>
+          <w:color w:val="0072AA"/>
+          <w:spacing w:val="0"/>
+          <w:sz w:val="24"/>
+          <w:szCs w:val="24"/>
+          <w:u w:val="none"/>
+          <w:shd w:val="clear" w:fill="FFFFFF"/>
+        </w:rPr>
+        <w:fldChar w:fldCharType="begin"/>
+      </w:r>
+      <w:r>
+        <w:rPr>
+          <w:rFonts w:hint="default" w:ascii="Arial" w:hAnsi="Arial" w:eastAsia="Arial" w:cs="Arial"/>
+          <w:i w:val="0"/>
+          <w:iCs w:val="0"/>
+          <w:caps w:val="0"/>
+          <w:color w:val="0072AA"/>
+          <w:spacing w:val="0"/>
+          <w:sz w:val="24"/>
+          <w:szCs w:val="24"/>
+          <w:u w:val="none"/>
+          <w:shd w:val="clear" w:fill="FFFFFF"/>
+        </w:rPr>
+        <w:instrText xml:space="preserve"> HYPERLINK "https://docs.python.org/3/library/re.html" \l "re.DOTALL" \o "re.DOTALL" </w:instrText>
+      </w:r>
+      <w:r>
+        <w:rPr>
+          <w:rFonts w:hint="default" w:ascii="Arial" w:hAnsi="Arial" w:eastAsia="Arial" w:cs="Arial"/>
+          <w:i w:val="0"/>
+          <w:iCs w:val="0"/>
+          <w:caps w:val="0"/>
+          <w:color w:val="0072AA"/>
+          <w:spacing w:val="0"/>
+          <w:sz w:val="24"/>
+          <w:szCs w:val="24"/>
+          <w:u w:val="none"/>
+          <w:shd w:val="clear" w:fill="FFFFFF"/>
+        </w:rPr>
+        <w:fldChar w:fldCharType="separate"/>
+      </w:r>
+      <w:r>
+        <w:rPr>
+          <w:rStyle w:val="8"/>
+          <w:rFonts w:hint="default" w:ascii="monospace" w:hAnsi="monospace" w:eastAsia="monospace" w:cs="monospace"/>
+          <w:b w:val="0"/>
+          <w:bCs w:val="0"/>
+          <w:i w:val="0"/>
+          <w:iCs w:val="0"/>
+          <w:caps w:val="0"/>
+          <w:color w:val="0072AA"/>
+          <w:spacing w:val="0"/>
+          <w:sz w:val="23"/>
+          <w:szCs w:val="23"/>
+          <w:u w:val="none"/>
+          <w:bdr w:val="none" w:color="auto" w:sz="0" w:space="0"/>
+          <w:shd w:val="clear" w:fill="FFFFFF"/>
+        </w:rPr>
+        <w:t>DOTALL</w:t>
+      </w:r>
+      <w:r>
+        <w:rPr>
+          <w:rFonts w:hint="default" w:ascii="Arial" w:hAnsi="Arial" w:eastAsia="Arial" w:cs="Arial"/>
+          <w:i w:val="0"/>
+          <w:iCs w:val="0"/>
+          <w:caps w:val="0"/>
+          <w:color w:val="0072AA"/>
+          <w:spacing w:val="0"/>
+          <w:sz w:val="24"/>
+          <w:szCs w:val="24"/>
+          <w:u w:val="none"/>
+          <w:shd w:val="clear" w:fill="FFFFFF"/>
+        </w:rPr>
+        <w:fldChar w:fldCharType="end"/>
+      </w:r>
+      <w:r>
+        <w:rPr>
+          <w:rFonts w:hint="default" w:ascii="Arial" w:hAnsi="Arial" w:eastAsia="Arial" w:cs="Arial"/>
+          <w:i w:val="0"/>
+          <w:iCs w:val="0"/>
+          <w:caps w:val="0"/>
+          <w:color w:val="222222"/>
+          <w:spacing w:val="0"/>
+          <w:sz w:val="24"/>
+          <w:szCs w:val="24"/>
+          <w:shd w:val="clear" w:fill="FFFFFF"/>
+        </w:rPr>
+        <w:t> flag has been specified, this matches any character including a newline.</w:t>
+      </w:r>
+    </w:p>
+    <w:p>
+      <w:pPr>
+        <w:pStyle w:val="9"/>
+        <w:keepNext w:val="0"/>
+        <w:keepLines w:val="0"/>
+        <w:widowControl/>
+        <w:suppressLineNumbers w:val="0"/>
+        <w:spacing w:before="0" w:beforeAutospacing="0" w:after="0" w:afterAutospacing="0" w:line="21" w:lineRule="atLeast"/>
+        <w:jc w:val="left"/>
+        <w:rPr>
+          <w:rFonts w:hint="default" w:ascii="Arial" w:hAnsi="Arial" w:eastAsia="Arial" w:cs="Arial"/>
+          <w:i w:val="0"/>
+          <w:iCs w:val="0"/>
+          <w:caps w:val="0"/>
+          <w:color w:val="222222"/>
+          <w:spacing w:val="0"/>
+          <w:sz w:val="24"/>
+          <w:szCs w:val="24"/>
+          <w:shd w:val="clear" w:fill="FFFFFF"/>
+        </w:rPr>
+      </w:pPr>
+    </w:p>
+    <w:p>
+      <w:pPr>
+        <w:keepNext w:val="0"/>
+        <w:keepLines w:val="0"/>
+        <w:widowControl/>
+        <w:suppressLineNumbers w:val="0"/>
+        <w:shd w:val="clear" w:fill="FFFFFF"/>
+        <w:ind w:left="0" w:firstLine="0"/>
+        <w:rPr>
+          <w:rFonts w:ascii="Arial" w:hAnsi="Arial" w:eastAsia="Arial" w:cs="Arial"/>
+          <w:i w:val="0"/>
+          <w:iCs w:val="0"/>
+          <w:caps w:val="0"/>
+          <w:color w:val="222222"/>
+          <w:spacing w:val="0"/>
+          <w:sz w:val="24"/>
+          <w:szCs w:val="24"/>
+        </w:rPr>
+      </w:pPr>
+      <w:r>
+        <w:rPr>
+          <w:rFonts w:ascii="monospace" w:hAnsi="monospace" w:eastAsia="monospace" w:cs="monospace"/>
+          <w:i w:val="0"/>
+          <w:iCs w:val="0"/>
+          <w:caps w:val="0"/>
+          <w:color w:val="222222"/>
+          <w:spacing w:val="0"/>
+          <w:sz w:val="23"/>
+          <w:szCs w:val="23"/>
+          <w:bdr w:val="none" w:color="auto" w:sz="0" w:space="0"/>
+          <w:shd w:val="clear" w:fill="ECF0F3"/>
+        </w:rPr>
+        <w:t>^</w:t>
+      </w:r>
+    </w:p>
+    <w:p>
+      <w:pPr>
+        <w:pStyle w:val="9"/>
+        <w:keepNext w:val="0"/>
+        <w:keepLines w:val="0"/>
+        <w:widowControl/>
+        <w:suppressLineNumbers w:val="0"/>
+        <w:spacing w:before="0" w:beforeAutospacing="0" w:after="0" w:afterAutospacing="0" w:line="21" w:lineRule="atLeast"/>
+        <w:jc w:val="left"/>
+      </w:pPr>
+      <w:r>
+        <w:rPr>
+          <w:rFonts w:hint="default" w:ascii="Arial" w:hAnsi="Arial" w:eastAsia="Arial" w:cs="Arial"/>
+          <w:i w:val="0"/>
+          <w:iCs w:val="0"/>
+          <w:caps w:val="0"/>
+          <w:color w:val="222222"/>
+          <w:spacing w:val="0"/>
+          <w:sz w:val="24"/>
+          <w:szCs w:val="24"/>
+          <w:shd w:val="clear" w:fill="FFFFFF"/>
+        </w:rPr>
+        <w:t>(Caret.) Matches the start of the string, and in </w:t>
+      </w:r>
+      <w:r>
+        <w:rPr>
+          <w:rFonts w:hint="default" w:ascii="Arial" w:hAnsi="Arial" w:eastAsia="Arial" w:cs="Arial"/>
+          <w:i w:val="0"/>
+          <w:iCs w:val="0"/>
+          <w:caps w:val="0"/>
+          <w:color w:val="0072AA"/>
+          <w:spacing w:val="0"/>
+          <w:sz w:val="24"/>
+          <w:szCs w:val="24"/>
+          <w:u w:val="none"/>
+          <w:shd w:val="clear" w:fill="FFFFFF"/>
+        </w:rPr>
+        <w:fldChar w:fldCharType="begin"/>
+      </w:r>
+      <w:r>
+        <w:rPr>
+          <w:rFonts w:hint="default" w:ascii="Arial" w:hAnsi="Arial" w:eastAsia="Arial" w:cs="Arial"/>
+          <w:i w:val="0"/>
+          <w:iCs w:val="0"/>
+          <w:caps w:val="0"/>
+          <w:color w:val="0072AA"/>
+          <w:spacing w:val="0"/>
+          <w:sz w:val="24"/>
+          <w:szCs w:val="24"/>
+          <w:u w:val="none"/>
+          <w:shd w:val="clear" w:fill="FFFFFF"/>
+        </w:rPr>
+        <w:instrText xml:space="preserve"> HYPERLINK "https://docs.python.org/3/library/re.html" \l "re.MULTILINE" \o "re.MULTILINE" </w:instrText>
+      </w:r>
+      <w:r>
+        <w:rPr>
+          <w:rFonts w:hint="default" w:ascii="Arial" w:hAnsi="Arial" w:eastAsia="Arial" w:cs="Arial"/>
+          <w:i w:val="0"/>
+          <w:iCs w:val="0"/>
+          <w:caps w:val="0"/>
+          <w:color w:val="0072AA"/>
+          <w:spacing w:val="0"/>
+          <w:sz w:val="24"/>
+          <w:szCs w:val="24"/>
+          <w:u w:val="none"/>
+          <w:shd w:val="clear" w:fill="FFFFFF"/>
+        </w:rPr>
+        <w:fldChar w:fldCharType="separate"/>
+      </w:r>
+      <w:r>
+        <w:rPr>
+          <w:rStyle w:val="8"/>
+          <w:rFonts w:hint="default" w:ascii="monospace" w:hAnsi="monospace" w:eastAsia="monospace" w:cs="monospace"/>
+          <w:b w:val="0"/>
+          <w:bCs w:val="0"/>
+          <w:i w:val="0"/>
+          <w:iCs w:val="0"/>
+          <w:caps w:val="0"/>
+          <w:color w:val="0072AA"/>
+          <w:spacing w:val="0"/>
+          <w:sz w:val="23"/>
+          <w:szCs w:val="23"/>
+          <w:u w:val="none"/>
+          <w:bdr w:val="none" w:color="auto" w:sz="0" w:space="0"/>
+          <w:shd w:val="clear" w:fill="FFFFFF"/>
+        </w:rPr>
+        <w:t>MULTILINE</w:t>
+      </w:r>
+      <w:r>
+        <w:rPr>
+          <w:rFonts w:hint="default" w:ascii="Arial" w:hAnsi="Arial" w:eastAsia="Arial" w:cs="Arial"/>
+          <w:i w:val="0"/>
+          <w:iCs w:val="0"/>
+          <w:caps w:val="0"/>
+          <w:color w:val="0072AA"/>
+          <w:spacing w:val="0"/>
+          <w:sz w:val="24"/>
+          <w:szCs w:val="24"/>
+          <w:u w:val="none"/>
+          <w:shd w:val="clear" w:fill="FFFFFF"/>
+        </w:rPr>
+        <w:fldChar w:fldCharType="end"/>
+      </w:r>
+      <w:r>
+        <w:rPr>
+          <w:rFonts w:hint="default" w:ascii="Arial" w:hAnsi="Arial" w:eastAsia="Arial" w:cs="Arial"/>
+          <w:i w:val="0"/>
+          <w:iCs w:val="0"/>
+          <w:caps w:val="0"/>
+          <w:color w:val="222222"/>
+          <w:spacing w:val="0"/>
+          <w:sz w:val="24"/>
+          <w:szCs w:val="24"/>
+          <w:shd w:val="clear" w:fill="FFFFFF"/>
+        </w:rPr>
+        <w:t> mode also matches immediately after each newline</w:t>
+      </w:r>
+    </w:p>
+    <w:p>
+      <w:pPr>
+        <w:pStyle w:val="9"/>
+        <w:keepNext w:val="0"/>
+        <w:keepLines w:val="0"/>
+        <w:widowControl/>
+        <w:suppressLineNumbers w:val="0"/>
+        <w:spacing w:before="0" w:beforeAutospacing="0" w:after="0" w:afterAutospacing="0" w:line="21" w:lineRule="atLeast"/>
+        <w:jc w:val="left"/>
+        <w:rPr>
+          <w:rFonts w:hint="default" w:ascii="Arial" w:hAnsi="Arial" w:eastAsia="Arial" w:cs="Arial"/>
+          <w:i w:val="0"/>
+          <w:iCs w:val="0"/>
+          <w:caps w:val="0"/>
+          <w:color w:val="222222"/>
+          <w:spacing w:val="0"/>
+          <w:sz w:val="24"/>
+          <w:szCs w:val="24"/>
+          <w:shd w:val="clear" w:fill="FFFFFF"/>
+        </w:rPr>
+      </w:pPr>
+    </w:p>
+    <w:p>
+      <w:pPr>
+        <w:pStyle w:val="9"/>
+        <w:keepNext w:val="0"/>
+        <w:keepLines w:val="0"/>
+        <w:widowControl/>
+        <w:suppressLineNumbers w:val="0"/>
+        <w:spacing w:before="0" w:beforeAutospacing="0" w:after="0" w:afterAutospacing="0" w:line="21" w:lineRule="atLeast"/>
+        <w:jc w:val="left"/>
+        <w:rPr>
+          <w:rFonts w:hint="default" w:ascii="Arial" w:hAnsi="Arial" w:eastAsia="Arial" w:cs="Arial"/>
+          <w:i w:val="0"/>
+          <w:iCs w:val="0"/>
+          <w:caps w:val="0"/>
+          <w:color w:val="222222"/>
+          <w:spacing w:val="0"/>
+          <w:sz w:val="24"/>
+          <w:szCs w:val="24"/>
+          <w:shd w:val="clear" w:fill="FFFFFF"/>
+        </w:rPr>
+      </w:pPr>
+    </w:p>
+    <w:p>
+      <w:pPr>
+        <w:keepNext w:val="0"/>
+        <w:keepLines w:val="0"/>
+        <w:widowControl/>
+        <w:suppressLineNumbers w:val="0"/>
+        <w:rPr>
+          <w:rFonts w:hint="eastAsia" w:ascii="SimSun" w:hAnsi="SimSun" w:eastAsia="SimSun" w:cs="SimSun"/>
+          <w:sz w:val="24"/>
+          <w:szCs w:val="24"/>
+        </w:rPr>
+      </w:pPr>
+      <w:r>
+        <w:rPr>
+          <w:rFonts w:ascii="monospace" w:hAnsi="monospace" w:eastAsia="monospace" w:cs="monospace"/>
+          <w:i w:val="0"/>
+          <w:iCs w:val="0"/>
+          <w:caps w:val="0"/>
+          <w:color w:val="222222"/>
+          <w:spacing w:val="0"/>
+          <w:sz w:val="23"/>
+          <w:szCs w:val="23"/>
+          <w:bdr w:val="none" w:color="auto" w:sz="0" w:space="0"/>
+          <w:shd w:val="clear" w:fill="ECF0F3"/>
+        </w:rPr>
+        <w:t>$</w:t>
+      </w:r>
+    </w:p>
+    <w:p>
+      <w:pPr>
+        <w:pStyle w:val="9"/>
+        <w:keepNext w:val="0"/>
+        <w:keepLines w:val="0"/>
+        <w:widowControl/>
+        <w:suppressLineNumbers w:val="0"/>
+        <w:spacing w:before="0" w:beforeAutospacing="0" w:after="0" w:afterAutospacing="0" w:line="21" w:lineRule="atLeast"/>
+        <w:jc w:val="left"/>
+      </w:pPr>
+      <w:r>
+        <w:rPr>
+          <w:rFonts w:hint="eastAsia" w:ascii="SimSun" w:hAnsi="SimSun" w:eastAsia="SimSun" w:cs="SimSun"/>
+          <w:i w:val="0"/>
+          <w:iCs w:val="0"/>
+          <w:caps w:val="0"/>
+          <w:color w:val="222222"/>
+          <w:spacing w:val="0"/>
+          <w:sz w:val="24"/>
+          <w:szCs w:val="24"/>
+          <w:shd w:val="clear" w:fill="FFFFFF"/>
+        </w:rPr>
+        <w:t>Matches the end of the string or just before the newline at the end of the string, and in </w:t>
+      </w:r>
+      <w:r>
+        <w:rPr>
+          <w:rFonts w:hint="eastAsia" w:ascii="SimSun" w:hAnsi="SimSun" w:eastAsia="SimSun" w:cs="SimSun"/>
+          <w:i w:val="0"/>
+          <w:iCs w:val="0"/>
+          <w:caps w:val="0"/>
+          <w:color w:val="0072AA"/>
+          <w:spacing w:val="0"/>
+          <w:sz w:val="24"/>
+          <w:szCs w:val="24"/>
+          <w:u w:val="none"/>
+          <w:shd w:val="clear" w:fill="FFFFFF"/>
+        </w:rPr>
+        <w:fldChar w:fldCharType="begin"/>
+      </w:r>
+      <w:r>
+        <w:rPr>
+          <w:rFonts w:hint="eastAsia" w:ascii="SimSun" w:hAnsi="SimSun" w:eastAsia="SimSun" w:cs="SimSun"/>
+          <w:i w:val="0"/>
+          <w:iCs w:val="0"/>
+          <w:caps w:val="0"/>
+          <w:color w:val="0072AA"/>
+          <w:spacing w:val="0"/>
+          <w:sz w:val="24"/>
+          <w:szCs w:val="24"/>
+          <w:u w:val="none"/>
+          <w:shd w:val="clear" w:fill="FFFFFF"/>
+        </w:rPr>
+        <w:instrText xml:space="preserve"> HYPERLINK "https://docs.python.org/3/library/re.html" \l "re.MULTILINE" \o "re.MULTILINE" </w:instrText>
+      </w:r>
+      <w:r>
+        <w:rPr>
+          <w:rFonts w:hint="eastAsia" w:ascii="SimSun" w:hAnsi="SimSun" w:eastAsia="SimSun" w:cs="SimSun"/>
+          <w:i w:val="0"/>
+          <w:iCs w:val="0"/>
+          <w:caps w:val="0"/>
+          <w:color w:val="0072AA"/>
+          <w:spacing w:val="0"/>
+          <w:sz w:val="24"/>
+          <w:szCs w:val="24"/>
+          <w:u w:val="none"/>
+          <w:shd w:val="clear" w:fill="FFFFFF"/>
+        </w:rPr>
+        <w:fldChar w:fldCharType="separate"/>
+      </w:r>
+      <w:r>
+        <w:rPr>
+          <w:rStyle w:val="8"/>
+          <w:rFonts w:hint="default" w:ascii="monospace" w:hAnsi="monospace" w:eastAsia="monospace" w:cs="monospace"/>
+          <w:b w:val="0"/>
+          <w:bCs w:val="0"/>
+          <w:i w:val="0"/>
+          <w:iCs w:val="0"/>
+          <w:caps w:val="0"/>
+          <w:color w:val="0072AA"/>
+          <w:spacing w:val="0"/>
+          <w:sz w:val="23"/>
+          <w:szCs w:val="23"/>
+          <w:u w:val="none"/>
+          <w:bdr w:val="none" w:color="auto" w:sz="0" w:space="0"/>
+          <w:shd w:val="clear" w:fill="FFFFFF"/>
+        </w:rPr>
+        <w:t>MULTILINE</w:t>
+      </w:r>
+      <w:r>
+        <w:rPr>
+          <w:rFonts w:hint="eastAsia" w:ascii="SimSun" w:hAnsi="SimSun" w:eastAsia="SimSun" w:cs="SimSun"/>
+          <w:i w:val="0"/>
+          <w:iCs w:val="0"/>
+          <w:caps w:val="0"/>
+          <w:color w:val="0072AA"/>
+          <w:spacing w:val="0"/>
+          <w:sz w:val="24"/>
+          <w:szCs w:val="24"/>
+          <w:u w:val="none"/>
+          <w:shd w:val="clear" w:fill="FFFFFF"/>
+        </w:rPr>
+        <w:fldChar w:fldCharType="end"/>
+      </w:r>
+      <w:r>
+        <w:rPr>
+          <w:rFonts w:hint="eastAsia" w:ascii="SimSun" w:hAnsi="SimSun" w:eastAsia="SimSun" w:cs="SimSun"/>
+          <w:i w:val="0"/>
+          <w:iCs w:val="0"/>
+          <w:caps w:val="0"/>
+          <w:color w:val="222222"/>
+          <w:spacing w:val="0"/>
+          <w:sz w:val="24"/>
+          <w:szCs w:val="24"/>
+          <w:shd w:val="clear" w:fill="FFFFFF"/>
+        </w:rPr>
+        <w:t> mode also matches before a newline. </w:t>
+      </w:r>
+      <w:r>
+        <w:rPr>
+          <w:rFonts w:hint="default" w:ascii="monospace" w:hAnsi="monospace" w:eastAsia="monospace" w:cs="monospace"/>
+          <w:i w:val="0"/>
+          <w:iCs w:val="0"/>
+          <w:caps w:val="0"/>
+          <w:color w:val="222222"/>
+          <w:spacing w:val="0"/>
+          <w:sz w:val="23"/>
+          <w:szCs w:val="23"/>
+          <w:bdr w:val="none" w:color="auto" w:sz="0" w:space="0"/>
+          <w:shd w:val="clear" w:fill="ECF0F3"/>
+        </w:rPr>
+        <w:t>foo</w:t>
+      </w:r>
+      <w:r>
+        <w:rPr>
+          <w:rFonts w:hint="eastAsia" w:ascii="SimSun" w:hAnsi="SimSun" w:eastAsia="SimSun" w:cs="SimSun"/>
+          <w:i w:val="0"/>
+          <w:iCs w:val="0"/>
+          <w:caps w:val="0"/>
+          <w:color w:val="222222"/>
+          <w:spacing w:val="0"/>
+          <w:sz w:val="24"/>
+          <w:szCs w:val="24"/>
+          <w:shd w:val="clear" w:fill="FFFFFF"/>
+        </w:rPr>
+        <w:t> matches both ‘foo’ and ‘foobar’, while the regular expression </w:t>
+      </w:r>
+      <w:r>
+        <w:rPr>
+          <w:rFonts w:hint="default" w:ascii="monospace" w:hAnsi="monospace" w:eastAsia="monospace" w:cs="monospace"/>
+          <w:i w:val="0"/>
+          <w:iCs w:val="0"/>
+          <w:caps w:val="0"/>
+          <w:color w:val="222222"/>
+          <w:spacing w:val="0"/>
+          <w:sz w:val="23"/>
+          <w:szCs w:val="23"/>
+          <w:bdr w:val="none" w:color="auto" w:sz="0" w:space="0"/>
+          <w:shd w:val="clear" w:fill="ECF0F3"/>
+        </w:rPr>
+        <w:t>foo$</w:t>
+      </w:r>
+      <w:r>
+        <w:rPr>
+          <w:rFonts w:hint="eastAsia" w:ascii="SimSun" w:hAnsi="SimSun" w:eastAsia="SimSun" w:cs="SimSun"/>
+          <w:i w:val="0"/>
+          <w:iCs w:val="0"/>
+          <w:caps w:val="0"/>
+          <w:color w:val="222222"/>
+          <w:spacing w:val="0"/>
+          <w:sz w:val="24"/>
+          <w:szCs w:val="24"/>
+          <w:shd w:val="clear" w:fill="FFFFFF"/>
+        </w:rPr>
+        <w:t> matches only ‘foo’. More interestingly, searching for </w:t>
+      </w:r>
+      <w:r>
+        <w:rPr>
+          <w:rFonts w:hint="default" w:ascii="monospace" w:hAnsi="monospace" w:eastAsia="monospace" w:cs="monospace"/>
+          <w:i w:val="0"/>
+          <w:iCs w:val="0"/>
+          <w:caps w:val="0"/>
+          <w:color w:val="222222"/>
+          <w:spacing w:val="0"/>
+          <w:sz w:val="23"/>
+          <w:szCs w:val="23"/>
+          <w:bdr w:val="none" w:color="auto" w:sz="0" w:space="0"/>
+          <w:shd w:val="clear" w:fill="ECF0F3"/>
+        </w:rPr>
+        <w:t>foo.$</w:t>
+      </w:r>
+      <w:r>
+        <w:rPr>
+          <w:rFonts w:hint="eastAsia" w:ascii="SimSun" w:hAnsi="SimSun" w:eastAsia="SimSun" w:cs="SimSun"/>
+          <w:i w:val="0"/>
+          <w:iCs w:val="0"/>
+          <w:caps w:val="0"/>
+          <w:color w:val="222222"/>
+          <w:spacing w:val="0"/>
+          <w:sz w:val="24"/>
+          <w:szCs w:val="24"/>
+          <w:shd w:val="clear" w:fill="FFFFFF"/>
+        </w:rPr>
+        <w:t> in </w:t>
+      </w:r>
+      <w:r>
+        <w:rPr>
+          <w:rFonts w:hint="default" w:ascii="monospace" w:hAnsi="monospace" w:eastAsia="monospace" w:cs="monospace"/>
+          <w:i w:val="0"/>
+          <w:iCs w:val="0"/>
+          <w:caps w:val="0"/>
+          <w:color w:val="222222"/>
+          <w:spacing w:val="0"/>
+          <w:sz w:val="23"/>
+          <w:szCs w:val="23"/>
+          <w:bdr w:val="none" w:color="auto" w:sz="0" w:space="0"/>
+          <w:shd w:val="clear" w:fill="ECF0F3"/>
+        </w:rPr>
+        <w:t>'foo1\nfoo2\n'</w:t>
+      </w:r>
+      <w:r>
+        <w:rPr>
+          <w:rFonts w:hint="eastAsia" w:ascii="SimSun" w:hAnsi="SimSun" w:eastAsia="SimSun" w:cs="SimSun"/>
+          <w:i w:val="0"/>
+          <w:iCs w:val="0"/>
+          <w:caps w:val="0"/>
+          <w:color w:val="222222"/>
+          <w:spacing w:val="0"/>
+          <w:sz w:val="24"/>
+          <w:szCs w:val="24"/>
+          <w:shd w:val="clear" w:fill="FFFFFF"/>
+        </w:rPr>
+        <w:t> matches ‘foo2’ normally, but ‘foo1’ in </w:t>
+      </w:r>
+      <w:r>
+        <w:rPr>
+          <w:rFonts w:hint="eastAsia" w:ascii="SimSun" w:hAnsi="SimSun" w:eastAsia="SimSun" w:cs="SimSun"/>
+          <w:i w:val="0"/>
+          <w:iCs w:val="0"/>
+          <w:caps w:val="0"/>
+          <w:color w:val="0072AA"/>
+          <w:spacing w:val="0"/>
+          <w:sz w:val="24"/>
+          <w:szCs w:val="24"/>
+          <w:u w:val="none"/>
+          <w:shd w:val="clear" w:fill="FFFFFF"/>
+        </w:rPr>
+        <w:fldChar w:fldCharType="begin"/>
+      </w:r>
+      <w:r>
+        <w:rPr>
+          <w:rFonts w:hint="eastAsia" w:ascii="SimSun" w:hAnsi="SimSun" w:eastAsia="SimSun" w:cs="SimSun"/>
+          <w:i w:val="0"/>
+          <w:iCs w:val="0"/>
+          <w:caps w:val="0"/>
+          <w:color w:val="0072AA"/>
+          <w:spacing w:val="0"/>
+          <w:sz w:val="24"/>
+          <w:szCs w:val="24"/>
+          <w:u w:val="none"/>
+          <w:shd w:val="clear" w:fill="FFFFFF"/>
+        </w:rPr>
+        <w:instrText xml:space="preserve"> HYPERLINK "https://docs.python.org/3/library/re.html" \l "re.MULTILINE" \o "re.MULTILINE" </w:instrText>
+      </w:r>
+      <w:r>
+        <w:rPr>
+          <w:rFonts w:hint="eastAsia" w:ascii="SimSun" w:hAnsi="SimSun" w:eastAsia="SimSun" w:cs="SimSun"/>
+          <w:i w:val="0"/>
+          <w:iCs w:val="0"/>
+          <w:caps w:val="0"/>
+          <w:color w:val="0072AA"/>
+          <w:spacing w:val="0"/>
+          <w:sz w:val="24"/>
+          <w:szCs w:val="24"/>
+          <w:u w:val="none"/>
+          <w:shd w:val="clear" w:fill="FFFFFF"/>
+        </w:rPr>
+        <w:fldChar w:fldCharType="separate"/>
+      </w:r>
+      <w:r>
+        <w:rPr>
+          <w:rStyle w:val="8"/>
+          <w:rFonts w:hint="default" w:ascii="monospace" w:hAnsi="monospace" w:eastAsia="monospace" w:cs="monospace"/>
+          <w:b w:val="0"/>
+          <w:bCs w:val="0"/>
+          <w:i w:val="0"/>
+          <w:iCs w:val="0"/>
+          <w:caps w:val="0"/>
+          <w:color w:val="0072AA"/>
+          <w:spacing w:val="0"/>
+          <w:sz w:val="23"/>
+          <w:szCs w:val="23"/>
+          <w:u w:val="none"/>
+          <w:bdr w:val="none" w:color="auto" w:sz="0" w:space="0"/>
+          <w:shd w:val="clear" w:fill="FFFFFF"/>
+        </w:rPr>
+        <w:t>MULTILINE</w:t>
+      </w:r>
+      <w:r>
+        <w:rPr>
+          <w:rFonts w:hint="eastAsia" w:ascii="SimSun" w:hAnsi="SimSun" w:eastAsia="SimSun" w:cs="SimSun"/>
+          <w:i w:val="0"/>
+          <w:iCs w:val="0"/>
+          <w:caps w:val="0"/>
+          <w:color w:val="0072AA"/>
+          <w:spacing w:val="0"/>
+          <w:sz w:val="24"/>
+          <w:szCs w:val="24"/>
+          <w:u w:val="none"/>
+          <w:shd w:val="clear" w:fill="FFFFFF"/>
+        </w:rPr>
+        <w:fldChar w:fldCharType="end"/>
+      </w:r>
+      <w:r>
+        <w:rPr>
+          <w:rFonts w:hint="eastAsia" w:ascii="SimSun" w:hAnsi="SimSun" w:eastAsia="SimSun" w:cs="SimSun"/>
+          <w:i w:val="0"/>
+          <w:iCs w:val="0"/>
+          <w:caps w:val="0"/>
+          <w:color w:val="222222"/>
+          <w:spacing w:val="0"/>
+          <w:sz w:val="24"/>
+          <w:szCs w:val="24"/>
+          <w:shd w:val="clear" w:fill="FFFFFF"/>
+        </w:rPr>
+        <w:t> mode; searching for a single </w:t>
+      </w:r>
+      <w:r>
+        <w:rPr>
+          <w:rFonts w:hint="default" w:ascii="monospace" w:hAnsi="monospace" w:eastAsia="monospace" w:cs="monospace"/>
+          <w:i w:val="0"/>
+          <w:iCs w:val="0"/>
+          <w:caps w:val="0"/>
+          <w:color w:val="222222"/>
+          <w:spacing w:val="0"/>
+          <w:sz w:val="23"/>
+          <w:szCs w:val="23"/>
+          <w:bdr w:val="none" w:color="auto" w:sz="0" w:space="0"/>
+          <w:shd w:val="clear" w:fill="ECF0F3"/>
+        </w:rPr>
+        <w:t>$</w:t>
+      </w:r>
+      <w:r>
+        <w:rPr>
+          <w:rFonts w:hint="eastAsia" w:ascii="SimSun" w:hAnsi="SimSun" w:eastAsia="SimSun" w:cs="SimSun"/>
+          <w:i w:val="0"/>
+          <w:iCs w:val="0"/>
+          <w:caps w:val="0"/>
+          <w:color w:val="222222"/>
+          <w:spacing w:val="0"/>
+          <w:sz w:val="24"/>
+          <w:szCs w:val="24"/>
+          <w:shd w:val="clear" w:fill="FFFFFF"/>
+        </w:rPr>
+        <w:t> in </w:t>
+      </w:r>
+      <w:r>
+        <w:rPr>
+          <w:rFonts w:hint="default" w:ascii="monospace" w:hAnsi="monospace" w:eastAsia="monospace" w:cs="monospace"/>
+          <w:i w:val="0"/>
+          <w:iCs w:val="0"/>
+          <w:caps w:val="0"/>
+          <w:color w:val="222222"/>
+          <w:spacing w:val="0"/>
+          <w:sz w:val="23"/>
+          <w:szCs w:val="23"/>
+          <w:bdr w:val="none" w:color="auto" w:sz="0" w:space="0"/>
+          <w:shd w:val="clear" w:fill="ECF0F3"/>
+        </w:rPr>
+        <w:t>'foo\n'</w:t>
+      </w:r>
+      <w:r>
+        <w:rPr>
+          <w:rFonts w:hint="eastAsia" w:ascii="SimSun" w:hAnsi="SimSun" w:eastAsia="SimSun" w:cs="SimSun"/>
+          <w:i w:val="0"/>
+          <w:iCs w:val="0"/>
+          <w:caps w:val="0"/>
+          <w:color w:val="222222"/>
+          <w:spacing w:val="0"/>
+          <w:sz w:val="24"/>
+          <w:szCs w:val="24"/>
+          <w:shd w:val="clear" w:fill="FFFFFF"/>
+        </w:rPr>
+        <w:t> will find two (empty) matches: one just before the newline, and one at the end of the string.</w:t>
+      </w:r>
+    </w:p>
+    <w:p>
+      <w:pPr>
+        <w:keepNext w:val="0"/>
+        <w:keepLines w:val="0"/>
+        <w:widowControl/>
+        <w:suppressLineNumbers w:val="0"/>
+        <w:rPr>
+          <w:rFonts w:hint="eastAsia" w:ascii="SimSun" w:hAnsi="SimSun" w:eastAsia="SimSun" w:cs="SimSun"/>
+          <w:sz w:val="24"/>
+          <w:szCs w:val="24"/>
+        </w:rPr>
+      </w:pPr>
+      <w:r>
+        <w:rPr>
+          <w:rFonts w:hint="default" w:ascii="monospace" w:hAnsi="monospace" w:eastAsia="monospace" w:cs="monospace"/>
+          <w:i w:val="0"/>
+          <w:iCs w:val="0"/>
+          <w:caps w:val="0"/>
+          <w:color w:val="222222"/>
+          <w:spacing w:val="0"/>
+          <w:sz w:val="23"/>
+          <w:szCs w:val="23"/>
+          <w:bdr w:val="none" w:color="auto" w:sz="0" w:space="0"/>
+          <w:shd w:val="clear" w:fill="ECF0F3"/>
+        </w:rPr>
+        <w:t>*</w:t>
+      </w:r>
+    </w:p>
+    <w:p>
+      <w:pPr>
+        <w:pStyle w:val="9"/>
+        <w:keepNext w:val="0"/>
+        <w:keepLines w:val="0"/>
+        <w:widowControl/>
+        <w:suppressLineNumbers w:val="0"/>
+        <w:spacing w:before="0" w:beforeAutospacing="0" w:after="0" w:afterAutospacing="0" w:line="21" w:lineRule="atLeast"/>
+        <w:jc w:val="left"/>
+      </w:pPr>
+      <w:r>
+        <w:rPr>
+          <w:rFonts w:hint="eastAsia" w:ascii="SimSun" w:hAnsi="SimSun" w:eastAsia="SimSun" w:cs="SimSun"/>
+          <w:i w:val="0"/>
+          <w:iCs w:val="0"/>
+          <w:caps w:val="0"/>
+          <w:color w:val="222222"/>
+          <w:spacing w:val="0"/>
+          <w:sz w:val="24"/>
+          <w:szCs w:val="24"/>
+          <w:shd w:val="clear" w:fill="FFFFFF"/>
+        </w:rPr>
+        <w:t>Causes the resulting RE to match 0 or more repetitions of the preceding RE, as many repetitions as are possible. </w:t>
+      </w:r>
+      <w:r>
+        <w:rPr>
+          <w:rFonts w:hint="default" w:ascii="monospace" w:hAnsi="monospace" w:eastAsia="monospace" w:cs="monospace"/>
+          <w:i w:val="0"/>
+          <w:iCs w:val="0"/>
+          <w:caps w:val="0"/>
+          <w:color w:val="222222"/>
+          <w:spacing w:val="0"/>
+          <w:sz w:val="23"/>
+          <w:szCs w:val="23"/>
+          <w:bdr w:val="none" w:color="auto" w:sz="0" w:space="0"/>
+          <w:shd w:val="clear" w:fill="ECF0F3"/>
+        </w:rPr>
+        <w:t>ab*</w:t>
+      </w:r>
+      <w:r>
+        <w:rPr>
+          <w:rFonts w:hint="eastAsia" w:ascii="SimSun" w:hAnsi="SimSun" w:eastAsia="SimSun" w:cs="SimSun"/>
+          <w:i w:val="0"/>
+          <w:iCs w:val="0"/>
+          <w:caps w:val="0"/>
+          <w:color w:val="222222"/>
+          <w:spacing w:val="0"/>
+          <w:sz w:val="24"/>
+          <w:szCs w:val="24"/>
+          <w:shd w:val="clear" w:fill="FFFFFF"/>
+        </w:rPr>
+        <w:t> will match ‘a’, ‘ab’, or ‘a’ followed by any number of ‘b’s.</w:t>
+      </w:r>
+    </w:p>
+    <w:p>
+      <w:pPr>
+        <w:keepNext w:val="0"/>
+        <w:keepLines w:val="0"/>
+        <w:widowControl/>
+        <w:suppressLineNumbers w:val="0"/>
+        <w:rPr>
+          <w:rFonts w:hint="eastAsia" w:ascii="SimSun" w:hAnsi="SimSun" w:eastAsia="SimSun" w:cs="SimSun"/>
+          <w:sz w:val="24"/>
+          <w:szCs w:val="24"/>
+        </w:rPr>
+      </w:pPr>
+      <w:r>
+        <w:rPr>
+          <w:rFonts w:hint="default" w:ascii="monospace" w:hAnsi="monospace" w:eastAsia="monospace" w:cs="monospace"/>
+          <w:i w:val="0"/>
+          <w:iCs w:val="0"/>
+          <w:caps w:val="0"/>
+          <w:color w:val="222222"/>
+          <w:spacing w:val="0"/>
+          <w:sz w:val="23"/>
+          <w:szCs w:val="23"/>
+          <w:bdr w:val="none" w:color="auto" w:sz="0" w:space="0"/>
+          <w:shd w:val="clear" w:fill="ECF0F3"/>
+        </w:rPr>
+        <w:t>+</w:t>
+      </w:r>
+    </w:p>
+    <w:p>
+      <w:pPr>
+        <w:pStyle w:val="9"/>
+        <w:keepNext w:val="0"/>
+        <w:keepLines w:val="0"/>
+        <w:widowControl/>
+        <w:suppressLineNumbers w:val="0"/>
+        <w:spacing w:before="0" w:beforeAutospacing="0" w:after="0" w:afterAutospacing="0" w:line="21" w:lineRule="atLeast"/>
+        <w:jc w:val="left"/>
+      </w:pPr>
+      <w:r>
+        <w:rPr>
+          <w:rFonts w:hint="eastAsia" w:ascii="SimSun" w:hAnsi="SimSun" w:eastAsia="SimSun" w:cs="SimSun"/>
+          <w:i w:val="0"/>
+          <w:iCs w:val="0"/>
+          <w:caps w:val="0"/>
+          <w:color w:val="222222"/>
+          <w:spacing w:val="0"/>
+          <w:sz w:val="24"/>
+          <w:szCs w:val="24"/>
+          <w:shd w:val="clear" w:fill="FFFFFF"/>
+        </w:rPr>
+        <w:t>Causes the resulting RE to match 1 or more repetitions of the preceding RE. </w:t>
+      </w:r>
+      <w:r>
+        <w:rPr>
+          <w:rFonts w:hint="default" w:ascii="monospace" w:hAnsi="monospace" w:eastAsia="monospace" w:cs="monospace"/>
+          <w:i w:val="0"/>
+          <w:iCs w:val="0"/>
+          <w:caps w:val="0"/>
+          <w:color w:val="222222"/>
+          <w:spacing w:val="0"/>
+          <w:sz w:val="23"/>
+          <w:szCs w:val="23"/>
+          <w:bdr w:val="none" w:color="auto" w:sz="0" w:space="0"/>
+          <w:shd w:val="clear" w:fill="ECF0F3"/>
+        </w:rPr>
+        <w:t>ab+</w:t>
+      </w:r>
+      <w:r>
+        <w:rPr>
+          <w:rFonts w:hint="eastAsia" w:ascii="SimSun" w:hAnsi="SimSun" w:eastAsia="SimSun" w:cs="SimSun"/>
+          <w:i w:val="0"/>
+          <w:iCs w:val="0"/>
+          <w:caps w:val="0"/>
+          <w:color w:val="222222"/>
+          <w:spacing w:val="0"/>
+          <w:sz w:val="24"/>
+          <w:szCs w:val="24"/>
+          <w:shd w:val="clear" w:fill="FFFFFF"/>
+        </w:rPr>
+        <w:t> will match ‘a’ followed by any non-zero number of ‘b’s; it will not match just ‘a’.</w:t>
+      </w:r>
+    </w:p>
+    <w:p>
+      <w:pPr>
+        <w:keepNext w:val="0"/>
+        <w:keepLines w:val="0"/>
+        <w:widowControl/>
+        <w:suppressLineNumbers w:val="0"/>
+        <w:rPr>
+          <w:rFonts w:hint="eastAsia" w:ascii="SimSun" w:hAnsi="SimSun" w:eastAsia="SimSun" w:cs="SimSun"/>
+          <w:sz w:val="24"/>
+          <w:szCs w:val="24"/>
+        </w:rPr>
+      </w:pPr>
+      <w:r>
+        <w:rPr>
+          <w:rFonts w:hint="default" w:ascii="monospace" w:hAnsi="monospace" w:eastAsia="monospace" w:cs="monospace"/>
+          <w:i w:val="0"/>
+          <w:iCs w:val="0"/>
+          <w:caps w:val="0"/>
+          <w:color w:val="222222"/>
+          <w:spacing w:val="0"/>
+          <w:sz w:val="23"/>
+          <w:szCs w:val="23"/>
+          <w:bdr w:val="none" w:color="auto" w:sz="0" w:space="0"/>
+          <w:shd w:val="clear" w:fill="ECF0F3"/>
+        </w:rPr>
+        <w:t>?</w:t>
+      </w:r>
+    </w:p>
+    <w:p>
+      <w:pPr>
+        <w:pStyle w:val="9"/>
+        <w:keepNext w:val="0"/>
+        <w:keepLines w:val="0"/>
+        <w:widowControl/>
+        <w:suppressLineNumbers w:val="0"/>
+        <w:spacing w:before="0" w:beforeAutospacing="0" w:after="0" w:afterAutospacing="0" w:line="21" w:lineRule="atLeast"/>
+        <w:jc w:val="left"/>
+      </w:pPr>
+      <w:r>
+        <w:rPr>
+          <w:rFonts w:hint="eastAsia" w:ascii="SimSun" w:hAnsi="SimSun" w:eastAsia="SimSun" w:cs="SimSun"/>
+          <w:i w:val="0"/>
+          <w:iCs w:val="0"/>
+          <w:caps w:val="0"/>
+          <w:color w:val="222222"/>
+          <w:spacing w:val="0"/>
+          <w:sz w:val="24"/>
+          <w:szCs w:val="24"/>
+          <w:shd w:val="clear" w:fill="FFFFFF"/>
+        </w:rPr>
+        <w:t>Causes the resulting RE to match 0 or 1 repetitions of the preceding RE. </w:t>
+      </w:r>
+      <w:r>
+        <w:rPr>
+          <w:rFonts w:hint="default" w:ascii="monospace" w:hAnsi="monospace" w:eastAsia="monospace" w:cs="monospace"/>
+          <w:i w:val="0"/>
+          <w:iCs w:val="0"/>
+          <w:caps w:val="0"/>
+          <w:color w:val="222222"/>
+          <w:spacing w:val="0"/>
+          <w:sz w:val="23"/>
+          <w:szCs w:val="23"/>
+          <w:bdr w:val="none" w:color="auto" w:sz="0" w:space="0"/>
+          <w:shd w:val="clear" w:fill="ECF0F3"/>
+        </w:rPr>
+        <w:t>ab?</w:t>
+      </w:r>
+      <w:r>
+        <w:rPr>
+          <w:rFonts w:hint="eastAsia" w:ascii="SimSun" w:hAnsi="SimSun" w:eastAsia="SimSun" w:cs="SimSun"/>
+          <w:i w:val="0"/>
+          <w:iCs w:val="0"/>
+          <w:caps w:val="0"/>
+          <w:color w:val="222222"/>
+          <w:spacing w:val="0"/>
+          <w:sz w:val="24"/>
+          <w:szCs w:val="24"/>
+          <w:shd w:val="clear" w:fill="FFFFFF"/>
+        </w:rPr>
+        <w:t> will match either ‘a’ or ‘ab’.</w:t>
+      </w:r>
+    </w:p>
+    <w:p>
+      <w:pPr>
+        <w:keepNext w:val="0"/>
+        <w:keepLines w:val="0"/>
+        <w:widowControl/>
+        <w:suppressLineNumbers w:val="0"/>
+        <w:rPr>
+          <w:rFonts w:hint="eastAsia" w:ascii="SimSun" w:hAnsi="SimSun" w:eastAsia="SimSun" w:cs="SimSun"/>
+          <w:sz w:val="24"/>
+          <w:szCs w:val="24"/>
+        </w:rPr>
+      </w:pPr>
+      <w:r>
+        <w:rPr>
+          <w:rFonts w:hint="default" w:ascii="monospace" w:hAnsi="monospace" w:eastAsia="monospace" w:cs="monospace"/>
+          <w:i w:val="0"/>
+          <w:iCs w:val="0"/>
+          <w:caps w:val="0"/>
+          <w:color w:val="222222"/>
+          <w:spacing w:val="0"/>
+          <w:sz w:val="23"/>
+          <w:szCs w:val="23"/>
+          <w:bdr w:val="none" w:color="auto" w:sz="0" w:space="0"/>
+          <w:shd w:val="clear" w:fill="ECF0F3"/>
+        </w:rPr>
+        <w:t>*?</w:t>
+      </w:r>
+      <w:r>
+        <w:rPr>
+          <w:rFonts w:hint="eastAsia" w:ascii="SimSun" w:hAnsi="SimSun" w:eastAsia="SimSun" w:cs="SimSun"/>
+          <w:i w:val="0"/>
+          <w:iCs w:val="0"/>
+          <w:caps w:val="0"/>
+          <w:color w:val="222222"/>
+          <w:spacing w:val="0"/>
+          <w:sz w:val="24"/>
+          <w:szCs w:val="24"/>
+          <w:shd w:val="clear" w:fill="FFFFFF"/>
+        </w:rPr>
+        <w:t>, </w:t>
+      </w:r>
+      <w:r>
+        <w:rPr>
+          <w:rFonts w:hint="default" w:ascii="monospace" w:hAnsi="monospace" w:eastAsia="monospace" w:cs="monospace"/>
+          <w:i w:val="0"/>
+          <w:iCs w:val="0"/>
+          <w:caps w:val="0"/>
+          <w:color w:val="222222"/>
+          <w:spacing w:val="0"/>
+          <w:sz w:val="23"/>
+          <w:szCs w:val="23"/>
+          <w:bdr w:val="none" w:color="auto" w:sz="0" w:space="0"/>
+          <w:shd w:val="clear" w:fill="ECF0F3"/>
+        </w:rPr>
+        <w:t>+?</w:t>
+      </w:r>
+      <w:r>
+        <w:rPr>
+          <w:rFonts w:hint="eastAsia" w:ascii="SimSun" w:hAnsi="SimSun" w:eastAsia="SimSun" w:cs="SimSun"/>
+          <w:i w:val="0"/>
+          <w:iCs w:val="0"/>
+          <w:caps w:val="0"/>
+          <w:color w:val="222222"/>
+          <w:spacing w:val="0"/>
+          <w:sz w:val="24"/>
+          <w:szCs w:val="24"/>
+          <w:shd w:val="clear" w:fill="FFFFFF"/>
+        </w:rPr>
+        <w:t>, </w:t>
+      </w:r>
+      <w:r>
+        <w:rPr>
+          <w:rFonts w:hint="default" w:ascii="monospace" w:hAnsi="monospace" w:eastAsia="monospace" w:cs="monospace"/>
+          <w:i w:val="0"/>
+          <w:iCs w:val="0"/>
+          <w:caps w:val="0"/>
+          <w:color w:val="222222"/>
+          <w:spacing w:val="0"/>
+          <w:sz w:val="23"/>
+          <w:szCs w:val="23"/>
+          <w:bdr w:val="none" w:color="auto" w:sz="0" w:space="0"/>
+          <w:shd w:val="clear" w:fill="ECF0F3"/>
+        </w:rPr>
+        <w:t>??</w:t>
+      </w:r>
+    </w:p>
+    <w:p>
+      <w:pPr>
+        <w:pStyle w:val="9"/>
+        <w:keepNext w:val="0"/>
+        <w:keepLines w:val="0"/>
+        <w:widowControl/>
+        <w:suppressLineNumbers w:val="0"/>
+        <w:spacing w:before="0" w:beforeAutospacing="0" w:after="0" w:afterAutospacing="0" w:line="21" w:lineRule="atLeast"/>
+        <w:jc w:val="left"/>
+      </w:pPr>
+      <w:r>
+        <w:rPr>
+          <w:rFonts w:hint="eastAsia" w:ascii="SimSun" w:hAnsi="SimSun" w:eastAsia="SimSun" w:cs="SimSun"/>
+          <w:i w:val="0"/>
+          <w:iCs w:val="0"/>
+          <w:caps w:val="0"/>
+          <w:color w:val="222222"/>
+          <w:spacing w:val="0"/>
+          <w:sz w:val="24"/>
+          <w:szCs w:val="24"/>
+          <w:shd w:val="clear" w:fill="FFFFFF"/>
+        </w:rPr>
+        <w:t>The </w:t>
+      </w:r>
+      <w:r>
+        <w:rPr>
+          <w:rFonts w:hint="default" w:ascii="monospace" w:hAnsi="monospace" w:eastAsia="monospace" w:cs="monospace"/>
+          <w:i w:val="0"/>
+          <w:iCs w:val="0"/>
+          <w:caps w:val="0"/>
+          <w:color w:val="222222"/>
+          <w:spacing w:val="0"/>
+          <w:sz w:val="23"/>
+          <w:szCs w:val="23"/>
+          <w:bdr w:val="none" w:color="auto" w:sz="0" w:space="0"/>
+          <w:shd w:val="clear" w:fill="ECF0F3"/>
+        </w:rPr>
+        <w:t>'*'</w:t>
+      </w:r>
+      <w:r>
+        <w:rPr>
+          <w:rFonts w:hint="eastAsia" w:ascii="SimSun" w:hAnsi="SimSun" w:eastAsia="SimSun" w:cs="SimSun"/>
+          <w:i w:val="0"/>
+          <w:iCs w:val="0"/>
+          <w:caps w:val="0"/>
+          <w:color w:val="222222"/>
+          <w:spacing w:val="0"/>
+          <w:sz w:val="24"/>
+          <w:szCs w:val="24"/>
+          <w:shd w:val="clear" w:fill="FFFFFF"/>
+        </w:rPr>
+        <w:t>, </w:t>
+      </w:r>
+      <w:r>
+        <w:rPr>
+          <w:rFonts w:hint="default" w:ascii="monospace" w:hAnsi="monospace" w:eastAsia="monospace" w:cs="monospace"/>
+          <w:i w:val="0"/>
+          <w:iCs w:val="0"/>
+          <w:caps w:val="0"/>
+          <w:color w:val="222222"/>
+          <w:spacing w:val="0"/>
+          <w:sz w:val="23"/>
+          <w:szCs w:val="23"/>
+          <w:bdr w:val="none" w:color="auto" w:sz="0" w:space="0"/>
+          <w:shd w:val="clear" w:fill="ECF0F3"/>
+        </w:rPr>
+        <w:t>'+'</w:t>
+      </w:r>
+      <w:r>
+        <w:rPr>
+          <w:rFonts w:hint="eastAsia" w:ascii="SimSun" w:hAnsi="SimSun" w:eastAsia="SimSun" w:cs="SimSun"/>
+          <w:i w:val="0"/>
+          <w:iCs w:val="0"/>
+          <w:caps w:val="0"/>
+          <w:color w:val="222222"/>
+          <w:spacing w:val="0"/>
+          <w:sz w:val="24"/>
+          <w:szCs w:val="24"/>
+          <w:shd w:val="clear" w:fill="FFFFFF"/>
+        </w:rPr>
+        <w:t>, and </w:t>
+      </w:r>
+      <w:r>
+        <w:rPr>
+          <w:rFonts w:hint="default" w:ascii="monospace" w:hAnsi="monospace" w:eastAsia="monospace" w:cs="monospace"/>
+          <w:i w:val="0"/>
+          <w:iCs w:val="0"/>
+          <w:caps w:val="0"/>
+          <w:color w:val="222222"/>
+          <w:spacing w:val="0"/>
+          <w:sz w:val="23"/>
+          <w:szCs w:val="23"/>
+          <w:bdr w:val="none" w:color="auto" w:sz="0" w:space="0"/>
+          <w:shd w:val="clear" w:fill="ECF0F3"/>
+        </w:rPr>
+        <w:t>'?'</w:t>
+      </w:r>
+      <w:r>
+        <w:rPr>
+          <w:rFonts w:hint="eastAsia" w:ascii="SimSun" w:hAnsi="SimSun" w:eastAsia="SimSun" w:cs="SimSun"/>
+          <w:i w:val="0"/>
+          <w:iCs w:val="0"/>
+          <w:caps w:val="0"/>
+          <w:color w:val="222222"/>
+          <w:spacing w:val="0"/>
+          <w:sz w:val="24"/>
+          <w:szCs w:val="24"/>
+          <w:shd w:val="clear" w:fill="FFFFFF"/>
+        </w:rPr>
+        <w:t> qualifiers are all </w:t>
+      </w:r>
+      <w:r>
+        <w:rPr>
+          <w:rStyle w:val="6"/>
+          <w:rFonts w:hint="eastAsia" w:ascii="SimSun" w:hAnsi="SimSun" w:eastAsia="SimSun" w:cs="SimSun"/>
+          <w:i w:val="0"/>
+          <w:iCs w:val="0"/>
+          <w:caps w:val="0"/>
+          <w:color w:val="222222"/>
+          <w:spacing w:val="0"/>
+          <w:sz w:val="24"/>
+          <w:szCs w:val="24"/>
+          <w:shd w:val="clear" w:fill="FFFFFF"/>
+        </w:rPr>
+        <w:t>greedy</w:t>
+      </w:r>
+      <w:r>
+        <w:rPr>
+          <w:rFonts w:hint="eastAsia" w:ascii="SimSun" w:hAnsi="SimSun" w:eastAsia="SimSun" w:cs="SimSun"/>
+          <w:i w:val="0"/>
+          <w:iCs w:val="0"/>
+          <w:caps w:val="0"/>
+          <w:color w:val="222222"/>
+          <w:spacing w:val="0"/>
+          <w:sz w:val="24"/>
+          <w:szCs w:val="24"/>
+          <w:shd w:val="clear" w:fill="FFFFFF"/>
+        </w:rPr>
+        <w:t>; they match as much text as possible. Sometimes this behaviour isn’t desired; if the RE </w:t>
+      </w:r>
+      <w:r>
+        <w:rPr>
+          <w:rFonts w:hint="default" w:ascii="monospace" w:hAnsi="monospace" w:eastAsia="monospace" w:cs="monospace"/>
+          <w:i w:val="0"/>
+          <w:iCs w:val="0"/>
+          <w:caps w:val="0"/>
+          <w:color w:val="222222"/>
+          <w:spacing w:val="0"/>
+          <w:sz w:val="23"/>
+          <w:szCs w:val="23"/>
+          <w:bdr w:val="none" w:color="auto" w:sz="0" w:space="0"/>
+          <w:shd w:val="clear" w:fill="ECF0F3"/>
+        </w:rPr>
+        <w:t>&lt;.*&gt;</w:t>
+      </w:r>
+      <w:r>
+        <w:rPr>
+          <w:rFonts w:hint="eastAsia" w:ascii="SimSun" w:hAnsi="SimSun" w:eastAsia="SimSun" w:cs="SimSun"/>
+          <w:i w:val="0"/>
+          <w:iCs w:val="0"/>
+          <w:caps w:val="0"/>
+          <w:color w:val="222222"/>
+          <w:spacing w:val="0"/>
+          <w:sz w:val="24"/>
+          <w:szCs w:val="24"/>
+          <w:shd w:val="clear" w:fill="FFFFFF"/>
+        </w:rPr>
+        <w:t> is matched against </w:t>
+      </w:r>
+      <w:r>
+        <w:rPr>
+          <w:rFonts w:hint="default" w:ascii="monospace" w:hAnsi="monospace" w:eastAsia="monospace" w:cs="monospace"/>
+          <w:i w:val="0"/>
+          <w:iCs w:val="0"/>
+          <w:caps w:val="0"/>
+          <w:color w:val="222222"/>
+          <w:spacing w:val="0"/>
+          <w:sz w:val="23"/>
+          <w:szCs w:val="23"/>
+          <w:bdr w:val="none" w:color="auto" w:sz="0" w:space="0"/>
+          <w:shd w:val="clear" w:fill="ECF0F3"/>
+        </w:rPr>
+        <w:t>'&lt;a&gt;</w:t>
+      </w:r>
+      <w:r>
+        <w:rPr>
+          <w:rStyle w:val="7"/>
+          <w:rFonts w:hint="default" w:ascii="monospace" w:hAnsi="monospace" w:eastAsia="monospace" w:cs="monospace"/>
+          <w:i w:val="0"/>
+          <w:iCs w:val="0"/>
+          <w:caps w:val="0"/>
+          <w:color w:val="222222"/>
+          <w:spacing w:val="0"/>
+          <w:sz w:val="23"/>
+          <w:szCs w:val="23"/>
+          <w:bdr w:val="none" w:color="auto" w:sz="0" w:space="0"/>
+          <w:shd w:val="clear" w:fill="ECF0F3"/>
+        </w:rPr>
+        <w:t> </w:t>
+      </w:r>
+      <w:r>
+        <w:rPr>
+          <w:rFonts w:hint="default" w:ascii="monospace" w:hAnsi="monospace" w:eastAsia="monospace" w:cs="monospace"/>
+          <w:i w:val="0"/>
+          <w:iCs w:val="0"/>
+          <w:caps w:val="0"/>
+          <w:color w:val="222222"/>
+          <w:spacing w:val="0"/>
+          <w:sz w:val="23"/>
+          <w:szCs w:val="23"/>
+          <w:bdr w:val="none" w:color="auto" w:sz="0" w:space="0"/>
+          <w:shd w:val="clear" w:fill="ECF0F3"/>
+        </w:rPr>
+        <w:t>b</w:t>
+      </w:r>
+      <w:r>
+        <w:rPr>
+          <w:rStyle w:val="7"/>
+          <w:rFonts w:hint="default" w:ascii="monospace" w:hAnsi="monospace" w:eastAsia="monospace" w:cs="monospace"/>
+          <w:i w:val="0"/>
+          <w:iCs w:val="0"/>
+          <w:caps w:val="0"/>
+          <w:color w:val="222222"/>
+          <w:spacing w:val="0"/>
+          <w:sz w:val="23"/>
+          <w:szCs w:val="23"/>
+          <w:bdr w:val="none" w:color="auto" w:sz="0" w:space="0"/>
+          <w:shd w:val="clear" w:fill="ECF0F3"/>
+        </w:rPr>
+        <w:t> </w:t>
+      </w:r>
+      <w:r>
+        <w:rPr>
+          <w:rFonts w:hint="default" w:ascii="monospace" w:hAnsi="monospace" w:eastAsia="monospace" w:cs="monospace"/>
+          <w:i w:val="0"/>
+          <w:iCs w:val="0"/>
+          <w:caps w:val="0"/>
+          <w:color w:val="222222"/>
+          <w:spacing w:val="0"/>
+          <w:sz w:val="23"/>
+          <w:szCs w:val="23"/>
+          <w:bdr w:val="none" w:color="auto" w:sz="0" w:space="0"/>
+          <w:shd w:val="clear" w:fill="ECF0F3"/>
+        </w:rPr>
+        <w:t>&lt;c&gt;'</w:t>
+      </w:r>
+      <w:r>
+        <w:rPr>
+          <w:rFonts w:hint="eastAsia" w:ascii="SimSun" w:hAnsi="SimSun" w:eastAsia="SimSun" w:cs="SimSun"/>
+          <w:i w:val="0"/>
+          <w:iCs w:val="0"/>
+          <w:caps w:val="0"/>
+          <w:color w:val="222222"/>
+          <w:spacing w:val="0"/>
+          <w:sz w:val="24"/>
+          <w:szCs w:val="24"/>
+          <w:shd w:val="clear" w:fill="FFFFFF"/>
+        </w:rPr>
+        <w:t>, it will match the entire string, and not just </w:t>
+      </w:r>
+      <w:r>
+        <w:rPr>
+          <w:rFonts w:hint="default" w:ascii="monospace" w:hAnsi="monospace" w:eastAsia="monospace" w:cs="monospace"/>
+          <w:i w:val="0"/>
+          <w:iCs w:val="0"/>
+          <w:caps w:val="0"/>
+          <w:color w:val="222222"/>
+          <w:spacing w:val="0"/>
+          <w:sz w:val="23"/>
+          <w:szCs w:val="23"/>
+          <w:bdr w:val="none" w:color="auto" w:sz="0" w:space="0"/>
+          <w:shd w:val="clear" w:fill="ECF0F3"/>
+        </w:rPr>
+        <w:t>'&lt;a&gt;'</w:t>
+      </w:r>
+      <w:r>
+        <w:rPr>
+          <w:rFonts w:hint="eastAsia" w:ascii="SimSun" w:hAnsi="SimSun" w:eastAsia="SimSun" w:cs="SimSun"/>
+          <w:i w:val="0"/>
+          <w:iCs w:val="0"/>
+          <w:caps w:val="0"/>
+          <w:color w:val="222222"/>
+          <w:spacing w:val="0"/>
+          <w:sz w:val="24"/>
+          <w:szCs w:val="24"/>
+          <w:shd w:val="clear" w:fill="FFFFFF"/>
+        </w:rPr>
+        <w:t>. Adding </w:t>
+      </w:r>
+      <w:r>
+        <w:rPr>
+          <w:rFonts w:hint="default" w:ascii="monospace" w:hAnsi="monospace" w:eastAsia="monospace" w:cs="monospace"/>
+          <w:i w:val="0"/>
+          <w:iCs w:val="0"/>
+          <w:caps w:val="0"/>
+          <w:color w:val="222222"/>
+          <w:spacing w:val="0"/>
+          <w:sz w:val="23"/>
+          <w:szCs w:val="23"/>
+          <w:bdr w:val="none" w:color="auto" w:sz="0" w:space="0"/>
+          <w:shd w:val="clear" w:fill="ECF0F3"/>
+        </w:rPr>
+        <w:t>?</w:t>
+      </w:r>
+      <w:r>
+        <w:rPr>
+          <w:rFonts w:hint="eastAsia" w:ascii="SimSun" w:hAnsi="SimSun" w:eastAsia="SimSun" w:cs="SimSun"/>
+          <w:i w:val="0"/>
+          <w:iCs w:val="0"/>
+          <w:caps w:val="0"/>
+          <w:color w:val="222222"/>
+          <w:spacing w:val="0"/>
+          <w:sz w:val="24"/>
+          <w:szCs w:val="24"/>
+          <w:shd w:val="clear" w:fill="FFFFFF"/>
+        </w:rPr>
+        <w:t> after the qualifier makes it perform the match in </w:t>
+      </w:r>
+      <w:r>
+        <w:rPr>
+          <w:rStyle w:val="6"/>
+          <w:rFonts w:hint="eastAsia" w:ascii="SimSun" w:hAnsi="SimSun" w:eastAsia="SimSun" w:cs="SimSun"/>
+          <w:i w:val="0"/>
+          <w:iCs w:val="0"/>
+          <w:caps w:val="0"/>
+          <w:color w:val="222222"/>
+          <w:spacing w:val="0"/>
+          <w:sz w:val="24"/>
+          <w:szCs w:val="24"/>
+          <w:shd w:val="clear" w:fill="FFFFFF"/>
+        </w:rPr>
+        <w:t>non-greedy</w:t>
+      </w:r>
+      <w:r>
+        <w:rPr>
+          <w:rFonts w:hint="eastAsia" w:ascii="SimSun" w:hAnsi="SimSun" w:eastAsia="SimSun" w:cs="SimSun"/>
+          <w:i w:val="0"/>
+          <w:iCs w:val="0"/>
+          <w:caps w:val="0"/>
+          <w:color w:val="222222"/>
+          <w:spacing w:val="0"/>
+          <w:sz w:val="24"/>
+          <w:szCs w:val="24"/>
+          <w:shd w:val="clear" w:fill="FFFFFF"/>
+        </w:rPr>
+        <w:t> or </w:t>
+      </w:r>
+      <w:r>
+        <w:rPr>
+          <w:rStyle w:val="6"/>
+          <w:rFonts w:hint="eastAsia" w:ascii="SimSun" w:hAnsi="SimSun" w:eastAsia="SimSun" w:cs="SimSun"/>
+          <w:i w:val="0"/>
+          <w:iCs w:val="0"/>
+          <w:caps w:val="0"/>
+          <w:color w:val="222222"/>
+          <w:spacing w:val="0"/>
+          <w:sz w:val="24"/>
+          <w:szCs w:val="24"/>
+          <w:shd w:val="clear" w:fill="FFFFFF"/>
+        </w:rPr>
+        <w:t>minimal</w:t>
+      </w:r>
+      <w:r>
+        <w:rPr>
+          <w:rFonts w:hint="eastAsia" w:ascii="SimSun" w:hAnsi="SimSun" w:eastAsia="SimSun" w:cs="SimSun"/>
+          <w:i w:val="0"/>
+          <w:iCs w:val="0"/>
+          <w:caps w:val="0"/>
+          <w:color w:val="222222"/>
+          <w:spacing w:val="0"/>
+          <w:sz w:val="24"/>
+          <w:szCs w:val="24"/>
+          <w:shd w:val="clear" w:fill="FFFFFF"/>
+        </w:rPr>
+        <w:t> fashion; as </w:t>
+      </w:r>
+      <w:r>
+        <w:rPr>
+          <w:rStyle w:val="6"/>
+          <w:rFonts w:hint="eastAsia" w:ascii="SimSun" w:hAnsi="SimSun" w:eastAsia="SimSun" w:cs="SimSun"/>
+          <w:i w:val="0"/>
+          <w:iCs w:val="0"/>
+          <w:caps w:val="0"/>
+          <w:color w:val="222222"/>
+          <w:spacing w:val="0"/>
+          <w:sz w:val="24"/>
+          <w:szCs w:val="24"/>
+          <w:shd w:val="clear" w:fill="FFFFFF"/>
+        </w:rPr>
+        <w:t>few</w:t>
+      </w:r>
+      <w:r>
+        <w:rPr>
+          <w:rFonts w:hint="eastAsia" w:ascii="SimSun" w:hAnsi="SimSun" w:eastAsia="SimSun" w:cs="SimSun"/>
+          <w:i w:val="0"/>
+          <w:iCs w:val="0"/>
+          <w:caps w:val="0"/>
+          <w:color w:val="222222"/>
+          <w:spacing w:val="0"/>
+          <w:sz w:val="24"/>
+          <w:szCs w:val="24"/>
+          <w:shd w:val="clear" w:fill="FFFFFF"/>
+        </w:rPr>
+        <w:t> characters as possible will be matched. Using the RE </w:t>
+      </w:r>
+      <w:r>
+        <w:rPr>
+          <w:rFonts w:hint="default" w:ascii="monospace" w:hAnsi="monospace" w:eastAsia="monospace" w:cs="monospace"/>
+          <w:i w:val="0"/>
+          <w:iCs w:val="0"/>
+          <w:caps w:val="0"/>
+          <w:color w:val="222222"/>
+          <w:spacing w:val="0"/>
+          <w:sz w:val="23"/>
+          <w:szCs w:val="23"/>
+          <w:bdr w:val="none" w:color="auto" w:sz="0" w:space="0"/>
+          <w:shd w:val="clear" w:fill="ECF0F3"/>
+        </w:rPr>
+        <w:t>&lt;.*?&gt;</w:t>
+      </w:r>
+      <w:r>
+        <w:rPr>
+          <w:rFonts w:hint="eastAsia" w:ascii="SimSun" w:hAnsi="SimSun" w:eastAsia="SimSun" w:cs="SimSun"/>
+          <w:i w:val="0"/>
+          <w:iCs w:val="0"/>
+          <w:caps w:val="0"/>
+          <w:color w:val="222222"/>
+          <w:spacing w:val="0"/>
+          <w:sz w:val="24"/>
+          <w:szCs w:val="24"/>
+          <w:shd w:val="clear" w:fill="FFFFFF"/>
+        </w:rPr>
+        <w:t> will match only </w:t>
+      </w:r>
+      <w:r>
+        <w:rPr>
+          <w:rFonts w:hint="default" w:ascii="monospace" w:hAnsi="monospace" w:eastAsia="monospace" w:cs="monospace"/>
+          <w:i w:val="0"/>
+          <w:iCs w:val="0"/>
+          <w:caps w:val="0"/>
+          <w:color w:val="222222"/>
+          <w:spacing w:val="0"/>
+          <w:sz w:val="23"/>
+          <w:szCs w:val="23"/>
+          <w:bdr w:val="none" w:color="auto" w:sz="0" w:space="0"/>
+          <w:shd w:val="clear" w:fill="ECF0F3"/>
+        </w:rPr>
+        <w:t>'&lt;a&gt;'</w:t>
+      </w:r>
+      <w:r>
+        <w:rPr>
+          <w:rFonts w:hint="eastAsia" w:ascii="SimSun" w:hAnsi="SimSun" w:eastAsia="SimSun" w:cs="SimSun"/>
+          <w:i w:val="0"/>
+          <w:iCs w:val="0"/>
+          <w:caps w:val="0"/>
+          <w:color w:val="222222"/>
+          <w:spacing w:val="0"/>
+          <w:sz w:val="24"/>
+          <w:szCs w:val="24"/>
+          <w:shd w:val="clear" w:fill="FFFFFF"/>
+        </w:rPr>
+        <w:t>.</w:t>
+      </w:r>
+    </w:p>
+    <w:p>
+      <w:pPr>
+        <w:keepNext w:val="0"/>
+        <w:keepLines w:val="0"/>
+        <w:widowControl/>
+        <w:suppressLineNumbers w:val="0"/>
+        <w:rPr>
+          <w:rFonts w:hint="eastAsia" w:ascii="SimSun" w:hAnsi="SimSun" w:eastAsia="SimSun" w:cs="SimSun"/>
+          <w:sz w:val="24"/>
+          <w:szCs w:val="24"/>
+        </w:rPr>
+      </w:pPr>
+      <w:r>
+        <w:rPr>
+          <w:rFonts w:hint="default" w:ascii="monospace" w:hAnsi="monospace" w:eastAsia="monospace" w:cs="monospace"/>
+          <w:i w:val="0"/>
+          <w:iCs w:val="0"/>
+          <w:caps w:val="0"/>
+          <w:color w:val="222222"/>
+          <w:spacing w:val="0"/>
+          <w:sz w:val="23"/>
+          <w:szCs w:val="23"/>
+          <w:bdr w:val="none" w:color="auto" w:sz="0" w:space="0"/>
+          <w:shd w:val="clear" w:fill="ECF0F3"/>
+        </w:rPr>
+        <w:t>{m}</w:t>
+      </w:r>
+    </w:p>
+    <w:p>
+      <w:pPr>
+        <w:pStyle w:val="9"/>
+        <w:keepNext w:val="0"/>
+        <w:keepLines w:val="0"/>
+        <w:widowControl/>
+        <w:suppressLineNumbers w:val="0"/>
+        <w:spacing w:before="0" w:beforeAutospacing="0" w:line="21" w:lineRule="atLeast"/>
+        <w:jc w:val="left"/>
+      </w:pPr>
+      <w:r>
+        <w:rPr>
+          <w:rFonts w:hint="eastAsia" w:ascii="SimSun" w:hAnsi="SimSun" w:eastAsia="SimSun" w:cs="SimSun"/>
+          <w:i w:val="0"/>
+          <w:iCs w:val="0"/>
+          <w:caps w:val="0"/>
+          <w:color w:val="222222"/>
+          <w:spacing w:val="0"/>
+          <w:sz w:val="24"/>
+          <w:szCs w:val="24"/>
+          <w:shd w:val="clear" w:fill="FFFFFF"/>
+        </w:rPr>
+        <w:t>Specifies that exactly </w:t>
+      </w:r>
+      <w:r>
+        <w:rPr>
+          <w:rStyle w:val="6"/>
+          <w:rFonts w:hint="eastAsia" w:ascii="SimSun" w:hAnsi="SimSun" w:eastAsia="SimSun" w:cs="SimSun"/>
+          <w:i w:val="0"/>
+          <w:iCs w:val="0"/>
+          <w:caps w:val="0"/>
+          <w:color w:val="222222"/>
+          <w:spacing w:val="0"/>
+          <w:sz w:val="24"/>
+          <w:szCs w:val="24"/>
+          <w:shd w:val="clear" w:fill="FFFFFF"/>
+        </w:rPr>
+        <w:t>m</w:t>
+      </w:r>
+      <w:r>
+        <w:rPr>
+          <w:rFonts w:hint="eastAsia" w:ascii="SimSun" w:hAnsi="SimSun" w:eastAsia="SimSun" w:cs="SimSun"/>
+          <w:i w:val="0"/>
+          <w:iCs w:val="0"/>
+          <w:caps w:val="0"/>
+          <w:color w:val="222222"/>
+          <w:spacing w:val="0"/>
+          <w:sz w:val="24"/>
+          <w:szCs w:val="24"/>
+          <w:shd w:val="clear" w:fill="FFFFFF"/>
+        </w:rPr>
+        <w:t> copies of the previous RE should be matched; fewer matches cause the entire RE not to match. For example, </w:t>
+      </w:r>
+      <w:r>
+        <w:rPr>
+          <w:rFonts w:hint="default" w:ascii="monospace" w:hAnsi="monospace" w:eastAsia="monospace" w:cs="monospace"/>
+          <w:i w:val="0"/>
+          <w:iCs w:val="0"/>
+          <w:caps w:val="0"/>
+          <w:color w:val="222222"/>
+          <w:spacing w:val="0"/>
+          <w:sz w:val="23"/>
+          <w:szCs w:val="23"/>
+          <w:bdr w:val="none" w:color="auto" w:sz="0" w:space="0"/>
+          <w:shd w:val="clear" w:fill="ECF0F3"/>
+        </w:rPr>
+        <w:t>a{6}</w:t>
+      </w:r>
+      <w:r>
+        <w:rPr>
+          <w:rFonts w:hint="eastAsia" w:ascii="SimSun" w:hAnsi="SimSun" w:eastAsia="SimSun" w:cs="SimSun"/>
+          <w:i w:val="0"/>
+          <w:iCs w:val="0"/>
+          <w:caps w:val="0"/>
+          <w:color w:val="222222"/>
+          <w:spacing w:val="0"/>
+          <w:sz w:val="24"/>
+          <w:szCs w:val="24"/>
+          <w:shd w:val="clear" w:fill="FFFFFF"/>
+        </w:rPr>
+        <w:t> will match exactly six </w:t>
+      </w:r>
+      <w:r>
+        <w:rPr>
+          <w:rFonts w:hint="default" w:ascii="monospace" w:hAnsi="monospace" w:eastAsia="monospace" w:cs="monospace"/>
+          <w:i w:val="0"/>
+          <w:iCs w:val="0"/>
+          <w:caps w:val="0"/>
+          <w:color w:val="222222"/>
+          <w:spacing w:val="0"/>
+          <w:sz w:val="23"/>
+          <w:szCs w:val="23"/>
+          <w:bdr w:val="none" w:color="auto" w:sz="0" w:space="0"/>
+          <w:shd w:val="clear" w:fill="ECF0F3"/>
+        </w:rPr>
+        <w:t>'a'</w:t>
+      </w:r>
+      <w:r>
+        <w:rPr>
+          <w:rFonts w:hint="eastAsia" w:ascii="SimSun" w:hAnsi="SimSun" w:eastAsia="SimSun" w:cs="SimSun"/>
+          <w:i w:val="0"/>
+          <w:iCs w:val="0"/>
+          <w:caps w:val="0"/>
+          <w:color w:val="222222"/>
+          <w:spacing w:val="0"/>
+          <w:sz w:val="24"/>
+          <w:szCs w:val="24"/>
+          <w:shd w:val="clear" w:fill="FFFFFF"/>
+        </w:rPr>
+        <w:t> characters, but not five.</w:t>
+      </w:r>
+    </w:p>
+    <w:p>
+      <w:pPr>
+        <w:keepNext w:val="0"/>
+        <w:keepLines w:val="0"/>
+        <w:widowControl/>
+        <w:suppressLineNumbers w:val="0"/>
+        <w:rPr>
+          <w:rFonts w:hint="eastAsia" w:ascii="SimSun" w:hAnsi="SimSun" w:eastAsia="SimSun" w:cs="SimSun"/>
+          <w:sz w:val="24"/>
+          <w:szCs w:val="24"/>
+        </w:rPr>
+      </w:pPr>
+      <w:r>
+        <w:rPr>
+          <w:rFonts w:hint="default" w:ascii="monospace" w:hAnsi="monospace" w:eastAsia="monospace" w:cs="monospace"/>
+          <w:i w:val="0"/>
+          <w:iCs w:val="0"/>
+          <w:caps w:val="0"/>
+          <w:color w:val="222222"/>
+          <w:spacing w:val="0"/>
+          <w:sz w:val="23"/>
+          <w:szCs w:val="23"/>
+          <w:bdr w:val="none" w:color="auto" w:sz="0" w:space="0"/>
+          <w:shd w:val="clear" w:fill="ECF0F3"/>
+        </w:rPr>
+        <w:t>{m,n}</w:t>
+      </w:r>
+    </w:p>
+    <w:p>
+      <w:pPr>
+        <w:pStyle w:val="9"/>
+        <w:keepNext w:val="0"/>
+        <w:keepLines w:val="0"/>
+        <w:widowControl/>
+        <w:suppressLineNumbers w:val="0"/>
+        <w:spacing w:before="0" w:beforeAutospacing="0" w:line="21" w:lineRule="atLeast"/>
+        <w:jc w:val="left"/>
+      </w:pPr>
+      <w:r>
+        <w:rPr>
+          <w:rFonts w:hint="eastAsia" w:ascii="SimSun" w:hAnsi="SimSun" w:eastAsia="SimSun" w:cs="SimSun"/>
+          <w:i w:val="0"/>
+          <w:iCs w:val="0"/>
+          <w:caps w:val="0"/>
+          <w:color w:val="222222"/>
+          <w:spacing w:val="0"/>
+          <w:sz w:val="24"/>
+          <w:szCs w:val="24"/>
+          <w:shd w:val="clear" w:fill="FFFFFF"/>
+        </w:rPr>
+        <w:t>Causes the resulting RE to match from </w:t>
+      </w:r>
+      <w:r>
+        <w:rPr>
+          <w:rStyle w:val="6"/>
+          <w:rFonts w:hint="eastAsia" w:ascii="SimSun" w:hAnsi="SimSun" w:eastAsia="SimSun" w:cs="SimSun"/>
+          <w:i w:val="0"/>
+          <w:iCs w:val="0"/>
+          <w:caps w:val="0"/>
+          <w:color w:val="222222"/>
+          <w:spacing w:val="0"/>
+          <w:sz w:val="24"/>
+          <w:szCs w:val="24"/>
+          <w:shd w:val="clear" w:fill="FFFFFF"/>
+        </w:rPr>
+        <w:t>m</w:t>
+      </w:r>
+      <w:r>
+        <w:rPr>
+          <w:rFonts w:hint="eastAsia" w:ascii="SimSun" w:hAnsi="SimSun" w:eastAsia="SimSun" w:cs="SimSun"/>
+          <w:i w:val="0"/>
+          <w:iCs w:val="0"/>
+          <w:caps w:val="0"/>
+          <w:color w:val="222222"/>
+          <w:spacing w:val="0"/>
+          <w:sz w:val="24"/>
+          <w:szCs w:val="24"/>
+          <w:shd w:val="clear" w:fill="FFFFFF"/>
+        </w:rPr>
+        <w:t> to </w:t>
+      </w:r>
+      <w:r>
+        <w:rPr>
+          <w:rStyle w:val="6"/>
+          <w:rFonts w:hint="eastAsia" w:ascii="SimSun" w:hAnsi="SimSun" w:eastAsia="SimSun" w:cs="SimSun"/>
+          <w:i w:val="0"/>
+          <w:iCs w:val="0"/>
+          <w:caps w:val="0"/>
+          <w:color w:val="222222"/>
+          <w:spacing w:val="0"/>
+          <w:sz w:val="24"/>
+          <w:szCs w:val="24"/>
+          <w:shd w:val="clear" w:fill="FFFFFF"/>
+        </w:rPr>
+        <w:t>n</w:t>
+      </w:r>
+      <w:r>
+        <w:rPr>
+          <w:rFonts w:hint="eastAsia" w:ascii="SimSun" w:hAnsi="SimSun" w:eastAsia="SimSun" w:cs="SimSun"/>
+          <w:i w:val="0"/>
+          <w:iCs w:val="0"/>
+          <w:caps w:val="0"/>
+          <w:color w:val="222222"/>
+          <w:spacing w:val="0"/>
+          <w:sz w:val="24"/>
+          <w:szCs w:val="24"/>
+          <w:shd w:val="clear" w:fill="FFFFFF"/>
+        </w:rPr>
+        <w:t> repetitions of the preceding RE, attempting to match as many repetitions as possible. For example, </w:t>
+      </w:r>
+      <w:r>
+        <w:rPr>
+          <w:rFonts w:hint="default" w:ascii="monospace" w:hAnsi="monospace" w:eastAsia="monospace" w:cs="monospace"/>
+          <w:i w:val="0"/>
+          <w:iCs w:val="0"/>
+          <w:caps w:val="0"/>
+          <w:color w:val="222222"/>
+          <w:spacing w:val="0"/>
+          <w:sz w:val="23"/>
+          <w:szCs w:val="23"/>
+          <w:bdr w:val="none" w:color="auto" w:sz="0" w:space="0"/>
+          <w:shd w:val="clear" w:fill="ECF0F3"/>
+        </w:rPr>
+        <w:t>a{3,5}</w:t>
+      </w:r>
+      <w:r>
+        <w:rPr>
+          <w:rFonts w:hint="eastAsia" w:ascii="SimSun" w:hAnsi="SimSun" w:eastAsia="SimSun" w:cs="SimSun"/>
+          <w:i w:val="0"/>
+          <w:iCs w:val="0"/>
+          <w:caps w:val="0"/>
+          <w:color w:val="222222"/>
+          <w:spacing w:val="0"/>
+          <w:sz w:val="24"/>
+          <w:szCs w:val="24"/>
+          <w:shd w:val="clear" w:fill="FFFFFF"/>
+        </w:rPr>
+        <w:t> will match from 3 to 5 </w:t>
+      </w:r>
+      <w:r>
+        <w:rPr>
+          <w:rFonts w:hint="default" w:ascii="monospace" w:hAnsi="monospace" w:eastAsia="monospace" w:cs="monospace"/>
+          <w:i w:val="0"/>
+          <w:iCs w:val="0"/>
+          <w:caps w:val="0"/>
+          <w:color w:val="222222"/>
+          <w:spacing w:val="0"/>
+          <w:sz w:val="23"/>
+          <w:szCs w:val="23"/>
+          <w:bdr w:val="none" w:color="auto" w:sz="0" w:space="0"/>
+          <w:shd w:val="clear" w:fill="ECF0F3"/>
+        </w:rPr>
+        <w:t>'a'</w:t>
+      </w:r>
+      <w:r>
+        <w:rPr>
+          <w:rFonts w:hint="eastAsia" w:ascii="SimSun" w:hAnsi="SimSun" w:eastAsia="SimSun" w:cs="SimSun"/>
+          <w:i w:val="0"/>
+          <w:iCs w:val="0"/>
+          <w:caps w:val="0"/>
+          <w:color w:val="222222"/>
+          <w:spacing w:val="0"/>
+          <w:sz w:val="24"/>
+          <w:szCs w:val="24"/>
+          <w:shd w:val="clear" w:fill="FFFFFF"/>
+        </w:rPr>
+        <w:t> characters. Omitting </w:t>
+      </w:r>
+      <w:r>
+        <w:rPr>
+          <w:rStyle w:val="6"/>
+          <w:rFonts w:hint="eastAsia" w:ascii="SimSun" w:hAnsi="SimSun" w:eastAsia="SimSun" w:cs="SimSun"/>
+          <w:i w:val="0"/>
+          <w:iCs w:val="0"/>
+          <w:caps w:val="0"/>
+          <w:color w:val="222222"/>
+          <w:spacing w:val="0"/>
+          <w:sz w:val="24"/>
+          <w:szCs w:val="24"/>
+          <w:shd w:val="clear" w:fill="FFFFFF"/>
+        </w:rPr>
+        <w:t>m</w:t>
+      </w:r>
+      <w:r>
+        <w:rPr>
+          <w:rFonts w:hint="eastAsia" w:ascii="SimSun" w:hAnsi="SimSun" w:eastAsia="SimSun" w:cs="SimSun"/>
+          <w:i w:val="0"/>
+          <w:iCs w:val="0"/>
+          <w:caps w:val="0"/>
+          <w:color w:val="222222"/>
+          <w:spacing w:val="0"/>
+          <w:sz w:val="24"/>
+          <w:szCs w:val="24"/>
+          <w:shd w:val="clear" w:fill="FFFFFF"/>
+        </w:rPr>
+        <w:t> specifies a lower bound of zero, and omitting </w:t>
+      </w:r>
+      <w:r>
+        <w:rPr>
+          <w:rStyle w:val="6"/>
+          <w:rFonts w:hint="eastAsia" w:ascii="SimSun" w:hAnsi="SimSun" w:eastAsia="SimSun" w:cs="SimSun"/>
+          <w:i w:val="0"/>
+          <w:iCs w:val="0"/>
+          <w:caps w:val="0"/>
+          <w:color w:val="222222"/>
+          <w:spacing w:val="0"/>
+          <w:sz w:val="24"/>
+          <w:szCs w:val="24"/>
+          <w:shd w:val="clear" w:fill="FFFFFF"/>
+        </w:rPr>
+        <w:t>n</w:t>
+      </w:r>
+      <w:r>
+        <w:rPr>
+          <w:rFonts w:hint="eastAsia" w:ascii="SimSun" w:hAnsi="SimSun" w:eastAsia="SimSun" w:cs="SimSun"/>
+          <w:i w:val="0"/>
+          <w:iCs w:val="0"/>
+          <w:caps w:val="0"/>
+          <w:color w:val="222222"/>
+          <w:spacing w:val="0"/>
+          <w:sz w:val="24"/>
+          <w:szCs w:val="24"/>
+          <w:shd w:val="clear" w:fill="FFFFFF"/>
+        </w:rPr>
+        <w:t> specifies an infinite upper bound. As an example, </w:t>
+      </w:r>
+      <w:r>
+        <w:rPr>
+          <w:rFonts w:hint="default" w:ascii="monospace" w:hAnsi="monospace" w:eastAsia="monospace" w:cs="monospace"/>
+          <w:i w:val="0"/>
+          <w:iCs w:val="0"/>
+          <w:caps w:val="0"/>
+          <w:color w:val="222222"/>
+          <w:spacing w:val="0"/>
+          <w:sz w:val="23"/>
+          <w:szCs w:val="23"/>
+          <w:bdr w:val="none" w:color="auto" w:sz="0" w:space="0"/>
+          <w:shd w:val="clear" w:fill="ECF0F3"/>
+        </w:rPr>
+        <w:t>a{4,}b</w:t>
+      </w:r>
+      <w:r>
+        <w:rPr>
+          <w:rFonts w:hint="eastAsia" w:ascii="SimSun" w:hAnsi="SimSun" w:eastAsia="SimSun" w:cs="SimSun"/>
+          <w:i w:val="0"/>
+          <w:iCs w:val="0"/>
+          <w:caps w:val="0"/>
+          <w:color w:val="222222"/>
+          <w:spacing w:val="0"/>
+          <w:sz w:val="24"/>
+          <w:szCs w:val="24"/>
+          <w:shd w:val="clear" w:fill="FFFFFF"/>
+        </w:rPr>
+        <w:t> will match </w:t>
+      </w:r>
+      <w:r>
+        <w:rPr>
+          <w:rFonts w:hint="default" w:ascii="monospace" w:hAnsi="monospace" w:eastAsia="monospace" w:cs="monospace"/>
+          <w:i w:val="0"/>
+          <w:iCs w:val="0"/>
+          <w:caps w:val="0"/>
+          <w:color w:val="222222"/>
+          <w:spacing w:val="0"/>
+          <w:sz w:val="23"/>
+          <w:szCs w:val="23"/>
+          <w:bdr w:val="none" w:color="auto" w:sz="0" w:space="0"/>
+          <w:shd w:val="clear" w:fill="ECF0F3"/>
+        </w:rPr>
+        <w:t>'aaaab'</w:t>
+      </w:r>
+      <w:r>
+        <w:rPr>
+          <w:rFonts w:hint="eastAsia" w:ascii="SimSun" w:hAnsi="SimSun" w:eastAsia="SimSun" w:cs="SimSun"/>
+          <w:i w:val="0"/>
+          <w:iCs w:val="0"/>
+          <w:caps w:val="0"/>
+          <w:color w:val="222222"/>
+          <w:spacing w:val="0"/>
+          <w:sz w:val="24"/>
+          <w:szCs w:val="24"/>
+          <w:shd w:val="clear" w:fill="FFFFFF"/>
+        </w:rPr>
+        <w:t> or a thousand </w:t>
+      </w:r>
+      <w:r>
+        <w:rPr>
+          <w:rFonts w:hint="default" w:ascii="monospace" w:hAnsi="monospace" w:eastAsia="monospace" w:cs="monospace"/>
+          <w:i w:val="0"/>
+          <w:iCs w:val="0"/>
+          <w:caps w:val="0"/>
+          <w:color w:val="222222"/>
+          <w:spacing w:val="0"/>
+          <w:sz w:val="23"/>
+          <w:szCs w:val="23"/>
+          <w:bdr w:val="none" w:color="auto" w:sz="0" w:space="0"/>
+          <w:shd w:val="clear" w:fill="ECF0F3"/>
+        </w:rPr>
+        <w:t>'a'</w:t>
+      </w:r>
+      <w:r>
+        <w:rPr>
+          <w:rFonts w:hint="eastAsia" w:ascii="SimSun" w:hAnsi="SimSun" w:eastAsia="SimSun" w:cs="SimSun"/>
+          <w:i w:val="0"/>
+          <w:iCs w:val="0"/>
+          <w:caps w:val="0"/>
+          <w:color w:val="222222"/>
+          <w:spacing w:val="0"/>
+          <w:sz w:val="24"/>
+          <w:szCs w:val="24"/>
+          <w:shd w:val="clear" w:fill="FFFFFF"/>
+        </w:rPr>
+        <w:t> characters followed by a </w:t>
+      </w:r>
+      <w:r>
+        <w:rPr>
+          <w:rFonts w:hint="default" w:ascii="monospace" w:hAnsi="monospace" w:eastAsia="monospace" w:cs="monospace"/>
+          <w:i w:val="0"/>
+          <w:iCs w:val="0"/>
+          <w:caps w:val="0"/>
+          <w:color w:val="222222"/>
+          <w:spacing w:val="0"/>
+          <w:sz w:val="23"/>
+          <w:szCs w:val="23"/>
+          <w:bdr w:val="none" w:color="auto" w:sz="0" w:space="0"/>
+          <w:shd w:val="clear" w:fill="ECF0F3"/>
+        </w:rPr>
+        <w:t>'b'</w:t>
+      </w:r>
+      <w:r>
+        <w:rPr>
+          <w:rFonts w:hint="eastAsia" w:ascii="SimSun" w:hAnsi="SimSun" w:eastAsia="SimSun" w:cs="SimSun"/>
+          <w:i w:val="0"/>
+          <w:iCs w:val="0"/>
+          <w:caps w:val="0"/>
+          <w:color w:val="222222"/>
+          <w:spacing w:val="0"/>
+          <w:sz w:val="24"/>
+          <w:szCs w:val="24"/>
+          <w:shd w:val="clear" w:fill="FFFFFF"/>
+        </w:rPr>
+        <w:t>, but not </w:t>
+      </w:r>
+      <w:r>
+        <w:rPr>
+          <w:rFonts w:hint="default" w:ascii="monospace" w:hAnsi="monospace" w:eastAsia="monospace" w:cs="monospace"/>
+          <w:i w:val="0"/>
+          <w:iCs w:val="0"/>
+          <w:caps w:val="0"/>
+          <w:color w:val="222222"/>
+          <w:spacing w:val="0"/>
+          <w:sz w:val="23"/>
+          <w:szCs w:val="23"/>
+          <w:bdr w:val="none" w:color="auto" w:sz="0" w:space="0"/>
+          <w:shd w:val="clear" w:fill="ECF0F3"/>
+        </w:rPr>
+        <w:t>'aaab'</w:t>
+      </w:r>
+      <w:r>
+        <w:rPr>
+          <w:rFonts w:hint="eastAsia" w:ascii="SimSun" w:hAnsi="SimSun" w:eastAsia="SimSun" w:cs="SimSun"/>
+          <w:i w:val="0"/>
+          <w:iCs w:val="0"/>
+          <w:caps w:val="0"/>
+          <w:color w:val="222222"/>
+          <w:spacing w:val="0"/>
+          <w:sz w:val="24"/>
+          <w:szCs w:val="24"/>
+          <w:shd w:val="clear" w:fill="FFFFFF"/>
+        </w:rPr>
+        <w:t>. The comma may not be omitted or the modifier would be confused with the previously described form.</w:t>
+      </w:r>
+    </w:p>
+    <w:p>
+      <w:pPr>
+        <w:keepNext w:val="0"/>
+        <w:keepLines w:val="0"/>
+        <w:widowControl/>
+        <w:suppressLineNumbers w:val="0"/>
+        <w:rPr>
+          <w:rFonts w:hint="eastAsia" w:ascii="SimSun" w:hAnsi="SimSun" w:eastAsia="SimSun" w:cs="SimSun"/>
+          <w:sz w:val="24"/>
+          <w:szCs w:val="24"/>
+        </w:rPr>
+      </w:pPr>
+      <w:r>
+        <w:rPr>
+          <w:rFonts w:hint="default" w:ascii="monospace" w:hAnsi="monospace" w:eastAsia="monospace" w:cs="monospace"/>
+          <w:i w:val="0"/>
+          <w:iCs w:val="0"/>
+          <w:caps w:val="0"/>
+          <w:color w:val="222222"/>
+          <w:spacing w:val="0"/>
+          <w:sz w:val="23"/>
+          <w:szCs w:val="23"/>
+          <w:bdr w:val="none" w:color="auto" w:sz="0" w:space="0"/>
+          <w:shd w:val="clear" w:fill="ECF0F3"/>
+        </w:rPr>
+        <w:t>{m,n}?</w:t>
+      </w:r>
+    </w:p>
+    <w:p>
+      <w:pPr>
+        <w:pStyle w:val="9"/>
+        <w:keepNext w:val="0"/>
+        <w:keepLines w:val="0"/>
+        <w:widowControl/>
+        <w:suppressLineNumbers w:val="0"/>
+        <w:spacing w:before="0" w:beforeAutospacing="0" w:after="0" w:afterAutospacing="0" w:line="21" w:lineRule="atLeast"/>
+        <w:jc w:val="left"/>
+      </w:pPr>
+      <w:r>
+        <w:rPr>
+          <w:rFonts w:hint="eastAsia" w:ascii="SimSun" w:hAnsi="SimSun" w:eastAsia="SimSun" w:cs="SimSun"/>
+          <w:i w:val="0"/>
+          <w:iCs w:val="0"/>
+          <w:caps w:val="0"/>
+          <w:color w:val="222222"/>
+          <w:spacing w:val="0"/>
+          <w:sz w:val="24"/>
+          <w:szCs w:val="24"/>
+          <w:shd w:val="clear" w:fill="FFFFFF"/>
+        </w:rPr>
+        <w:t>Causes the resulting RE to match from </w:t>
+      </w:r>
+      <w:r>
+        <w:rPr>
+          <w:rStyle w:val="6"/>
+          <w:rFonts w:hint="eastAsia" w:ascii="SimSun" w:hAnsi="SimSun" w:eastAsia="SimSun" w:cs="SimSun"/>
+          <w:i w:val="0"/>
+          <w:iCs w:val="0"/>
+          <w:caps w:val="0"/>
+          <w:color w:val="222222"/>
+          <w:spacing w:val="0"/>
+          <w:sz w:val="24"/>
+          <w:szCs w:val="24"/>
+          <w:shd w:val="clear" w:fill="FFFFFF"/>
+        </w:rPr>
+        <w:t>m</w:t>
+      </w:r>
+      <w:r>
+        <w:rPr>
+          <w:rFonts w:hint="eastAsia" w:ascii="SimSun" w:hAnsi="SimSun" w:eastAsia="SimSun" w:cs="SimSun"/>
+          <w:i w:val="0"/>
+          <w:iCs w:val="0"/>
+          <w:caps w:val="0"/>
+          <w:color w:val="222222"/>
+          <w:spacing w:val="0"/>
+          <w:sz w:val="24"/>
+          <w:szCs w:val="24"/>
+          <w:shd w:val="clear" w:fill="FFFFFF"/>
+        </w:rPr>
+        <w:t> to </w:t>
+      </w:r>
+      <w:r>
+        <w:rPr>
+          <w:rStyle w:val="6"/>
+          <w:rFonts w:hint="eastAsia" w:ascii="SimSun" w:hAnsi="SimSun" w:eastAsia="SimSun" w:cs="SimSun"/>
+          <w:i w:val="0"/>
+          <w:iCs w:val="0"/>
+          <w:caps w:val="0"/>
+          <w:color w:val="222222"/>
+          <w:spacing w:val="0"/>
+          <w:sz w:val="24"/>
+          <w:szCs w:val="24"/>
+          <w:shd w:val="clear" w:fill="FFFFFF"/>
+        </w:rPr>
+        <w:t>n</w:t>
+      </w:r>
+      <w:r>
+        <w:rPr>
+          <w:rFonts w:hint="eastAsia" w:ascii="SimSun" w:hAnsi="SimSun" w:eastAsia="SimSun" w:cs="SimSun"/>
+          <w:i w:val="0"/>
+          <w:iCs w:val="0"/>
+          <w:caps w:val="0"/>
+          <w:color w:val="222222"/>
+          <w:spacing w:val="0"/>
+          <w:sz w:val="24"/>
+          <w:szCs w:val="24"/>
+          <w:shd w:val="clear" w:fill="FFFFFF"/>
+        </w:rPr>
+        <w:t> repetitions of the preceding RE, attempting to match as </w:t>
+      </w:r>
+      <w:r>
+        <w:rPr>
+          <w:rStyle w:val="6"/>
+          <w:rFonts w:hint="eastAsia" w:ascii="SimSun" w:hAnsi="SimSun" w:eastAsia="SimSun" w:cs="SimSun"/>
+          <w:i w:val="0"/>
+          <w:iCs w:val="0"/>
+          <w:caps w:val="0"/>
+          <w:color w:val="222222"/>
+          <w:spacing w:val="0"/>
+          <w:sz w:val="24"/>
+          <w:szCs w:val="24"/>
+          <w:shd w:val="clear" w:fill="FFFFFF"/>
+        </w:rPr>
+        <w:t>few</w:t>
+      </w:r>
+      <w:r>
+        <w:rPr>
+          <w:rFonts w:hint="eastAsia" w:ascii="SimSun" w:hAnsi="SimSun" w:eastAsia="SimSun" w:cs="SimSun"/>
+          <w:i w:val="0"/>
+          <w:iCs w:val="0"/>
+          <w:caps w:val="0"/>
+          <w:color w:val="222222"/>
+          <w:spacing w:val="0"/>
+          <w:sz w:val="24"/>
+          <w:szCs w:val="24"/>
+          <w:shd w:val="clear" w:fill="FFFFFF"/>
+        </w:rPr>
+        <w:t> repetitions as possible. This is the non-greedy version of the previous qualifier. For example, on the 6-character string </w:t>
+      </w:r>
+      <w:r>
+        <w:rPr>
+          <w:rFonts w:hint="default" w:ascii="monospace" w:hAnsi="monospace" w:eastAsia="monospace" w:cs="monospace"/>
+          <w:i w:val="0"/>
+          <w:iCs w:val="0"/>
+          <w:caps w:val="0"/>
+          <w:color w:val="222222"/>
+          <w:spacing w:val="0"/>
+          <w:sz w:val="23"/>
+          <w:szCs w:val="23"/>
+          <w:bdr w:val="none" w:color="auto" w:sz="0" w:space="0"/>
+          <w:shd w:val="clear" w:fill="ECF0F3"/>
+        </w:rPr>
+        <w:t>'aaaaaa'</w:t>
+      </w:r>
+      <w:r>
+        <w:rPr>
+          <w:rFonts w:hint="eastAsia" w:ascii="SimSun" w:hAnsi="SimSun" w:eastAsia="SimSun" w:cs="SimSun"/>
+          <w:i w:val="0"/>
+          <w:iCs w:val="0"/>
+          <w:caps w:val="0"/>
+          <w:color w:val="222222"/>
+          <w:spacing w:val="0"/>
+          <w:sz w:val="24"/>
+          <w:szCs w:val="24"/>
+          <w:shd w:val="clear" w:fill="FFFFFF"/>
+        </w:rPr>
+        <w:t>, </w:t>
+      </w:r>
+      <w:r>
+        <w:rPr>
+          <w:rFonts w:hint="default" w:ascii="monospace" w:hAnsi="monospace" w:eastAsia="monospace" w:cs="monospace"/>
+          <w:i w:val="0"/>
+          <w:iCs w:val="0"/>
+          <w:caps w:val="0"/>
+          <w:color w:val="222222"/>
+          <w:spacing w:val="0"/>
+          <w:sz w:val="23"/>
+          <w:szCs w:val="23"/>
+          <w:bdr w:val="none" w:color="auto" w:sz="0" w:space="0"/>
+          <w:shd w:val="clear" w:fill="ECF0F3"/>
+        </w:rPr>
+        <w:t>a{3,5}</w:t>
+      </w:r>
+      <w:r>
+        <w:rPr>
+          <w:rFonts w:hint="eastAsia" w:ascii="SimSun" w:hAnsi="SimSun" w:eastAsia="SimSun" w:cs="SimSun"/>
+          <w:i w:val="0"/>
+          <w:iCs w:val="0"/>
+          <w:caps w:val="0"/>
+          <w:color w:val="222222"/>
+          <w:spacing w:val="0"/>
+          <w:sz w:val="24"/>
+          <w:szCs w:val="24"/>
+          <w:shd w:val="clear" w:fill="FFFFFF"/>
+        </w:rPr>
+        <w:t> will match 5 </w:t>
+      </w:r>
+      <w:r>
+        <w:rPr>
+          <w:rFonts w:hint="default" w:ascii="monospace" w:hAnsi="monospace" w:eastAsia="monospace" w:cs="monospace"/>
+          <w:i w:val="0"/>
+          <w:iCs w:val="0"/>
+          <w:caps w:val="0"/>
+          <w:color w:val="222222"/>
+          <w:spacing w:val="0"/>
+          <w:sz w:val="23"/>
+          <w:szCs w:val="23"/>
+          <w:bdr w:val="none" w:color="auto" w:sz="0" w:space="0"/>
+          <w:shd w:val="clear" w:fill="ECF0F3"/>
+        </w:rPr>
+        <w:t>'a'</w:t>
+      </w:r>
+      <w:r>
+        <w:rPr>
+          <w:rFonts w:hint="eastAsia" w:ascii="SimSun" w:hAnsi="SimSun" w:eastAsia="SimSun" w:cs="SimSun"/>
+          <w:i w:val="0"/>
+          <w:iCs w:val="0"/>
+          <w:caps w:val="0"/>
+          <w:color w:val="222222"/>
+          <w:spacing w:val="0"/>
+          <w:sz w:val="24"/>
+          <w:szCs w:val="24"/>
+          <w:shd w:val="clear" w:fill="FFFFFF"/>
+        </w:rPr>
+        <w:t> characters, while </w:t>
+      </w:r>
+      <w:r>
+        <w:rPr>
+          <w:rFonts w:hint="default" w:ascii="monospace" w:hAnsi="monospace" w:eastAsia="monospace" w:cs="monospace"/>
+          <w:i w:val="0"/>
+          <w:iCs w:val="0"/>
+          <w:caps w:val="0"/>
+          <w:color w:val="222222"/>
+          <w:spacing w:val="0"/>
+          <w:sz w:val="23"/>
+          <w:szCs w:val="23"/>
+          <w:bdr w:val="none" w:color="auto" w:sz="0" w:space="0"/>
+          <w:shd w:val="clear" w:fill="ECF0F3"/>
+        </w:rPr>
+        <w:t>a{3,5}?</w:t>
+      </w:r>
+      <w:r>
+        <w:rPr>
+          <w:rFonts w:hint="eastAsia" w:ascii="SimSun" w:hAnsi="SimSun" w:eastAsia="SimSun" w:cs="SimSun"/>
+          <w:i w:val="0"/>
+          <w:iCs w:val="0"/>
+          <w:caps w:val="0"/>
+          <w:color w:val="222222"/>
+          <w:spacing w:val="0"/>
+          <w:sz w:val="24"/>
+          <w:szCs w:val="24"/>
+          <w:shd w:val="clear" w:fill="FFFFFF"/>
+        </w:rPr>
+        <w:t> will only match 3 characters.</w:t>
+      </w:r>
+    </w:p>
+    <w:p>
+      <w:pPr>
+        <w:keepNext w:val="0"/>
+        <w:keepLines w:val="0"/>
+        <w:widowControl/>
+        <w:suppressLineNumbers w:val="0"/>
+        <w:rPr>
+          <w:rFonts w:hint="eastAsia" w:ascii="SimSun" w:hAnsi="SimSun" w:eastAsia="SimSun" w:cs="SimSun"/>
+          <w:sz w:val="24"/>
+          <w:szCs w:val="24"/>
+        </w:rPr>
+      </w:pPr>
+      <w:r>
+        <w:rPr>
+          <w:rFonts w:hint="default" w:ascii="monospace" w:hAnsi="monospace" w:eastAsia="monospace" w:cs="monospace"/>
+          <w:i w:val="0"/>
+          <w:iCs w:val="0"/>
+          <w:caps w:val="0"/>
+          <w:color w:val="222222"/>
+          <w:spacing w:val="0"/>
+          <w:sz w:val="23"/>
+          <w:szCs w:val="23"/>
+          <w:bdr w:val="none" w:color="auto" w:sz="0" w:space="0"/>
+          <w:shd w:val="clear" w:fill="ECF0F3"/>
+        </w:rPr>
+        <w:t>\</w:t>
+      </w:r>
+    </w:p>
+    <w:p>
+      <w:pPr>
+        <w:pStyle w:val="9"/>
+        <w:keepNext w:val="0"/>
+        <w:keepLines w:val="0"/>
+        <w:widowControl/>
+        <w:suppressLineNumbers w:val="0"/>
+        <w:spacing w:before="0" w:beforeAutospacing="0" w:line="21" w:lineRule="atLeast"/>
+        <w:jc w:val="left"/>
+      </w:pPr>
+      <w:r>
+        <w:rPr>
+          <w:rFonts w:hint="eastAsia" w:ascii="SimSun" w:hAnsi="SimSun" w:eastAsia="SimSun" w:cs="SimSun"/>
+          <w:i w:val="0"/>
+          <w:iCs w:val="0"/>
+          <w:caps w:val="0"/>
+          <w:color w:val="222222"/>
+          <w:spacing w:val="0"/>
+          <w:sz w:val="24"/>
+          <w:szCs w:val="24"/>
+          <w:shd w:val="clear" w:fill="FFFFFF"/>
+        </w:rPr>
+        <w:t>Either escapes special characters (permitting you to match characters like </w:t>
+      </w:r>
+      <w:r>
+        <w:rPr>
+          <w:rFonts w:hint="default" w:ascii="monospace" w:hAnsi="monospace" w:eastAsia="monospace" w:cs="monospace"/>
+          <w:i w:val="0"/>
+          <w:iCs w:val="0"/>
+          <w:caps w:val="0"/>
+          <w:color w:val="222222"/>
+          <w:spacing w:val="0"/>
+          <w:sz w:val="23"/>
+          <w:szCs w:val="23"/>
+          <w:bdr w:val="none" w:color="auto" w:sz="0" w:space="0"/>
+          <w:shd w:val="clear" w:fill="ECF0F3"/>
+        </w:rPr>
+        <w:t>'*'</w:t>
+      </w:r>
+      <w:r>
+        <w:rPr>
+          <w:rFonts w:hint="eastAsia" w:ascii="SimSun" w:hAnsi="SimSun" w:eastAsia="SimSun" w:cs="SimSun"/>
+          <w:i w:val="0"/>
+          <w:iCs w:val="0"/>
+          <w:caps w:val="0"/>
+          <w:color w:val="222222"/>
+          <w:spacing w:val="0"/>
+          <w:sz w:val="24"/>
+          <w:szCs w:val="24"/>
+          <w:shd w:val="clear" w:fill="FFFFFF"/>
+        </w:rPr>
+        <w:t>, </w:t>
+      </w:r>
+      <w:r>
+        <w:rPr>
+          <w:rFonts w:hint="default" w:ascii="monospace" w:hAnsi="monospace" w:eastAsia="monospace" w:cs="monospace"/>
+          <w:i w:val="0"/>
+          <w:iCs w:val="0"/>
+          <w:caps w:val="0"/>
+          <w:color w:val="222222"/>
+          <w:spacing w:val="0"/>
+          <w:sz w:val="23"/>
+          <w:szCs w:val="23"/>
+          <w:bdr w:val="none" w:color="auto" w:sz="0" w:space="0"/>
+          <w:shd w:val="clear" w:fill="ECF0F3"/>
+        </w:rPr>
+        <w:t>'?'</w:t>
+      </w:r>
+      <w:r>
+        <w:rPr>
+          <w:rFonts w:hint="eastAsia" w:ascii="SimSun" w:hAnsi="SimSun" w:eastAsia="SimSun" w:cs="SimSun"/>
+          <w:i w:val="0"/>
+          <w:iCs w:val="0"/>
+          <w:caps w:val="0"/>
+          <w:color w:val="222222"/>
+          <w:spacing w:val="0"/>
+          <w:sz w:val="24"/>
+          <w:szCs w:val="24"/>
+          <w:shd w:val="clear" w:fill="FFFFFF"/>
+        </w:rPr>
+        <w:t>, and so forth), or signals a special sequence; special sequences are discussed below.</w:t>
+      </w:r>
+    </w:p>
+    <w:p>
+      <w:pPr>
+        <w:pStyle w:val="9"/>
+        <w:keepNext w:val="0"/>
+        <w:keepLines w:val="0"/>
+        <w:widowControl/>
+        <w:suppressLineNumbers w:val="0"/>
+        <w:spacing w:after="0" w:afterAutospacing="0" w:line="21" w:lineRule="atLeast"/>
+        <w:jc w:val="left"/>
+      </w:pPr>
+      <w:r>
+        <w:rPr>
+          <w:rFonts w:hint="eastAsia" w:ascii="SimSun" w:hAnsi="SimSun" w:eastAsia="SimSun" w:cs="SimSun"/>
+          <w:i w:val="0"/>
+          <w:iCs w:val="0"/>
+          <w:caps w:val="0"/>
+          <w:color w:val="222222"/>
+          <w:spacing w:val="0"/>
+          <w:sz w:val="24"/>
+          <w:szCs w:val="24"/>
+          <w:shd w:val="clear" w:fill="FFFFFF"/>
+        </w:rPr>
+        <w:t>If you’re not using a raw string to express the pattern, remember that Python also uses the backslash as an escape sequence in string literals; if the escape sequence isn’t recognized by Python’s parser, the backslash and subsequent character are included in the resulting string. However, if Python would recognize the resulting sequence, the backslash should be repeated twice. This is complicated and hard to understand, so it’s highly recommended that you use raw strings for all but the simplest expressions.</w:t>
+      </w:r>
+    </w:p>
+    <w:p>
+      <w:pPr>
+        <w:keepNext w:val="0"/>
+        <w:keepLines w:val="0"/>
+        <w:widowControl/>
+        <w:suppressLineNumbers w:val="0"/>
+        <w:rPr>
+          <w:rFonts w:hint="eastAsia" w:ascii="SimSun" w:hAnsi="SimSun" w:eastAsia="SimSun" w:cs="SimSun"/>
+          <w:sz w:val="24"/>
+          <w:szCs w:val="24"/>
+        </w:rPr>
+      </w:pPr>
+      <w:r>
+        <w:rPr>
+          <w:rFonts w:hint="default" w:ascii="monospace" w:hAnsi="monospace" w:eastAsia="monospace" w:cs="monospace"/>
+          <w:i w:val="0"/>
+          <w:iCs w:val="0"/>
+          <w:caps w:val="0"/>
+          <w:color w:val="222222"/>
+          <w:spacing w:val="0"/>
+          <w:sz w:val="23"/>
+          <w:szCs w:val="23"/>
+          <w:bdr w:val="none" w:color="auto" w:sz="0" w:space="0"/>
+          <w:shd w:val="clear" w:fill="ECF0F3"/>
+        </w:rPr>
+        <w:t>[]</w:t>
+      </w:r>
+    </w:p>
+    <w:p>
+      <w:pPr>
+        <w:pStyle w:val="9"/>
+        <w:keepNext w:val="0"/>
+        <w:keepLines w:val="0"/>
+        <w:widowControl/>
+        <w:suppressLineNumbers w:val="0"/>
+        <w:spacing w:before="0" w:beforeAutospacing="0" w:line="21" w:lineRule="atLeast"/>
+        <w:jc w:val="left"/>
+      </w:pPr>
+      <w:r>
+        <w:rPr>
+          <w:rFonts w:hint="eastAsia" w:ascii="SimSun" w:hAnsi="SimSun" w:eastAsia="SimSun" w:cs="SimSun"/>
+          <w:i w:val="0"/>
+          <w:iCs w:val="0"/>
+          <w:caps w:val="0"/>
+          <w:color w:val="222222"/>
+          <w:spacing w:val="0"/>
+          <w:sz w:val="24"/>
+          <w:szCs w:val="24"/>
+          <w:shd w:val="clear" w:fill="FFFFFF"/>
+        </w:rPr>
+        <w:t>Used to indicate a set of characters. In a set:</w:t>
+      </w:r>
+    </w:p>
+    <w:p>
+      <w:pPr>
+        <w:pStyle w:val="9"/>
+        <w:keepNext w:val="0"/>
+        <w:keepLines w:val="0"/>
+        <w:widowControl/>
+        <w:suppressLineNumbers w:val="0"/>
+        <w:spacing w:before="0" w:beforeAutospacing="0" w:after="0" w:afterAutospacing="0" w:line="21" w:lineRule="atLeast"/>
+        <w:ind w:left="720"/>
+        <w:jc w:val="left"/>
+      </w:pPr>
+      <w:r>
+        <w:rPr>
+          <w:rFonts w:hint="eastAsia" w:ascii="SimSun" w:hAnsi="SimSun" w:eastAsia="SimSun" w:cs="SimSun"/>
+          <w:i w:val="0"/>
+          <w:iCs w:val="0"/>
+          <w:caps w:val="0"/>
+          <w:color w:val="222222"/>
+          <w:spacing w:val="0"/>
+          <w:sz w:val="24"/>
+          <w:szCs w:val="24"/>
+          <w:shd w:val="clear" w:fill="FFFFFF"/>
+        </w:rPr>
+        <w:t>Characters can be listed individually, e.g. </w:t>
+      </w:r>
+      <w:r>
+        <w:rPr>
+          <w:rFonts w:hint="default" w:ascii="monospace" w:hAnsi="monospace" w:eastAsia="monospace" w:cs="monospace"/>
+          <w:i w:val="0"/>
+          <w:iCs w:val="0"/>
+          <w:caps w:val="0"/>
+          <w:color w:val="222222"/>
+          <w:spacing w:val="0"/>
+          <w:sz w:val="23"/>
+          <w:szCs w:val="23"/>
+          <w:bdr w:val="none" w:color="auto" w:sz="0" w:space="0"/>
+          <w:shd w:val="clear" w:fill="ECF0F3"/>
+        </w:rPr>
+        <w:t>[amk]</w:t>
+      </w:r>
+      <w:r>
+        <w:rPr>
+          <w:rFonts w:hint="eastAsia" w:ascii="SimSun" w:hAnsi="SimSun" w:eastAsia="SimSun" w:cs="SimSun"/>
+          <w:i w:val="0"/>
+          <w:iCs w:val="0"/>
+          <w:caps w:val="0"/>
+          <w:color w:val="222222"/>
+          <w:spacing w:val="0"/>
+          <w:sz w:val="24"/>
+          <w:szCs w:val="24"/>
+          <w:shd w:val="clear" w:fill="FFFFFF"/>
+        </w:rPr>
+        <w:t> will match </w:t>
+      </w:r>
+      <w:r>
+        <w:rPr>
+          <w:rFonts w:hint="default" w:ascii="monospace" w:hAnsi="monospace" w:eastAsia="monospace" w:cs="monospace"/>
+          <w:i w:val="0"/>
+          <w:iCs w:val="0"/>
+          <w:caps w:val="0"/>
+          <w:color w:val="222222"/>
+          <w:spacing w:val="0"/>
+          <w:sz w:val="23"/>
+          <w:szCs w:val="23"/>
+          <w:bdr w:val="none" w:color="auto" w:sz="0" w:space="0"/>
+          <w:shd w:val="clear" w:fill="ECF0F3"/>
+        </w:rPr>
+        <w:t>'a'</w:t>
+      </w:r>
+      <w:r>
+        <w:rPr>
+          <w:rFonts w:hint="eastAsia" w:ascii="SimSun" w:hAnsi="SimSun" w:eastAsia="SimSun" w:cs="SimSun"/>
+          <w:i w:val="0"/>
+          <w:iCs w:val="0"/>
+          <w:caps w:val="0"/>
+          <w:color w:val="222222"/>
+          <w:spacing w:val="0"/>
+          <w:sz w:val="24"/>
+          <w:szCs w:val="24"/>
+          <w:shd w:val="clear" w:fill="FFFFFF"/>
+        </w:rPr>
+        <w:t>, </w:t>
+      </w:r>
+      <w:r>
+        <w:rPr>
+          <w:rFonts w:hint="default" w:ascii="monospace" w:hAnsi="monospace" w:eastAsia="monospace" w:cs="monospace"/>
+          <w:i w:val="0"/>
+          <w:iCs w:val="0"/>
+          <w:caps w:val="0"/>
+          <w:color w:val="222222"/>
+          <w:spacing w:val="0"/>
+          <w:sz w:val="23"/>
+          <w:szCs w:val="23"/>
+          <w:bdr w:val="none" w:color="auto" w:sz="0" w:space="0"/>
+          <w:shd w:val="clear" w:fill="ECF0F3"/>
+        </w:rPr>
+        <w:t>'m'</w:t>
+      </w:r>
+      <w:r>
+        <w:rPr>
+          <w:rFonts w:hint="eastAsia" w:ascii="SimSun" w:hAnsi="SimSun" w:eastAsia="SimSun" w:cs="SimSun"/>
+          <w:i w:val="0"/>
+          <w:iCs w:val="0"/>
+          <w:caps w:val="0"/>
+          <w:color w:val="222222"/>
+          <w:spacing w:val="0"/>
+          <w:sz w:val="24"/>
+          <w:szCs w:val="24"/>
+          <w:shd w:val="clear" w:fill="FFFFFF"/>
+        </w:rPr>
+        <w:t>, or </w:t>
+      </w:r>
+      <w:r>
+        <w:rPr>
+          <w:rFonts w:hint="default" w:ascii="monospace" w:hAnsi="monospace" w:eastAsia="monospace" w:cs="monospace"/>
+          <w:i w:val="0"/>
+          <w:iCs w:val="0"/>
+          <w:caps w:val="0"/>
+          <w:color w:val="222222"/>
+          <w:spacing w:val="0"/>
+          <w:sz w:val="23"/>
+          <w:szCs w:val="23"/>
+          <w:bdr w:val="none" w:color="auto" w:sz="0" w:space="0"/>
+          <w:shd w:val="clear" w:fill="ECF0F3"/>
+        </w:rPr>
+        <w:t>'k'</w:t>
+      </w:r>
+      <w:r>
+        <w:rPr>
+          <w:rFonts w:hint="eastAsia" w:ascii="SimSun" w:hAnsi="SimSun" w:eastAsia="SimSun" w:cs="SimSun"/>
+          <w:i w:val="0"/>
+          <w:iCs w:val="0"/>
+          <w:caps w:val="0"/>
+          <w:color w:val="222222"/>
+          <w:spacing w:val="0"/>
+          <w:sz w:val="24"/>
+          <w:szCs w:val="24"/>
+          <w:shd w:val="clear" w:fill="FFFFFF"/>
+        </w:rPr>
+        <w:t>.</w:t>
+      </w:r>
+    </w:p>
+    <w:p>
+      <w:pPr>
+        <w:pStyle w:val="9"/>
+        <w:keepNext w:val="0"/>
+        <w:keepLines w:val="0"/>
+        <w:widowControl/>
+        <w:suppressLineNumbers w:val="0"/>
+        <w:spacing w:before="0" w:beforeAutospacing="0" w:after="0" w:afterAutospacing="0" w:line="21" w:lineRule="atLeast"/>
+        <w:ind w:left="720"/>
+        <w:jc w:val="left"/>
+      </w:pPr>
+      <w:r>
+        <w:rPr>
+          <w:rFonts w:hint="eastAsia" w:ascii="SimSun" w:hAnsi="SimSun" w:eastAsia="SimSun" w:cs="SimSun"/>
+          <w:i w:val="0"/>
+          <w:iCs w:val="0"/>
+          <w:caps w:val="0"/>
+          <w:color w:val="222222"/>
+          <w:spacing w:val="0"/>
+          <w:sz w:val="24"/>
+          <w:szCs w:val="24"/>
+          <w:shd w:val="clear" w:fill="FFFFFF"/>
+        </w:rPr>
+        <w:t>Ranges of characters can be indicated by giving two characters and separating them by a </w:t>
+      </w:r>
+      <w:r>
+        <w:rPr>
+          <w:rFonts w:hint="default" w:ascii="monospace" w:hAnsi="monospace" w:eastAsia="monospace" w:cs="monospace"/>
+          <w:i w:val="0"/>
+          <w:iCs w:val="0"/>
+          <w:caps w:val="0"/>
+          <w:color w:val="222222"/>
+          <w:spacing w:val="0"/>
+          <w:sz w:val="23"/>
+          <w:szCs w:val="23"/>
+          <w:bdr w:val="none" w:color="auto" w:sz="0" w:space="0"/>
+          <w:shd w:val="clear" w:fill="ECF0F3"/>
+        </w:rPr>
+        <w:t>'-'</w:t>
+      </w:r>
+      <w:r>
+        <w:rPr>
+          <w:rFonts w:hint="eastAsia" w:ascii="SimSun" w:hAnsi="SimSun" w:eastAsia="SimSun" w:cs="SimSun"/>
+          <w:i w:val="0"/>
+          <w:iCs w:val="0"/>
+          <w:caps w:val="0"/>
+          <w:color w:val="222222"/>
+          <w:spacing w:val="0"/>
+          <w:sz w:val="24"/>
+          <w:szCs w:val="24"/>
+          <w:shd w:val="clear" w:fill="FFFFFF"/>
+        </w:rPr>
+        <w:t>, for example </w:t>
+      </w:r>
+      <w:r>
+        <w:rPr>
+          <w:rFonts w:hint="default" w:ascii="monospace" w:hAnsi="monospace" w:eastAsia="monospace" w:cs="monospace"/>
+          <w:i w:val="0"/>
+          <w:iCs w:val="0"/>
+          <w:caps w:val="0"/>
+          <w:color w:val="222222"/>
+          <w:spacing w:val="0"/>
+          <w:sz w:val="23"/>
+          <w:szCs w:val="23"/>
+          <w:bdr w:val="none" w:color="auto" w:sz="0" w:space="0"/>
+          <w:shd w:val="clear" w:fill="ECF0F3"/>
+        </w:rPr>
+        <w:t>[a-z]</w:t>
+      </w:r>
+      <w:r>
+        <w:rPr>
+          <w:rFonts w:hint="eastAsia" w:ascii="SimSun" w:hAnsi="SimSun" w:eastAsia="SimSun" w:cs="SimSun"/>
+          <w:i w:val="0"/>
+          <w:iCs w:val="0"/>
+          <w:caps w:val="0"/>
+          <w:color w:val="222222"/>
+          <w:spacing w:val="0"/>
+          <w:sz w:val="24"/>
+          <w:szCs w:val="24"/>
+          <w:shd w:val="clear" w:fill="FFFFFF"/>
+        </w:rPr>
+        <w:t> will match any lowercase ASCII letter, </w:t>
+      </w:r>
+      <w:r>
+        <w:rPr>
+          <w:rFonts w:hint="default" w:ascii="monospace" w:hAnsi="monospace" w:eastAsia="monospace" w:cs="monospace"/>
+          <w:i w:val="0"/>
+          <w:iCs w:val="0"/>
+          <w:caps w:val="0"/>
+          <w:color w:val="222222"/>
+          <w:spacing w:val="0"/>
+          <w:sz w:val="23"/>
+          <w:szCs w:val="23"/>
+          <w:bdr w:val="none" w:color="auto" w:sz="0" w:space="0"/>
+          <w:shd w:val="clear" w:fill="ECF0F3"/>
+        </w:rPr>
+        <w:t>[0-5][0-9]</w:t>
+      </w:r>
+      <w:r>
+        <w:rPr>
+          <w:rFonts w:hint="eastAsia" w:ascii="SimSun" w:hAnsi="SimSun" w:eastAsia="SimSun" w:cs="SimSun"/>
+          <w:i w:val="0"/>
+          <w:iCs w:val="0"/>
+          <w:caps w:val="0"/>
+          <w:color w:val="222222"/>
+          <w:spacing w:val="0"/>
+          <w:sz w:val="24"/>
+          <w:szCs w:val="24"/>
+          <w:shd w:val="clear" w:fill="FFFFFF"/>
+        </w:rPr>
+        <w:t> will match all the two-digits numbers from </w:t>
+      </w:r>
+      <w:r>
+        <w:rPr>
+          <w:rFonts w:hint="default" w:ascii="monospace" w:hAnsi="monospace" w:eastAsia="monospace" w:cs="monospace"/>
+          <w:i w:val="0"/>
+          <w:iCs w:val="0"/>
+          <w:caps w:val="0"/>
+          <w:color w:val="222222"/>
+          <w:spacing w:val="0"/>
+          <w:sz w:val="23"/>
+          <w:szCs w:val="23"/>
+          <w:bdr w:val="none" w:color="auto" w:sz="0" w:space="0"/>
+          <w:shd w:val="clear" w:fill="ECF0F3"/>
+        </w:rPr>
+        <w:t>00</w:t>
+      </w:r>
+      <w:r>
+        <w:rPr>
+          <w:rFonts w:hint="eastAsia" w:ascii="SimSun" w:hAnsi="SimSun" w:eastAsia="SimSun" w:cs="SimSun"/>
+          <w:i w:val="0"/>
+          <w:iCs w:val="0"/>
+          <w:caps w:val="0"/>
+          <w:color w:val="222222"/>
+          <w:spacing w:val="0"/>
+          <w:sz w:val="24"/>
+          <w:szCs w:val="24"/>
+          <w:shd w:val="clear" w:fill="FFFFFF"/>
+        </w:rPr>
+        <w:t> to </w:t>
+      </w:r>
+      <w:r>
+        <w:rPr>
+          <w:rFonts w:hint="default" w:ascii="monospace" w:hAnsi="monospace" w:eastAsia="monospace" w:cs="monospace"/>
+          <w:i w:val="0"/>
+          <w:iCs w:val="0"/>
+          <w:caps w:val="0"/>
+          <w:color w:val="222222"/>
+          <w:spacing w:val="0"/>
+          <w:sz w:val="23"/>
+          <w:szCs w:val="23"/>
+          <w:bdr w:val="none" w:color="auto" w:sz="0" w:space="0"/>
+          <w:shd w:val="clear" w:fill="ECF0F3"/>
+        </w:rPr>
+        <w:t>59</w:t>
+      </w:r>
+      <w:r>
+        <w:rPr>
+          <w:rFonts w:hint="eastAsia" w:ascii="SimSun" w:hAnsi="SimSun" w:eastAsia="SimSun" w:cs="SimSun"/>
+          <w:i w:val="0"/>
+          <w:iCs w:val="0"/>
+          <w:caps w:val="0"/>
+          <w:color w:val="222222"/>
+          <w:spacing w:val="0"/>
+          <w:sz w:val="24"/>
+          <w:szCs w:val="24"/>
+          <w:shd w:val="clear" w:fill="FFFFFF"/>
+        </w:rPr>
+        <w:t>, and </w:t>
+      </w:r>
+      <w:r>
+        <w:rPr>
+          <w:rFonts w:hint="default" w:ascii="monospace" w:hAnsi="monospace" w:eastAsia="monospace" w:cs="monospace"/>
+          <w:i w:val="0"/>
+          <w:iCs w:val="0"/>
+          <w:caps w:val="0"/>
+          <w:color w:val="222222"/>
+          <w:spacing w:val="0"/>
+          <w:sz w:val="23"/>
+          <w:szCs w:val="23"/>
+          <w:bdr w:val="none" w:color="auto" w:sz="0" w:space="0"/>
+          <w:shd w:val="clear" w:fill="ECF0F3"/>
+        </w:rPr>
+        <w:t>[0-9A-Fa-f]</w:t>
+      </w:r>
+      <w:r>
+        <w:rPr>
+          <w:rFonts w:hint="eastAsia" w:ascii="SimSun" w:hAnsi="SimSun" w:eastAsia="SimSun" w:cs="SimSun"/>
+          <w:i w:val="0"/>
+          <w:iCs w:val="0"/>
+          <w:caps w:val="0"/>
+          <w:color w:val="222222"/>
+          <w:spacing w:val="0"/>
+          <w:sz w:val="24"/>
+          <w:szCs w:val="24"/>
+          <w:shd w:val="clear" w:fill="FFFFFF"/>
+        </w:rPr>
+        <w:t> will match any hexadecimal digit. If </w:t>
+      </w:r>
+      <w:r>
+        <w:rPr>
+          <w:rFonts w:hint="default" w:ascii="monospace" w:hAnsi="monospace" w:eastAsia="monospace" w:cs="monospace"/>
+          <w:i w:val="0"/>
+          <w:iCs w:val="0"/>
+          <w:caps w:val="0"/>
+          <w:color w:val="222222"/>
+          <w:spacing w:val="0"/>
+          <w:sz w:val="23"/>
+          <w:szCs w:val="23"/>
+          <w:bdr w:val="none" w:color="auto" w:sz="0" w:space="0"/>
+          <w:shd w:val="clear" w:fill="ECF0F3"/>
+        </w:rPr>
+        <w:t>-</w:t>
+      </w:r>
+      <w:r>
+        <w:rPr>
+          <w:rFonts w:hint="eastAsia" w:ascii="SimSun" w:hAnsi="SimSun" w:eastAsia="SimSun" w:cs="SimSun"/>
+          <w:i w:val="0"/>
+          <w:iCs w:val="0"/>
+          <w:caps w:val="0"/>
+          <w:color w:val="222222"/>
+          <w:spacing w:val="0"/>
+          <w:sz w:val="24"/>
+          <w:szCs w:val="24"/>
+          <w:shd w:val="clear" w:fill="FFFFFF"/>
+        </w:rPr>
+        <w:t> is escaped (e.g. </w:t>
+      </w:r>
+      <w:r>
+        <w:rPr>
+          <w:rFonts w:hint="default" w:ascii="monospace" w:hAnsi="monospace" w:eastAsia="monospace" w:cs="monospace"/>
+          <w:i w:val="0"/>
+          <w:iCs w:val="0"/>
+          <w:caps w:val="0"/>
+          <w:color w:val="222222"/>
+          <w:spacing w:val="0"/>
+          <w:sz w:val="23"/>
+          <w:szCs w:val="23"/>
+          <w:bdr w:val="none" w:color="auto" w:sz="0" w:space="0"/>
+          <w:shd w:val="clear" w:fill="ECF0F3"/>
+        </w:rPr>
+        <w:t>[a\-z]</w:t>
+      </w:r>
+      <w:r>
+        <w:rPr>
+          <w:rFonts w:hint="eastAsia" w:ascii="SimSun" w:hAnsi="SimSun" w:eastAsia="SimSun" w:cs="SimSun"/>
+          <w:i w:val="0"/>
+          <w:iCs w:val="0"/>
+          <w:caps w:val="0"/>
+          <w:color w:val="222222"/>
+          <w:spacing w:val="0"/>
+          <w:sz w:val="24"/>
+          <w:szCs w:val="24"/>
+          <w:shd w:val="clear" w:fill="FFFFFF"/>
+        </w:rPr>
+        <w:t>) or if it’s placed as the first or last character (e.g. </w:t>
+      </w:r>
+      <w:r>
+        <w:rPr>
+          <w:rFonts w:hint="default" w:ascii="monospace" w:hAnsi="monospace" w:eastAsia="monospace" w:cs="monospace"/>
+          <w:i w:val="0"/>
+          <w:iCs w:val="0"/>
+          <w:caps w:val="0"/>
+          <w:color w:val="222222"/>
+          <w:spacing w:val="0"/>
+          <w:sz w:val="23"/>
+          <w:szCs w:val="23"/>
+          <w:bdr w:val="none" w:color="auto" w:sz="0" w:space="0"/>
+          <w:shd w:val="clear" w:fill="ECF0F3"/>
+        </w:rPr>
+        <w:t>[-a]</w:t>
+      </w:r>
+      <w:r>
+        <w:rPr>
+          <w:rFonts w:hint="eastAsia" w:ascii="SimSun" w:hAnsi="SimSun" w:eastAsia="SimSun" w:cs="SimSun"/>
+          <w:i w:val="0"/>
+          <w:iCs w:val="0"/>
+          <w:caps w:val="0"/>
+          <w:color w:val="222222"/>
+          <w:spacing w:val="0"/>
+          <w:sz w:val="24"/>
+          <w:szCs w:val="24"/>
+          <w:shd w:val="clear" w:fill="FFFFFF"/>
+        </w:rPr>
+        <w:t> or </w:t>
+      </w:r>
+      <w:r>
+        <w:rPr>
+          <w:rFonts w:hint="default" w:ascii="monospace" w:hAnsi="monospace" w:eastAsia="monospace" w:cs="monospace"/>
+          <w:i w:val="0"/>
+          <w:iCs w:val="0"/>
+          <w:caps w:val="0"/>
+          <w:color w:val="222222"/>
+          <w:spacing w:val="0"/>
+          <w:sz w:val="23"/>
+          <w:szCs w:val="23"/>
+          <w:bdr w:val="none" w:color="auto" w:sz="0" w:space="0"/>
+          <w:shd w:val="clear" w:fill="ECF0F3"/>
+        </w:rPr>
+        <w:t>[a-]</w:t>
+      </w:r>
+      <w:r>
+        <w:rPr>
+          <w:rFonts w:hint="eastAsia" w:ascii="SimSun" w:hAnsi="SimSun" w:eastAsia="SimSun" w:cs="SimSun"/>
+          <w:i w:val="0"/>
+          <w:iCs w:val="0"/>
+          <w:caps w:val="0"/>
+          <w:color w:val="222222"/>
+          <w:spacing w:val="0"/>
+          <w:sz w:val="24"/>
+          <w:szCs w:val="24"/>
+          <w:shd w:val="clear" w:fill="FFFFFF"/>
+        </w:rPr>
+        <w:t>), it will match a literal </w:t>
+      </w:r>
+      <w:r>
+        <w:rPr>
+          <w:rFonts w:hint="default" w:ascii="monospace" w:hAnsi="monospace" w:eastAsia="monospace" w:cs="monospace"/>
+          <w:i w:val="0"/>
+          <w:iCs w:val="0"/>
+          <w:caps w:val="0"/>
+          <w:color w:val="222222"/>
+          <w:spacing w:val="0"/>
+          <w:sz w:val="23"/>
+          <w:szCs w:val="23"/>
+          <w:bdr w:val="none" w:color="auto" w:sz="0" w:space="0"/>
+          <w:shd w:val="clear" w:fill="ECF0F3"/>
+        </w:rPr>
+        <w:t>'-'</w:t>
+      </w:r>
+      <w:r>
+        <w:rPr>
+          <w:rFonts w:hint="eastAsia" w:ascii="SimSun" w:hAnsi="SimSun" w:eastAsia="SimSun" w:cs="SimSun"/>
+          <w:i w:val="0"/>
+          <w:iCs w:val="0"/>
+          <w:caps w:val="0"/>
+          <w:color w:val="222222"/>
+          <w:spacing w:val="0"/>
+          <w:sz w:val="24"/>
+          <w:szCs w:val="24"/>
+          <w:shd w:val="clear" w:fill="FFFFFF"/>
+        </w:rPr>
+        <w:t>.</w:t>
+      </w:r>
+    </w:p>
+    <w:p>
+      <w:pPr>
+        <w:keepNext w:val="0"/>
+        <w:keepLines w:val="0"/>
+        <w:widowControl/>
+        <w:numPr>
+          <w:ilvl w:val="0"/>
+          <w:numId w:val="4"/>
+        </w:numPr>
+        <w:suppressLineNumbers w:val="0"/>
+        <w:spacing w:before="0" w:beforeAutospacing="1" w:after="0" w:afterAutospacing="1" w:line="21" w:lineRule="atLeast"/>
+        <w:ind w:left="1440" w:hanging="360"/>
+        <w:jc w:val="left"/>
+      </w:pPr>
+    </w:p>
+    <w:p>
+      <w:pPr>
+        <w:keepNext w:val="0"/>
+        <w:keepLines w:val="0"/>
+        <w:widowControl/>
+        <w:numPr>
+          <w:ilvl w:val="0"/>
+          <w:numId w:val="4"/>
+        </w:numPr>
+        <w:suppressLineNumbers w:val="0"/>
+        <w:spacing w:before="0" w:beforeAutospacing="1" w:after="0" w:afterAutospacing="1" w:line="21" w:lineRule="atLeast"/>
+        <w:ind w:left="1440" w:hanging="360"/>
+        <w:jc w:val="left"/>
+      </w:pPr>
+    </w:p>
+    <w:p>
+      <w:pPr>
+        <w:pStyle w:val="9"/>
+        <w:keepNext w:val="0"/>
+        <w:keepLines w:val="0"/>
+        <w:widowControl/>
+        <w:suppressLineNumbers w:val="0"/>
+        <w:spacing w:before="0" w:beforeAutospacing="0" w:after="0" w:afterAutospacing="0" w:line="21" w:lineRule="atLeast"/>
+        <w:ind w:left="720"/>
+        <w:jc w:val="left"/>
+      </w:pPr>
+      <w:r>
+        <w:rPr>
+          <w:rFonts w:hint="eastAsia" w:ascii="SimSun" w:hAnsi="SimSun" w:eastAsia="SimSun" w:cs="SimSun"/>
+          <w:i w:val="0"/>
+          <w:iCs w:val="0"/>
+          <w:caps w:val="0"/>
+          <w:color w:val="222222"/>
+          <w:spacing w:val="0"/>
+          <w:sz w:val="24"/>
+          <w:szCs w:val="24"/>
+          <w:shd w:val="clear" w:fill="FFFFFF"/>
+        </w:rPr>
+        <w:t>Special characters lose their special meaning inside sets. For example, </w:t>
+      </w:r>
+      <w:r>
+        <w:rPr>
+          <w:rFonts w:hint="default" w:ascii="monospace" w:hAnsi="monospace" w:eastAsia="monospace" w:cs="monospace"/>
+          <w:i w:val="0"/>
+          <w:iCs w:val="0"/>
+          <w:caps w:val="0"/>
+          <w:color w:val="222222"/>
+          <w:spacing w:val="0"/>
+          <w:sz w:val="23"/>
+          <w:szCs w:val="23"/>
+          <w:bdr w:val="none" w:color="auto" w:sz="0" w:space="0"/>
+          <w:shd w:val="clear" w:fill="ECF0F3"/>
+        </w:rPr>
+        <w:t>[(+*)]</w:t>
+      </w:r>
+      <w:r>
+        <w:rPr>
+          <w:rFonts w:hint="eastAsia" w:ascii="SimSun" w:hAnsi="SimSun" w:eastAsia="SimSun" w:cs="SimSun"/>
+          <w:i w:val="0"/>
+          <w:iCs w:val="0"/>
+          <w:caps w:val="0"/>
+          <w:color w:val="222222"/>
+          <w:spacing w:val="0"/>
+          <w:sz w:val="24"/>
+          <w:szCs w:val="24"/>
+          <w:shd w:val="clear" w:fill="FFFFFF"/>
+        </w:rPr>
+        <w:t> will match any of the literal characters </w:t>
+      </w:r>
+      <w:r>
+        <w:rPr>
+          <w:rFonts w:hint="default" w:ascii="monospace" w:hAnsi="monospace" w:eastAsia="monospace" w:cs="monospace"/>
+          <w:i w:val="0"/>
+          <w:iCs w:val="0"/>
+          <w:caps w:val="0"/>
+          <w:color w:val="222222"/>
+          <w:spacing w:val="0"/>
+          <w:sz w:val="23"/>
+          <w:szCs w:val="23"/>
+          <w:bdr w:val="none" w:color="auto" w:sz="0" w:space="0"/>
+          <w:shd w:val="clear" w:fill="ECF0F3"/>
+        </w:rPr>
+        <w:t>'('</w:t>
+      </w:r>
+      <w:r>
+        <w:rPr>
+          <w:rFonts w:hint="eastAsia" w:ascii="SimSun" w:hAnsi="SimSun" w:eastAsia="SimSun" w:cs="SimSun"/>
+          <w:i w:val="0"/>
+          <w:iCs w:val="0"/>
+          <w:caps w:val="0"/>
+          <w:color w:val="222222"/>
+          <w:spacing w:val="0"/>
+          <w:sz w:val="24"/>
+          <w:szCs w:val="24"/>
+          <w:shd w:val="clear" w:fill="FFFFFF"/>
+        </w:rPr>
+        <w:t>, </w:t>
+      </w:r>
+      <w:r>
+        <w:rPr>
+          <w:rFonts w:hint="default" w:ascii="monospace" w:hAnsi="monospace" w:eastAsia="monospace" w:cs="monospace"/>
+          <w:i w:val="0"/>
+          <w:iCs w:val="0"/>
+          <w:caps w:val="0"/>
+          <w:color w:val="222222"/>
+          <w:spacing w:val="0"/>
+          <w:sz w:val="23"/>
+          <w:szCs w:val="23"/>
+          <w:bdr w:val="none" w:color="auto" w:sz="0" w:space="0"/>
+          <w:shd w:val="clear" w:fill="ECF0F3"/>
+        </w:rPr>
+        <w:t>'+'</w:t>
+      </w:r>
+      <w:r>
+        <w:rPr>
+          <w:rFonts w:hint="eastAsia" w:ascii="SimSun" w:hAnsi="SimSun" w:eastAsia="SimSun" w:cs="SimSun"/>
+          <w:i w:val="0"/>
+          <w:iCs w:val="0"/>
+          <w:caps w:val="0"/>
+          <w:color w:val="222222"/>
+          <w:spacing w:val="0"/>
+          <w:sz w:val="24"/>
+          <w:szCs w:val="24"/>
+          <w:shd w:val="clear" w:fill="FFFFFF"/>
+        </w:rPr>
+        <w:t>, </w:t>
+      </w:r>
+      <w:r>
+        <w:rPr>
+          <w:rFonts w:hint="default" w:ascii="monospace" w:hAnsi="monospace" w:eastAsia="monospace" w:cs="monospace"/>
+          <w:i w:val="0"/>
+          <w:iCs w:val="0"/>
+          <w:caps w:val="0"/>
+          <w:color w:val="222222"/>
+          <w:spacing w:val="0"/>
+          <w:sz w:val="23"/>
+          <w:szCs w:val="23"/>
+          <w:bdr w:val="none" w:color="auto" w:sz="0" w:space="0"/>
+          <w:shd w:val="clear" w:fill="ECF0F3"/>
+        </w:rPr>
+        <w:t>'*'</w:t>
+      </w:r>
+      <w:r>
+        <w:rPr>
+          <w:rFonts w:hint="eastAsia" w:ascii="SimSun" w:hAnsi="SimSun" w:eastAsia="SimSun" w:cs="SimSun"/>
+          <w:i w:val="0"/>
+          <w:iCs w:val="0"/>
+          <w:caps w:val="0"/>
+          <w:color w:val="222222"/>
+          <w:spacing w:val="0"/>
+          <w:sz w:val="24"/>
+          <w:szCs w:val="24"/>
+          <w:shd w:val="clear" w:fill="FFFFFF"/>
+        </w:rPr>
+        <w:t>, or </w:t>
+      </w:r>
+      <w:r>
+        <w:rPr>
+          <w:rFonts w:hint="default" w:ascii="monospace" w:hAnsi="monospace" w:eastAsia="monospace" w:cs="monospace"/>
+          <w:i w:val="0"/>
+          <w:iCs w:val="0"/>
+          <w:caps w:val="0"/>
+          <w:color w:val="222222"/>
+          <w:spacing w:val="0"/>
+          <w:sz w:val="23"/>
+          <w:szCs w:val="23"/>
+          <w:bdr w:val="none" w:color="auto" w:sz="0" w:space="0"/>
+          <w:shd w:val="clear" w:fill="ECF0F3"/>
+        </w:rPr>
+        <w:t>')'</w:t>
+      </w:r>
+      <w:r>
+        <w:rPr>
+          <w:rFonts w:hint="eastAsia" w:ascii="SimSun" w:hAnsi="SimSun" w:eastAsia="SimSun" w:cs="SimSun"/>
+          <w:i w:val="0"/>
+          <w:iCs w:val="0"/>
+          <w:caps w:val="0"/>
+          <w:color w:val="222222"/>
+          <w:spacing w:val="0"/>
+          <w:sz w:val="24"/>
+          <w:szCs w:val="24"/>
+          <w:shd w:val="clear" w:fill="FFFFFF"/>
+        </w:rPr>
+        <w:t>.</w:t>
+      </w:r>
+    </w:p>
+    <w:p>
+      <w:pPr>
+        <w:pStyle w:val="9"/>
+        <w:keepNext w:val="0"/>
+        <w:keepLines w:val="0"/>
+        <w:widowControl/>
+        <w:suppressLineNumbers w:val="0"/>
+        <w:spacing w:before="0" w:beforeAutospacing="0" w:after="0" w:afterAutospacing="0" w:line="21" w:lineRule="atLeast"/>
+        <w:ind w:left="720"/>
+        <w:jc w:val="left"/>
+      </w:pPr>
+      <w:r>
+        <w:rPr>
+          <w:rFonts w:hint="eastAsia" w:ascii="SimSun" w:hAnsi="SimSun" w:eastAsia="SimSun" w:cs="SimSun"/>
+          <w:i w:val="0"/>
+          <w:iCs w:val="0"/>
+          <w:caps w:val="0"/>
+          <w:color w:val="222222"/>
+          <w:spacing w:val="0"/>
+          <w:sz w:val="24"/>
+          <w:szCs w:val="24"/>
+          <w:shd w:val="clear" w:fill="FFFFFF"/>
+        </w:rPr>
+        <w:t>Character classes such as </w:t>
+      </w:r>
+      <w:r>
+        <w:rPr>
+          <w:rFonts w:hint="default" w:ascii="monospace" w:hAnsi="monospace" w:eastAsia="monospace" w:cs="monospace"/>
+          <w:i w:val="0"/>
+          <w:iCs w:val="0"/>
+          <w:caps w:val="0"/>
+          <w:color w:val="222222"/>
+          <w:spacing w:val="0"/>
+          <w:sz w:val="23"/>
+          <w:szCs w:val="23"/>
+          <w:bdr w:val="none" w:color="auto" w:sz="0" w:space="0"/>
+          <w:shd w:val="clear" w:fill="ECF0F3"/>
+        </w:rPr>
+        <w:t>\w</w:t>
+      </w:r>
+      <w:r>
+        <w:rPr>
+          <w:rFonts w:hint="eastAsia" w:ascii="SimSun" w:hAnsi="SimSun" w:eastAsia="SimSun" w:cs="SimSun"/>
+          <w:i w:val="0"/>
+          <w:iCs w:val="0"/>
+          <w:caps w:val="0"/>
+          <w:color w:val="222222"/>
+          <w:spacing w:val="0"/>
+          <w:sz w:val="24"/>
+          <w:szCs w:val="24"/>
+          <w:shd w:val="clear" w:fill="FFFFFF"/>
+        </w:rPr>
+        <w:t> or </w:t>
+      </w:r>
+      <w:r>
+        <w:rPr>
+          <w:rFonts w:hint="default" w:ascii="monospace" w:hAnsi="monospace" w:eastAsia="monospace" w:cs="monospace"/>
+          <w:i w:val="0"/>
+          <w:iCs w:val="0"/>
+          <w:caps w:val="0"/>
+          <w:color w:val="222222"/>
+          <w:spacing w:val="0"/>
+          <w:sz w:val="23"/>
+          <w:szCs w:val="23"/>
+          <w:bdr w:val="none" w:color="auto" w:sz="0" w:space="0"/>
+          <w:shd w:val="clear" w:fill="ECF0F3"/>
+        </w:rPr>
+        <w:t>\S</w:t>
+      </w:r>
+      <w:r>
+        <w:rPr>
+          <w:rFonts w:hint="eastAsia" w:ascii="SimSun" w:hAnsi="SimSun" w:eastAsia="SimSun" w:cs="SimSun"/>
+          <w:i w:val="0"/>
+          <w:iCs w:val="0"/>
+          <w:caps w:val="0"/>
+          <w:color w:val="222222"/>
+          <w:spacing w:val="0"/>
+          <w:sz w:val="24"/>
+          <w:szCs w:val="24"/>
+          <w:shd w:val="clear" w:fill="FFFFFF"/>
+        </w:rPr>
+        <w:t> (defined below) are also accepted inside a set, although the characters they match depends on whether </w:t>
+      </w:r>
+      <w:r>
+        <w:rPr>
+          <w:rFonts w:hint="eastAsia" w:ascii="SimSun" w:hAnsi="SimSun" w:eastAsia="SimSun" w:cs="SimSun"/>
+          <w:i w:val="0"/>
+          <w:iCs w:val="0"/>
+          <w:caps w:val="0"/>
+          <w:color w:val="0072AA"/>
+          <w:spacing w:val="0"/>
+          <w:sz w:val="24"/>
+          <w:szCs w:val="24"/>
+          <w:u w:val="none"/>
+          <w:shd w:val="clear" w:fill="FFFFFF"/>
+        </w:rPr>
+        <w:fldChar w:fldCharType="begin"/>
+      </w:r>
+      <w:r>
+        <w:rPr>
+          <w:rFonts w:hint="eastAsia" w:ascii="SimSun" w:hAnsi="SimSun" w:eastAsia="SimSun" w:cs="SimSun"/>
+          <w:i w:val="0"/>
+          <w:iCs w:val="0"/>
+          <w:caps w:val="0"/>
+          <w:color w:val="0072AA"/>
+          <w:spacing w:val="0"/>
+          <w:sz w:val="24"/>
+          <w:szCs w:val="24"/>
+          <w:u w:val="none"/>
+          <w:shd w:val="clear" w:fill="FFFFFF"/>
+        </w:rPr>
+        <w:instrText xml:space="preserve"> HYPERLINK "https://docs.python.org/3/library/re.html" \l "re.ASCII" \o "re.ASCII" </w:instrText>
+      </w:r>
+      <w:r>
+        <w:rPr>
+          <w:rFonts w:hint="eastAsia" w:ascii="SimSun" w:hAnsi="SimSun" w:eastAsia="SimSun" w:cs="SimSun"/>
+          <w:i w:val="0"/>
+          <w:iCs w:val="0"/>
+          <w:caps w:val="0"/>
+          <w:color w:val="0072AA"/>
+          <w:spacing w:val="0"/>
+          <w:sz w:val="24"/>
+          <w:szCs w:val="24"/>
+          <w:u w:val="none"/>
+          <w:shd w:val="clear" w:fill="FFFFFF"/>
+        </w:rPr>
+        <w:fldChar w:fldCharType="separate"/>
+      </w:r>
+      <w:r>
+        <w:rPr>
+          <w:rStyle w:val="8"/>
+          <w:rFonts w:hint="default" w:ascii="monospace" w:hAnsi="monospace" w:eastAsia="monospace" w:cs="monospace"/>
+          <w:b w:val="0"/>
+          <w:bCs w:val="0"/>
+          <w:i w:val="0"/>
+          <w:iCs w:val="0"/>
+          <w:caps w:val="0"/>
+          <w:color w:val="0072AA"/>
+          <w:spacing w:val="0"/>
+          <w:sz w:val="23"/>
+          <w:szCs w:val="23"/>
+          <w:u w:val="none"/>
+          <w:bdr w:val="none" w:color="auto" w:sz="0" w:space="0"/>
+          <w:shd w:val="clear" w:fill="FFFFFF"/>
+        </w:rPr>
+        <w:t>ASCII</w:t>
+      </w:r>
+      <w:r>
+        <w:rPr>
+          <w:rFonts w:hint="eastAsia" w:ascii="SimSun" w:hAnsi="SimSun" w:eastAsia="SimSun" w:cs="SimSun"/>
+          <w:i w:val="0"/>
+          <w:iCs w:val="0"/>
+          <w:caps w:val="0"/>
+          <w:color w:val="0072AA"/>
+          <w:spacing w:val="0"/>
+          <w:sz w:val="24"/>
+          <w:szCs w:val="24"/>
+          <w:u w:val="none"/>
+          <w:shd w:val="clear" w:fill="FFFFFF"/>
+        </w:rPr>
+        <w:fldChar w:fldCharType="end"/>
+      </w:r>
+      <w:r>
+        <w:rPr>
+          <w:rFonts w:hint="eastAsia" w:ascii="SimSun" w:hAnsi="SimSun" w:eastAsia="SimSun" w:cs="SimSun"/>
+          <w:i w:val="0"/>
+          <w:iCs w:val="0"/>
+          <w:caps w:val="0"/>
+          <w:color w:val="222222"/>
+          <w:spacing w:val="0"/>
+          <w:sz w:val="24"/>
+          <w:szCs w:val="24"/>
+          <w:shd w:val="clear" w:fill="FFFFFF"/>
+        </w:rPr>
+        <w:t> or </w:t>
+      </w:r>
+      <w:r>
+        <w:rPr>
+          <w:rFonts w:hint="eastAsia" w:ascii="SimSun" w:hAnsi="SimSun" w:eastAsia="SimSun" w:cs="SimSun"/>
+          <w:i w:val="0"/>
+          <w:iCs w:val="0"/>
+          <w:caps w:val="0"/>
+          <w:color w:val="0072AA"/>
+          <w:spacing w:val="0"/>
+          <w:sz w:val="24"/>
+          <w:szCs w:val="24"/>
+          <w:u w:val="none"/>
+          <w:shd w:val="clear" w:fill="FFFFFF"/>
+        </w:rPr>
+        <w:fldChar w:fldCharType="begin"/>
+      </w:r>
+      <w:r>
+        <w:rPr>
+          <w:rFonts w:hint="eastAsia" w:ascii="SimSun" w:hAnsi="SimSun" w:eastAsia="SimSun" w:cs="SimSun"/>
+          <w:i w:val="0"/>
+          <w:iCs w:val="0"/>
+          <w:caps w:val="0"/>
+          <w:color w:val="0072AA"/>
+          <w:spacing w:val="0"/>
+          <w:sz w:val="24"/>
+          <w:szCs w:val="24"/>
+          <w:u w:val="none"/>
+          <w:shd w:val="clear" w:fill="FFFFFF"/>
+        </w:rPr>
+        <w:instrText xml:space="preserve"> HYPERLINK "https://docs.python.org/3/library/re.html" \l "re.LOCALE" \o "re.LOCALE" </w:instrText>
+      </w:r>
+      <w:r>
+        <w:rPr>
+          <w:rFonts w:hint="eastAsia" w:ascii="SimSun" w:hAnsi="SimSun" w:eastAsia="SimSun" w:cs="SimSun"/>
+          <w:i w:val="0"/>
+          <w:iCs w:val="0"/>
+          <w:caps w:val="0"/>
+          <w:color w:val="0072AA"/>
+          <w:spacing w:val="0"/>
+          <w:sz w:val="24"/>
+          <w:szCs w:val="24"/>
+          <w:u w:val="none"/>
+          <w:shd w:val="clear" w:fill="FFFFFF"/>
+        </w:rPr>
+        <w:fldChar w:fldCharType="separate"/>
+      </w:r>
+      <w:r>
+        <w:rPr>
+          <w:rStyle w:val="8"/>
+          <w:rFonts w:hint="default" w:ascii="monospace" w:hAnsi="monospace" w:eastAsia="monospace" w:cs="monospace"/>
+          <w:b w:val="0"/>
+          <w:bCs w:val="0"/>
+          <w:i w:val="0"/>
+          <w:iCs w:val="0"/>
+          <w:caps w:val="0"/>
+          <w:color w:val="0072AA"/>
+          <w:spacing w:val="0"/>
+          <w:sz w:val="23"/>
+          <w:szCs w:val="23"/>
+          <w:u w:val="none"/>
+          <w:bdr w:val="none" w:color="auto" w:sz="0" w:space="0"/>
+          <w:shd w:val="clear" w:fill="FFFFFF"/>
+        </w:rPr>
+        <w:t>LOCALE</w:t>
+      </w:r>
+      <w:r>
+        <w:rPr>
+          <w:rFonts w:hint="eastAsia" w:ascii="SimSun" w:hAnsi="SimSun" w:eastAsia="SimSun" w:cs="SimSun"/>
+          <w:i w:val="0"/>
+          <w:iCs w:val="0"/>
+          <w:caps w:val="0"/>
+          <w:color w:val="0072AA"/>
+          <w:spacing w:val="0"/>
+          <w:sz w:val="24"/>
+          <w:szCs w:val="24"/>
+          <w:u w:val="none"/>
+          <w:shd w:val="clear" w:fill="FFFFFF"/>
+        </w:rPr>
+        <w:fldChar w:fldCharType="end"/>
+      </w:r>
+      <w:r>
+        <w:rPr>
+          <w:rFonts w:hint="eastAsia" w:ascii="SimSun" w:hAnsi="SimSun" w:eastAsia="SimSun" w:cs="SimSun"/>
+          <w:i w:val="0"/>
+          <w:iCs w:val="0"/>
+          <w:caps w:val="0"/>
+          <w:color w:val="222222"/>
+          <w:spacing w:val="0"/>
+          <w:sz w:val="24"/>
+          <w:szCs w:val="24"/>
+          <w:shd w:val="clear" w:fill="FFFFFF"/>
+        </w:rPr>
+        <w:t> mode is in force.</w:t>
+      </w:r>
+    </w:p>
+    <w:p>
+      <w:pPr>
+        <w:pStyle w:val="9"/>
+        <w:keepNext w:val="0"/>
+        <w:keepLines w:val="0"/>
+        <w:widowControl/>
+        <w:suppressLineNumbers w:val="0"/>
+        <w:spacing w:before="0" w:beforeAutospacing="0" w:after="0" w:afterAutospacing="0" w:line="21" w:lineRule="atLeast"/>
+        <w:ind w:left="720"/>
+        <w:jc w:val="left"/>
+      </w:pPr>
+      <w:r>
+        <w:rPr>
+          <w:rFonts w:hint="eastAsia" w:ascii="SimSun" w:hAnsi="SimSun" w:eastAsia="SimSun" w:cs="SimSun"/>
+          <w:i w:val="0"/>
+          <w:iCs w:val="0"/>
+          <w:caps w:val="0"/>
+          <w:color w:val="222222"/>
+          <w:spacing w:val="0"/>
+          <w:sz w:val="24"/>
+          <w:szCs w:val="24"/>
+          <w:shd w:val="clear" w:fill="FFFFFF"/>
+        </w:rPr>
+        <w:t>Characters that are not within a range can be matched by </w:t>
+      </w:r>
+      <w:r>
+        <w:rPr>
+          <w:rStyle w:val="6"/>
+          <w:rFonts w:hint="eastAsia" w:ascii="SimSun" w:hAnsi="SimSun" w:eastAsia="SimSun" w:cs="SimSun"/>
+          <w:i w:val="0"/>
+          <w:iCs w:val="0"/>
+          <w:caps w:val="0"/>
+          <w:color w:val="222222"/>
+          <w:spacing w:val="0"/>
+          <w:sz w:val="24"/>
+          <w:szCs w:val="24"/>
+          <w:shd w:val="clear" w:fill="FFFFFF"/>
+        </w:rPr>
+        <w:t>complementing</w:t>
+      </w:r>
+      <w:r>
+        <w:rPr>
+          <w:rFonts w:hint="eastAsia" w:ascii="SimSun" w:hAnsi="SimSun" w:eastAsia="SimSun" w:cs="SimSun"/>
+          <w:i w:val="0"/>
+          <w:iCs w:val="0"/>
+          <w:caps w:val="0"/>
+          <w:color w:val="222222"/>
+          <w:spacing w:val="0"/>
+          <w:sz w:val="24"/>
+          <w:szCs w:val="24"/>
+          <w:shd w:val="clear" w:fill="FFFFFF"/>
+        </w:rPr>
+        <w:t> the set. If the first character of the set is </w:t>
+      </w:r>
+      <w:r>
+        <w:rPr>
+          <w:rFonts w:hint="default" w:ascii="monospace" w:hAnsi="monospace" w:eastAsia="monospace" w:cs="monospace"/>
+          <w:i w:val="0"/>
+          <w:iCs w:val="0"/>
+          <w:caps w:val="0"/>
+          <w:color w:val="222222"/>
+          <w:spacing w:val="0"/>
+          <w:sz w:val="23"/>
+          <w:szCs w:val="23"/>
+          <w:bdr w:val="none" w:color="auto" w:sz="0" w:space="0"/>
+          <w:shd w:val="clear" w:fill="ECF0F3"/>
+        </w:rPr>
+        <w:t>'^'</w:t>
+      </w:r>
+      <w:r>
+        <w:rPr>
+          <w:rFonts w:hint="eastAsia" w:ascii="SimSun" w:hAnsi="SimSun" w:eastAsia="SimSun" w:cs="SimSun"/>
+          <w:i w:val="0"/>
+          <w:iCs w:val="0"/>
+          <w:caps w:val="0"/>
+          <w:color w:val="222222"/>
+          <w:spacing w:val="0"/>
+          <w:sz w:val="24"/>
+          <w:szCs w:val="24"/>
+          <w:shd w:val="clear" w:fill="FFFFFF"/>
+        </w:rPr>
+        <w:t>, all the characters that are </w:t>
+      </w:r>
+      <w:r>
+        <w:rPr>
+          <w:rStyle w:val="6"/>
+          <w:rFonts w:hint="eastAsia" w:ascii="SimSun" w:hAnsi="SimSun" w:eastAsia="SimSun" w:cs="SimSun"/>
+          <w:i w:val="0"/>
+          <w:iCs w:val="0"/>
+          <w:caps w:val="0"/>
+          <w:color w:val="222222"/>
+          <w:spacing w:val="0"/>
+          <w:sz w:val="24"/>
+          <w:szCs w:val="24"/>
+          <w:shd w:val="clear" w:fill="FFFFFF"/>
+        </w:rPr>
+        <w:t>not</w:t>
+      </w:r>
+      <w:r>
+        <w:rPr>
+          <w:rFonts w:hint="eastAsia" w:ascii="SimSun" w:hAnsi="SimSun" w:eastAsia="SimSun" w:cs="SimSun"/>
+          <w:i w:val="0"/>
+          <w:iCs w:val="0"/>
+          <w:caps w:val="0"/>
+          <w:color w:val="222222"/>
+          <w:spacing w:val="0"/>
+          <w:sz w:val="24"/>
+          <w:szCs w:val="24"/>
+          <w:shd w:val="clear" w:fill="FFFFFF"/>
+        </w:rPr>
+        <w:t> in the set will be matched. For example, </w:t>
+      </w:r>
+      <w:r>
+        <w:rPr>
+          <w:rFonts w:hint="default" w:ascii="monospace" w:hAnsi="monospace" w:eastAsia="monospace" w:cs="monospace"/>
+          <w:i w:val="0"/>
+          <w:iCs w:val="0"/>
+          <w:caps w:val="0"/>
+          <w:color w:val="222222"/>
+          <w:spacing w:val="0"/>
+          <w:sz w:val="23"/>
+          <w:szCs w:val="23"/>
+          <w:bdr w:val="none" w:color="auto" w:sz="0" w:space="0"/>
+          <w:shd w:val="clear" w:fill="ECF0F3"/>
+        </w:rPr>
+        <w:t>[^5]</w:t>
+      </w:r>
+      <w:r>
+        <w:rPr>
+          <w:rFonts w:hint="eastAsia" w:ascii="SimSun" w:hAnsi="SimSun" w:eastAsia="SimSun" w:cs="SimSun"/>
+          <w:i w:val="0"/>
+          <w:iCs w:val="0"/>
+          <w:caps w:val="0"/>
+          <w:color w:val="222222"/>
+          <w:spacing w:val="0"/>
+          <w:sz w:val="24"/>
+          <w:szCs w:val="24"/>
+          <w:shd w:val="clear" w:fill="FFFFFF"/>
+        </w:rPr>
+        <w:t> will match any character except </w:t>
+      </w:r>
+      <w:r>
+        <w:rPr>
+          <w:rFonts w:hint="default" w:ascii="monospace" w:hAnsi="monospace" w:eastAsia="monospace" w:cs="monospace"/>
+          <w:i w:val="0"/>
+          <w:iCs w:val="0"/>
+          <w:caps w:val="0"/>
+          <w:color w:val="222222"/>
+          <w:spacing w:val="0"/>
+          <w:sz w:val="23"/>
+          <w:szCs w:val="23"/>
+          <w:bdr w:val="none" w:color="auto" w:sz="0" w:space="0"/>
+          <w:shd w:val="clear" w:fill="ECF0F3"/>
+        </w:rPr>
+        <w:t>'5'</w:t>
+      </w:r>
+      <w:r>
+        <w:rPr>
+          <w:rFonts w:hint="eastAsia" w:ascii="SimSun" w:hAnsi="SimSun" w:eastAsia="SimSun" w:cs="SimSun"/>
+          <w:i w:val="0"/>
+          <w:iCs w:val="0"/>
+          <w:caps w:val="0"/>
+          <w:color w:val="222222"/>
+          <w:spacing w:val="0"/>
+          <w:sz w:val="24"/>
+          <w:szCs w:val="24"/>
+          <w:shd w:val="clear" w:fill="FFFFFF"/>
+        </w:rPr>
+        <w:t>, and </w:t>
+      </w:r>
+      <w:r>
+        <w:rPr>
+          <w:rFonts w:hint="default" w:ascii="monospace" w:hAnsi="monospace" w:eastAsia="monospace" w:cs="monospace"/>
+          <w:i w:val="0"/>
+          <w:iCs w:val="0"/>
+          <w:caps w:val="0"/>
+          <w:color w:val="222222"/>
+          <w:spacing w:val="0"/>
+          <w:sz w:val="23"/>
+          <w:szCs w:val="23"/>
+          <w:bdr w:val="none" w:color="auto" w:sz="0" w:space="0"/>
+          <w:shd w:val="clear" w:fill="ECF0F3"/>
+        </w:rPr>
+        <w:t>[^^]</w:t>
+      </w:r>
+      <w:r>
+        <w:rPr>
+          <w:rFonts w:hint="eastAsia" w:ascii="SimSun" w:hAnsi="SimSun" w:eastAsia="SimSun" w:cs="SimSun"/>
+          <w:i w:val="0"/>
+          <w:iCs w:val="0"/>
+          <w:caps w:val="0"/>
+          <w:color w:val="222222"/>
+          <w:spacing w:val="0"/>
+          <w:sz w:val="24"/>
+          <w:szCs w:val="24"/>
+          <w:shd w:val="clear" w:fill="FFFFFF"/>
+        </w:rPr>
+        <w:t> will match any character except </w:t>
+      </w:r>
+      <w:r>
+        <w:rPr>
+          <w:rFonts w:hint="default" w:ascii="monospace" w:hAnsi="monospace" w:eastAsia="monospace" w:cs="monospace"/>
+          <w:i w:val="0"/>
+          <w:iCs w:val="0"/>
+          <w:caps w:val="0"/>
+          <w:color w:val="222222"/>
+          <w:spacing w:val="0"/>
+          <w:sz w:val="23"/>
+          <w:szCs w:val="23"/>
+          <w:bdr w:val="none" w:color="auto" w:sz="0" w:space="0"/>
+          <w:shd w:val="clear" w:fill="ECF0F3"/>
+        </w:rPr>
+        <w:t>'^'</w:t>
+      </w:r>
+      <w:r>
+        <w:rPr>
+          <w:rFonts w:hint="eastAsia" w:ascii="SimSun" w:hAnsi="SimSun" w:eastAsia="SimSun" w:cs="SimSun"/>
+          <w:i w:val="0"/>
+          <w:iCs w:val="0"/>
+          <w:caps w:val="0"/>
+          <w:color w:val="222222"/>
+          <w:spacing w:val="0"/>
+          <w:sz w:val="24"/>
+          <w:szCs w:val="24"/>
+          <w:shd w:val="clear" w:fill="FFFFFF"/>
+        </w:rPr>
+        <w:t>. </w:t>
+      </w:r>
+      <w:r>
+        <w:rPr>
+          <w:rFonts w:hint="default" w:ascii="monospace" w:hAnsi="monospace" w:eastAsia="monospace" w:cs="monospace"/>
+          <w:i w:val="0"/>
+          <w:iCs w:val="0"/>
+          <w:caps w:val="0"/>
+          <w:color w:val="222222"/>
+          <w:spacing w:val="0"/>
+          <w:sz w:val="23"/>
+          <w:szCs w:val="23"/>
+          <w:bdr w:val="none" w:color="auto" w:sz="0" w:space="0"/>
+          <w:shd w:val="clear" w:fill="ECF0F3"/>
+        </w:rPr>
+        <w:t>^</w:t>
+      </w:r>
+      <w:r>
+        <w:rPr>
+          <w:rFonts w:hint="eastAsia" w:ascii="SimSun" w:hAnsi="SimSun" w:eastAsia="SimSun" w:cs="SimSun"/>
+          <w:i w:val="0"/>
+          <w:iCs w:val="0"/>
+          <w:caps w:val="0"/>
+          <w:color w:val="222222"/>
+          <w:spacing w:val="0"/>
+          <w:sz w:val="24"/>
+          <w:szCs w:val="24"/>
+          <w:shd w:val="clear" w:fill="FFFFFF"/>
+        </w:rPr>
+        <w:t> has no special meaning if it’s not the first character in the set.</w:t>
+      </w:r>
+    </w:p>
+    <w:p>
+      <w:pPr>
+        <w:pStyle w:val="9"/>
+        <w:keepNext w:val="0"/>
+        <w:keepLines w:val="0"/>
+        <w:widowControl/>
+        <w:suppressLineNumbers w:val="0"/>
+        <w:spacing w:before="0" w:beforeAutospacing="0" w:after="0" w:afterAutospacing="0" w:line="21" w:lineRule="atLeast"/>
+        <w:ind w:left="720"/>
+        <w:jc w:val="left"/>
+      </w:pPr>
+      <w:r>
+        <w:rPr>
+          <w:rFonts w:hint="eastAsia" w:ascii="SimSun" w:hAnsi="SimSun" w:eastAsia="SimSun" w:cs="SimSun"/>
+          <w:i w:val="0"/>
+          <w:iCs w:val="0"/>
+          <w:caps w:val="0"/>
+          <w:color w:val="222222"/>
+          <w:spacing w:val="0"/>
+          <w:sz w:val="24"/>
+          <w:szCs w:val="24"/>
+          <w:shd w:val="clear" w:fill="FFFFFF"/>
+        </w:rPr>
+        <w:t>To match a literal </w:t>
+      </w:r>
+      <w:r>
+        <w:rPr>
+          <w:rFonts w:hint="default" w:ascii="monospace" w:hAnsi="monospace" w:eastAsia="monospace" w:cs="monospace"/>
+          <w:i w:val="0"/>
+          <w:iCs w:val="0"/>
+          <w:caps w:val="0"/>
+          <w:color w:val="222222"/>
+          <w:spacing w:val="0"/>
+          <w:sz w:val="23"/>
+          <w:szCs w:val="23"/>
+          <w:bdr w:val="none" w:color="auto" w:sz="0" w:space="0"/>
+          <w:shd w:val="clear" w:fill="ECF0F3"/>
+        </w:rPr>
+        <w:t>']'</w:t>
+      </w:r>
+      <w:r>
+        <w:rPr>
+          <w:rFonts w:hint="eastAsia" w:ascii="SimSun" w:hAnsi="SimSun" w:eastAsia="SimSun" w:cs="SimSun"/>
+          <w:i w:val="0"/>
+          <w:iCs w:val="0"/>
+          <w:caps w:val="0"/>
+          <w:color w:val="222222"/>
+          <w:spacing w:val="0"/>
+          <w:sz w:val="24"/>
+          <w:szCs w:val="24"/>
+          <w:shd w:val="clear" w:fill="FFFFFF"/>
+        </w:rPr>
+        <w:t> inside a set, precede it with a backslash, or place it at the beginning of the set. For example, both </w:t>
+      </w:r>
+      <w:r>
+        <w:rPr>
+          <w:rFonts w:hint="default" w:ascii="monospace" w:hAnsi="monospace" w:eastAsia="monospace" w:cs="monospace"/>
+          <w:i w:val="0"/>
+          <w:iCs w:val="0"/>
+          <w:caps w:val="0"/>
+          <w:color w:val="222222"/>
+          <w:spacing w:val="0"/>
+          <w:sz w:val="23"/>
+          <w:szCs w:val="23"/>
+          <w:bdr w:val="none" w:color="auto" w:sz="0" w:space="0"/>
+          <w:shd w:val="clear" w:fill="ECF0F3"/>
+        </w:rPr>
+        <w:t>[()[\]{}]</w:t>
+      </w:r>
+      <w:r>
+        <w:rPr>
+          <w:rFonts w:hint="eastAsia" w:ascii="SimSun" w:hAnsi="SimSun" w:eastAsia="SimSun" w:cs="SimSun"/>
+          <w:i w:val="0"/>
+          <w:iCs w:val="0"/>
+          <w:caps w:val="0"/>
+          <w:color w:val="222222"/>
+          <w:spacing w:val="0"/>
+          <w:sz w:val="24"/>
+          <w:szCs w:val="24"/>
+          <w:shd w:val="clear" w:fill="FFFFFF"/>
+        </w:rPr>
+        <w:t> and </w:t>
+      </w:r>
+      <w:r>
+        <w:rPr>
+          <w:rFonts w:hint="default" w:ascii="monospace" w:hAnsi="monospace" w:eastAsia="monospace" w:cs="monospace"/>
+          <w:i w:val="0"/>
+          <w:iCs w:val="0"/>
+          <w:caps w:val="0"/>
+          <w:color w:val="222222"/>
+          <w:spacing w:val="0"/>
+          <w:sz w:val="23"/>
+          <w:szCs w:val="23"/>
+          <w:bdr w:val="none" w:color="auto" w:sz="0" w:space="0"/>
+          <w:shd w:val="clear" w:fill="ECF0F3"/>
+        </w:rPr>
+        <w:t>[]()[{}]</w:t>
+      </w:r>
+      <w:r>
+        <w:rPr>
+          <w:rFonts w:hint="eastAsia" w:ascii="SimSun" w:hAnsi="SimSun" w:eastAsia="SimSun" w:cs="SimSun"/>
+          <w:i w:val="0"/>
+          <w:iCs w:val="0"/>
+          <w:caps w:val="0"/>
+          <w:color w:val="222222"/>
+          <w:spacing w:val="0"/>
+          <w:sz w:val="24"/>
+          <w:szCs w:val="24"/>
+          <w:shd w:val="clear" w:fill="FFFFFF"/>
+        </w:rPr>
+        <w:t> will both match a parenthesis.</w:t>
+      </w:r>
+    </w:p>
+    <w:p>
+      <w:pPr>
+        <w:pStyle w:val="9"/>
+        <w:keepNext w:val="0"/>
+        <w:keepLines w:val="0"/>
+        <w:widowControl/>
+        <w:suppressLineNumbers w:val="0"/>
+        <w:spacing w:before="0" w:beforeAutospacing="0" w:after="0" w:afterAutospacing="0" w:line="21" w:lineRule="atLeast"/>
+        <w:ind w:left="720"/>
+        <w:jc w:val="left"/>
+      </w:pPr>
+      <w:r>
+        <w:rPr>
+          <w:rFonts w:hint="eastAsia" w:ascii="SimSun" w:hAnsi="SimSun" w:eastAsia="SimSun" w:cs="SimSun"/>
+          <w:i w:val="0"/>
+          <w:iCs w:val="0"/>
+          <w:caps w:val="0"/>
+          <w:color w:val="222222"/>
+          <w:spacing w:val="0"/>
+          <w:sz w:val="24"/>
+          <w:szCs w:val="24"/>
+          <w:shd w:val="clear" w:fill="FFFFFF"/>
+        </w:rPr>
+        <w:t>Support of nested sets and set operations as in </w:t>
+      </w:r>
+      <w:r>
+        <w:rPr>
+          <w:rFonts w:hint="eastAsia" w:ascii="SimSun" w:hAnsi="SimSun" w:eastAsia="SimSun" w:cs="SimSun"/>
+          <w:i w:val="0"/>
+          <w:iCs w:val="0"/>
+          <w:caps w:val="0"/>
+          <w:color w:val="0072AA"/>
+          <w:spacing w:val="0"/>
+          <w:sz w:val="24"/>
+          <w:szCs w:val="24"/>
+          <w:u w:val="none"/>
+          <w:shd w:val="clear" w:fill="FFFFFF"/>
+        </w:rPr>
+        <w:fldChar w:fldCharType="begin"/>
+      </w:r>
+      <w:r>
+        <w:rPr>
+          <w:rFonts w:hint="eastAsia" w:ascii="SimSun" w:hAnsi="SimSun" w:eastAsia="SimSun" w:cs="SimSun"/>
+          <w:i w:val="0"/>
+          <w:iCs w:val="0"/>
+          <w:caps w:val="0"/>
+          <w:color w:val="0072AA"/>
+          <w:spacing w:val="0"/>
+          <w:sz w:val="24"/>
+          <w:szCs w:val="24"/>
+          <w:u w:val="none"/>
+          <w:shd w:val="clear" w:fill="FFFFFF"/>
+        </w:rPr>
+        <w:instrText xml:space="preserve"> HYPERLINK "https://unicode.org/reports/tr18/" </w:instrText>
+      </w:r>
+      <w:r>
+        <w:rPr>
+          <w:rFonts w:hint="eastAsia" w:ascii="SimSun" w:hAnsi="SimSun" w:eastAsia="SimSun" w:cs="SimSun"/>
+          <w:i w:val="0"/>
+          <w:iCs w:val="0"/>
+          <w:caps w:val="0"/>
+          <w:color w:val="0072AA"/>
+          <w:spacing w:val="0"/>
+          <w:sz w:val="24"/>
+          <w:szCs w:val="24"/>
+          <w:u w:val="none"/>
+          <w:shd w:val="clear" w:fill="FFFFFF"/>
+        </w:rPr>
+        <w:fldChar w:fldCharType="separate"/>
+      </w:r>
+      <w:r>
+        <w:rPr>
+          <w:rStyle w:val="8"/>
+          <w:rFonts w:hint="eastAsia" w:ascii="SimSun" w:hAnsi="SimSun" w:eastAsia="SimSun" w:cs="SimSun"/>
+          <w:i w:val="0"/>
+          <w:iCs w:val="0"/>
+          <w:caps w:val="0"/>
+          <w:color w:val="0072AA"/>
+          <w:spacing w:val="0"/>
+          <w:sz w:val="24"/>
+          <w:szCs w:val="24"/>
+          <w:u w:val="none"/>
+          <w:shd w:val="clear" w:fill="FFFFFF"/>
+        </w:rPr>
+        <w:t>Unicode Technical Standard #18</w:t>
+      </w:r>
+      <w:r>
+        <w:rPr>
+          <w:rFonts w:hint="eastAsia" w:ascii="SimSun" w:hAnsi="SimSun" w:eastAsia="SimSun" w:cs="SimSun"/>
+          <w:i w:val="0"/>
+          <w:iCs w:val="0"/>
+          <w:caps w:val="0"/>
+          <w:color w:val="0072AA"/>
+          <w:spacing w:val="0"/>
+          <w:sz w:val="24"/>
+          <w:szCs w:val="24"/>
+          <w:u w:val="none"/>
+          <w:shd w:val="clear" w:fill="FFFFFF"/>
+        </w:rPr>
+        <w:fldChar w:fldCharType="end"/>
+      </w:r>
+      <w:r>
+        <w:rPr>
+          <w:rFonts w:hint="eastAsia" w:ascii="SimSun" w:hAnsi="SimSun" w:eastAsia="SimSun" w:cs="SimSun"/>
+          <w:i w:val="0"/>
+          <w:iCs w:val="0"/>
+          <w:caps w:val="0"/>
+          <w:color w:val="222222"/>
+          <w:spacing w:val="0"/>
+          <w:sz w:val="24"/>
+          <w:szCs w:val="24"/>
+          <w:shd w:val="clear" w:fill="FFFFFF"/>
+        </w:rPr>
+        <w:t> might be added in the future. This would change the syntax, so to facilitate this change a </w:t>
+      </w:r>
+      <w:r>
+        <w:rPr>
+          <w:rFonts w:hint="eastAsia" w:ascii="SimSun" w:hAnsi="SimSun" w:eastAsia="SimSun" w:cs="SimSun"/>
+          <w:i w:val="0"/>
+          <w:iCs w:val="0"/>
+          <w:caps w:val="0"/>
+          <w:color w:val="0072AA"/>
+          <w:spacing w:val="0"/>
+          <w:sz w:val="24"/>
+          <w:szCs w:val="24"/>
+          <w:u w:val="none"/>
+          <w:shd w:val="clear" w:fill="FFFFFF"/>
+        </w:rPr>
+        <w:fldChar w:fldCharType="begin"/>
+      </w:r>
+      <w:r>
+        <w:rPr>
+          <w:rFonts w:hint="eastAsia" w:ascii="SimSun" w:hAnsi="SimSun" w:eastAsia="SimSun" w:cs="SimSun"/>
+          <w:i w:val="0"/>
+          <w:iCs w:val="0"/>
+          <w:caps w:val="0"/>
+          <w:color w:val="0072AA"/>
+          <w:spacing w:val="0"/>
+          <w:sz w:val="24"/>
+          <w:szCs w:val="24"/>
+          <w:u w:val="none"/>
+          <w:shd w:val="clear" w:fill="FFFFFF"/>
+        </w:rPr>
+        <w:instrText xml:space="preserve"> HYPERLINK "https://docs.python.org/3/library/exceptions.html" \l "FutureWarning" \o "FutureWarning" </w:instrText>
+      </w:r>
+      <w:r>
+        <w:rPr>
+          <w:rFonts w:hint="eastAsia" w:ascii="SimSun" w:hAnsi="SimSun" w:eastAsia="SimSun" w:cs="SimSun"/>
+          <w:i w:val="0"/>
+          <w:iCs w:val="0"/>
+          <w:caps w:val="0"/>
+          <w:color w:val="0072AA"/>
+          <w:spacing w:val="0"/>
+          <w:sz w:val="24"/>
+          <w:szCs w:val="24"/>
+          <w:u w:val="none"/>
+          <w:shd w:val="clear" w:fill="FFFFFF"/>
+        </w:rPr>
+        <w:fldChar w:fldCharType="separate"/>
+      </w:r>
+      <w:r>
+        <w:rPr>
+          <w:rStyle w:val="8"/>
+          <w:rFonts w:hint="default" w:ascii="monospace" w:hAnsi="monospace" w:eastAsia="monospace" w:cs="monospace"/>
+          <w:b w:val="0"/>
+          <w:bCs w:val="0"/>
+          <w:i w:val="0"/>
+          <w:iCs w:val="0"/>
+          <w:caps w:val="0"/>
+          <w:color w:val="0072AA"/>
+          <w:spacing w:val="0"/>
+          <w:sz w:val="23"/>
+          <w:szCs w:val="23"/>
+          <w:u w:val="none"/>
+          <w:bdr w:val="none" w:color="auto" w:sz="0" w:space="0"/>
+          <w:shd w:val="clear" w:fill="FFFFFF"/>
+        </w:rPr>
+        <w:t>FutureWarning</w:t>
+      </w:r>
+      <w:r>
+        <w:rPr>
+          <w:rFonts w:hint="eastAsia" w:ascii="SimSun" w:hAnsi="SimSun" w:eastAsia="SimSun" w:cs="SimSun"/>
+          <w:i w:val="0"/>
+          <w:iCs w:val="0"/>
+          <w:caps w:val="0"/>
+          <w:color w:val="0072AA"/>
+          <w:spacing w:val="0"/>
+          <w:sz w:val="24"/>
+          <w:szCs w:val="24"/>
+          <w:u w:val="none"/>
+          <w:shd w:val="clear" w:fill="FFFFFF"/>
+        </w:rPr>
+        <w:fldChar w:fldCharType="end"/>
+      </w:r>
+      <w:r>
+        <w:rPr>
+          <w:rFonts w:hint="eastAsia" w:ascii="SimSun" w:hAnsi="SimSun" w:eastAsia="SimSun" w:cs="SimSun"/>
+          <w:i w:val="0"/>
+          <w:iCs w:val="0"/>
+          <w:caps w:val="0"/>
+          <w:color w:val="222222"/>
+          <w:spacing w:val="0"/>
+          <w:sz w:val="24"/>
+          <w:szCs w:val="24"/>
+          <w:shd w:val="clear" w:fill="FFFFFF"/>
+        </w:rPr>
+        <w:t> will be raised in ambiguous cases for the time being. That includes sets starting with a literal </w:t>
+      </w:r>
+      <w:r>
+        <w:rPr>
+          <w:rFonts w:hint="default" w:ascii="monospace" w:hAnsi="monospace" w:eastAsia="monospace" w:cs="monospace"/>
+          <w:i w:val="0"/>
+          <w:iCs w:val="0"/>
+          <w:caps w:val="0"/>
+          <w:color w:val="222222"/>
+          <w:spacing w:val="0"/>
+          <w:sz w:val="23"/>
+          <w:szCs w:val="23"/>
+          <w:bdr w:val="none" w:color="auto" w:sz="0" w:space="0"/>
+          <w:shd w:val="clear" w:fill="ECF0F3"/>
+        </w:rPr>
+        <w:t>'['</w:t>
+      </w:r>
+      <w:r>
+        <w:rPr>
+          <w:rFonts w:hint="eastAsia" w:ascii="SimSun" w:hAnsi="SimSun" w:eastAsia="SimSun" w:cs="SimSun"/>
+          <w:i w:val="0"/>
+          <w:iCs w:val="0"/>
+          <w:caps w:val="0"/>
+          <w:color w:val="222222"/>
+          <w:spacing w:val="0"/>
+          <w:sz w:val="24"/>
+          <w:szCs w:val="24"/>
+          <w:shd w:val="clear" w:fill="FFFFFF"/>
+        </w:rPr>
+        <w:t> or containing literal character sequences </w:t>
+      </w:r>
+      <w:r>
+        <w:rPr>
+          <w:rFonts w:hint="default" w:ascii="monospace" w:hAnsi="monospace" w:eastAsia="monospace" w:cs="monospace"/>
+          <w:i w:val="0"/>
+          <w:iCs w:val="0"/>
+          <w:caps w:val="0"/>
+          <w:color w:val="222222"/>
+          <w:spacing w:val="0"/>
+          <w:sz w:val="23"/>
+          <w:szCs w:val="23"/>
+          <w:bdr w:val="none" w:color="auto" w:sz="0" w:space="0"/>
+          <w:shd w:val="clear" w:fill="ECF0F3"/>
+        </w:rPr>
+        <w:t>'--'</w:t>
+      </w:r>
+      <w:r>
+        <w:rPr>
+          <w:rFonts w:hint="eastAsia" w:ascii="SimSun" w:hAnsi="SimSun" w:eastAsia="SimSun" w:cs="SimSun"/>
+          <w:i w:val="0"/>
+          <w:iCs w:val="0"/>
+          <w:caps w:val="0"/>
+          <w:color w:val="222222"/>
+          <w:spacing w:val="0"/>
+          <w:sz w:val="24"/>
+          <w:szCs w:val="24"/>
+          <w:shd w:val="clear" w:fill="FFFFFF"/>
+        </w:rPr>
+        <w:t>, </w:t>
+      </w:r>
+      <w:r>
+        <w:rPr>
+          <w:rFonts w:hint="default" w:ascii="monospace" w:hAnsi="monospace" w:eastAsia="monospace" w:cs="monospace"/>
+          <w:i w:val="0"/>
+          <w:iCs w:val="0"/>
+          <w:caps w:val="0"/>
+          <w:color w:val="222222"/>
+          <w:spacing w:val="0"/>
+          <w:sz w:val="23"/>
+          <w:szCs w:val="23"/>
+          <w:bdr w:val="none" w:color="auto" w:sz="0" w:space="0"/>
+          <w:shd w:val="clear" w:fill="ECF0F3"/>
+        </w:rPr>
+        <w:t>'&amp;&amp;'</w:t>
+      </w:r>
+      <w:r>
+        <w:rPr>
+          <w:rFonts w:hint="eastAsia" w:ascii="SimSun" w:hAnsi="SimSun" w:eastAsia="SimSun" w:cs="SimSun"/>
+          <w:i w:val="0"/>
+          <w:iCs w:val="0"/>
+          <w:caps w:val="0"/>
+          <w:color w:val="222222"/>
+          <w:spacing w:val="0"/>
+          <w:sz w:val="24"/>
+          <w:szCs w:val="24"/>
+          <w:shd w:val="clear" w:fill="FFFFFF"/>
+        </w:rPr>
+        <w:t>, </w:t>
+      </w:r>
+      <w:r>
+        <w:rPr>
+          <w:rFonts w:hint="default" w:ascii="monospace" w:hAnsi="monospace" w:eastAsia="monospace" w:cs="monospace"/>
+          <w:i w:val="0"/>
+          <w:iCs w:val="0"/>
+          <w:caps w:val="0"/>
+          <w:color w:val="222222"/>
+          <w:spacing w:val="0"/>
+          <w:sz w:val="23"/>
+          <w:szCs w:val="23"/>
+          <w:bdr w:val="none" w:color="auto" w:sz="0" w:space="0"/>
+          <w:shd w:val="clear" w:fill="ECF0F3"/>
+        </w:rPr>
+        <w:t>'~~'</w:t>
+      </w:r>
+      <w:r>
+        <w:rPr>
+          <w:rFonts w:hint="eastAsia" w:ascii="SimSun" w:hAnsi="SimSun" w:eastAsia="SimSun" w:cs="SimSun"/>
+          <w:i w:val="0"/>
+          <w:iCs w:val="0"/>
+          <w:caps w:val="0"/>
+          <w:color w:val="222222"/>
+          <w:spacing w:val="0"/>
+          <w:sz w:val="24"/>
+          <w:szCs w:val="24"/>
+          <w:shd w:val="clear" w:fill="FFFFFF"/>
+        </w:rPr>
+        <w:t>, and </w:t>
+      </w:r>
+      <w:r>
+        <w:rPr>
+          <w:rFonts w:hint="default" w:ascii="monospace" w:hAnsi="monospace" w:eastAsia="monospace" w:cs="monospace"/>
+          <w:i w:val="0"/>
+          <w:iCs w:val="0"/>
+          <w:caps w:val="0"/>
+          <w:color w:val="222222"/>
+          <w:spacing w:val="0"/>
+          <w:sz w:val="23"/>
+          <w:szCs w:val="23"/>
+          <w:bdr w:val="none" w:color="auto" w:sz="0" w:space="0"/>
+          <w:shd w:val="clear" w:fill="ECF0F3"/>
+        </w:rPr>
+        <w:t>'||'</w:t>
+      </w:r>
+      <w:r>
+        <w:rPr>
+          <w:rFonts w:hint="eastAsia" w:ascii="SimSun" w:hAnsi="SimSun" w:eastAsia="SimSun" w:cs="SimSun"/>
+          <w:i w:val="0"/>
+          <w:iCs w:val="0"/>
+          <w:caps w:val="0"/>
+          <w:color w:val="222222"/>
+          <w:spacing w:val="0"/>
+          <w:sz w:val="24"/>
+          <w:szCs w:val="24"/>
+          <w:shd w:val="clear" w:fill="FFFFFF"/>
+        </w:rPr>
+        <w:t>. To avoid a warning escape them with a backslash.</w:t>
+      </w:r>
+    </w:p>
+    <w:p>
+      <w:pPr>
+        <w:keepNext w:val="0"/>
+        <w:keepLines w:val="0"/>
+        <w:widowControl/>
+        <w:suppressLineNumbers w:val="0"/>
+        <w:rPr>
+          <w:rFonts w:hint="eastAsia" w:ascii="SimSun" w:hAnsi="SimSun" w:eastAsia="SimSun" w:cs="SimSun"/>
+          <w:sz w:val="24"/>
+          <w:szCs w:val="24"/>
+        </w:rPr>
+      </w:pPr>
+      <w:bookmarkStart w:id="0" w:name="_GoBack"/>
+      <w:bookmarkEnd w:id="0"/>
+      <w:r>
+        <w:rPr>
+          <w:rFonts w:hint="default" w:ascii="monospace" w:hAnsi="monospace" w:eastAsia="monospace" w:cs="monospace"/>
+          <w:i w:val="0"/>
+          <w:iCs w:val="0"/>
+          <w:caps w:val="0"/>
+          <w:color w:val="222222"/>
+          <w:spacing w:val="0"/>
+          <w:sz w:val="23"/>
+          <w:szCs w:val="23"/>
+          <w:bdr w:val="none" w:color="auto" w:sz="0" w:space="0"/>
+          <w:shd w:val="clear" w:fill="ECF0F3"/>
+        </w:rPr>
+        <w:t>|</w:t>
+      </w:r>
+    </w:p>
+    <w:p>
+      <w:pPr>
+        <w:pStyle w:val="9"/>
+        <w:keepNext w:val="0"/>
+        <w:keepLines w:val="0"/>
+        <w:widowControl/>
+        <w:suppressLineNumbers w:val="0"/>
+        <w:spacing w:before="0" w:beforeAutospacing="0" w:after="0" w:afterAutospacing="0" w:line="21" w:lineRule="atLeast"/>
+        <w:jc w:val="left"/>
+      </w:pPr>
+      <w:r>
+        <w:rPr>
+          <w:rFonts w:hint="default" w:ascii="monospace" w:hAnsi="monospace" w:eastAsia="monospace" w:cs="monospace"/>
+          <w:i w:val="0"/>
+          <w:iCs w:val="0"/>
+          <w:caps w:val="0"/>
+          <w:color w:val="222222"/>
+          <w:spacing w:val="0"/>
+          <w:sz w:val="23"/>
+          <w:szCs w:val="23"/>
+          <w:bdr w:val="none" w:color="auto" w:sz="0" w:space="0"/>
+          <w:shd w:val="clear" w:fill="ECF0F3"/>
+        </w:rPr>
+        <w:t>A|B</w:t>
+      </w:r>
+      <w:r>
+        <w:rPr>
+          <w:rFonts w:hint="eastAsia" w:ascii="SimSun" w:hAnsi="SimSun" w:eastAsia="SimSun" w:cs="SimSun"/>
+          <w:i w:val="0"/>
+          <w:iCs w:val="0"/>
+          <w:caps w:val="0"/>
+          <w:color w:val="222222"/>
+          <w:spacing w:val="0"/>
+          <w:sz w:val="24"/>
+          <w:szCs w:val="24"/>
+          <w:shd w:val="clear" w:fill="FFFFFF"/>
+        </w:rPr>
+        <w:t>, where </w:t>
+      </w:r>
+      <w:r>
+        <w:rPr>
+          <w:rStyle w:val="6"/>
+          <w:rFonts w:hint="eastAsia" w:ascii="SimSun" w:hAnsi="SimSun" w:eastAsia="SimSun" w:cs="SimSun"/>
+          <w:i w:val="0"/>
+          <w:iCs w:val="0"/>
+          <w:caps w:val="0"/>
+          <w:color w:val="222222"/>
+          <w:spacing w:val="0"/>
+          <w:sz w:val="24"/>
+          <w:szCs w:val="24"/>
+          <w:shd w:val="clear" w:fill="FFFFFF"/>
+        </w:rPr>
+        <w:t>A</w:t>
+      </w:r>
+      <w:r>
+        <w:rPr>
+          <w:rFonts w:hint="eastAsia" w:ascii="SimSun" w:hAnsi="SimSun" w:eastAsia="SimSun" w:cs="SimSun"/>
+          <w:i w:val="0"/>
+          <w:iCs w:val="0"/>
+          <w:caps w:val="0"/>
+          <w:color w:val="222222"/>
+          <w:spacing w:val="0"/>
+          <w:sz w:val="24"/>
+          <w:szCs w:val="24"/>
+          <w:shd w:val="clear" w:fill="FFFFFF"/>
+        </w:rPr>
+        <w:t> and </w:t>
+      </w:r>
+      <w:r>
+        <w:rPr>
+          <w:rStyle w:val="6"/>
+          <w:rFonts w:hint="eastAsia" w:ascii="SimSun" w:hAnsi="SimSun" w:eastAsia="SimSun" w:cs="SimSun"/>
+          <w:i w:val="0"/>
+          <w:iCs w:val="0"/>
+          <w:caps w:val="0"/>
+          <w:color w:val="222222"/>
+          <w:spacing w:val="0"/>
+          <w:sz w:val="24"/>
+          <w:szCs w:val="24"/>
+          <w:shd w:val="clear" w:fill="FFFFFF"/>
+        </w:rPr>
+        <w:t>B</w:t>
+      </w:r>
+      <w:r>
+        <w:rPr>
+          <w:rFonts w:hint="eastAsia" w:ascii="SimSun" w:hAnsi="SimSun" w:eastAsia="SimSun" w:cs="SimSun"/>
+          <w:i w:val="0"/>
+          <w:iCs w:val="0"/>
+          <w:caps w:val="0"/>
+          <w:color w:val="222222"/>
+          <w:spacing w:val="0"/>
+          <w:sz w:val="24"/>
+          <w:szCs w:val="24"/>
+          <w:shd w:val="clear" w:fill="FFFFFF"/>
+        </w:rPr>
+        <w:t> can be arbitrary REs, creates a regular expression that will match either </w:t>
+      </w:r>
+      <w:r>
+        <w:rPr>
+          <w:rStyle w:val="6"/>
+          <w:rFonts w:hint="eastAsia" w:ascii="SimSun" w:hAnsi="SimSun" w:eastAsia="SimSun" w:cs="SimSun"/>
+          <w:i w:val="0"/>
+          <w:iCs w:val="0"/>
+          <w:caps w:val="0"/>
+          <w:color w:val="222222"/>
+          <w:spacing w:val="0"/>
+          <w:sz w:val="24"/>
+          <w:szCs w:val="24"/>
+          <w:shd w:val="clear" w:fill="FFFFFF"/>
+        </w:rPr>
+        <w:t>A</w:t>
+      </w:r>
+      <w:r>
+        <w:rPr>
+          <w:rFonts w:hint="eastAsia" w:ascii="SimSun" w:hAnsi="SimSun" w:eastAsia="SimSun" w:cs="SimSun"/>
+          <w:i w:val="0"/>
+          <w:iCs w:val="0"/>
+          <w:caps w:val="0"/>
+          <w:color w:val="222222"/>
+          <w:spacing w:val="0"/>
+          <w:sz w:val="24"/>
+          <w:szCs w:val="24"/>
+          <w:shd w:val="clear" w:fill="FFFFFF"/>
+        </w:rPr>
+        <w:t> or </w:t>
+      </w:r>
+      <w:r>
+        <w:rPr>
+          <w:rStyle w:val="6"/>
+          <w:rFonts w:hint="eastAsia" w:ascii="SimSun" w:hAnsi="SimSun" w:eastAsia="SimSun" w:cs="SimSun"/>
+          <w:i w:val="0"/>
+          <w:iCs w:val="0"/>
+          <w:caps w:val="0"/>
+          <w:color w:val="222222"/>
+          <w:spacing w:val="0"/>
+          <w:sz w:val="24"/>
+          <w:szCs w:val="24"/>
+          <w:shd w:val="clear" w:fill="FFFFFF"/>
+        </w:rPr>
+        <w:t>B</w:t>
+      </w:r>
+      <w:r>
+        <w:rPr>
+          <w:rFonts w:hint="eastAsia" w:ascii="SimSun" w:hAnsi="SimSun" w:eastAsia="SimSun" w:cs="SimSun"/>
+          <w:i w:val="0"/>
+          <w:iCs w:val="0"/>
+          <w:caps w:val="0"/>
+          <w:color w:val="222222"/>
+          <w:spacing w:val="0"/>
+          <w:sz w:val="24"/>
+          <w:szCs w:val="24"/>
+          <w:shd w:val="clear" w:fill="FFFFFF"/>
+        </w:rPr>
+        <w:t>. An arbitrary number of REs can be separated by the </w:t>
+      </w:r>
+      <w:r>
+        <w:rPr>
+          <w:rFonts w:hint="default" w:ascii="monospace" w:hAnsi="monospace" w:eastAsia="monospace" w:cs="monospace"/>
+          <w:i w:val="0"/>
+          <w:iCs w:val="0"/>
+          <w:caps w:val="0"/>
+          <w:color w:val="222222"/>
+          <w:spacing w:val="0"/>
+          <w:sz w:val="23"/>
+          <w:szCs w:val="23"/>
+          <w:bdr w:val="none" w:color="auto" w:sz="0" w:space="0"/>
+          <w:shd w:val="clear" w:fill="ECF0F3"/>
+        </w:rPr>
+        <w:t>'|'</w:t>
+      </w:r>
+      <w:r>
+        <w:rPr>
+          <w:rFonts w:hint="eastAsia" w:ascii="SimSun" w:hAnsi="SimSun" w:eastAsia="SimSun" w:cs="SimSun"/>
+          <w:i w:val="0"/>
+          <w:iCs w:val="0"/>
+          <w:caps w:val="0"/>
+          <w:color w:val="222222"/>
+          <w:spacing w:val="0"/>
+          <w:sz w:val="24"/>
+          <w:szCs w:val="24"/>
+          <w:shd w:val="clear" w:fill="FFFFFF"/>
+        </w:rPr>
+        <w:t> in this way. This can be used inside groups (see below) as well. As the target string is scanned, REs separated by </w:t>
+      </w:r>
+      <w:r>
+        <w:rPr>
+          <w:rFonts w:hint="default" w:ascii="monospace" w:hAnsi="monospace" w:eastAsia="monospace" w:cs="monospace"/>
+          <w:i w:val="0"/>
+          <w:iCs w:val="0"/>
+          <w:caps w:val="0"/>
+          <w:color w:val="222222"/>
+          <w:spacing w:val="0"/>
+          <w:sz w:val="23"/>
+          <w:szCs w:val="23"/>
+          <w:bdr w:val="none" w:color="auto" w:sz="0" w:space="0"/>
+          <w:shd w:val="clear" w:fill="ECF0F3"/>
+        </w:rPr>
+        <w:t>'|'</w:t>
+      </w:r>
+      <w:r>
+        <w:rPr>
+          <w:rFonts w:hint="eastAsia" w:ascii="SimSun" w:hAnsi="SimSun" w:eastAsia="SimSun" w:cs="SimSun"/>
+          <w:i w:val="0"/>
+          <w:iCs w:val="0"/>
+          <w:caps w:val="0"/>
+          <w:color w:val="222222"/>
+          <w:spacing w:val="0"/>
+          <w:sz w:val="24"/>
+          <w:szCs w:val="24"/>
+          <w:shd w:val="clear" w:fill="FFFFFF"/>
+        </w:rPr>
+        <w:t> are tried from left to right. When one pattern completely matches, that branch is accepted. This means that once </w:t>
+      </w:r>
+      <w:r>
+        <w:rPr>
+          <w:rStyle w:val="6"/>
+          <w:rFonts w:hint="eastAsia" w:ascii="SimSun" w:hAnsi="SimSun" w:eastAsia="SimSun" w:cs="SimSun"/>
+          <w:i w:val="0"/>
+          <w:iCs w:val="0"/>
+          <w:caps w:val="0"/>
+          <w:color w:val="222222"/>
+          <w:spacing w:val="0"/>
+          <w:sz w:val="24"/>
+          <w:szCs w:val="24"/>
+          <w:shd w:val="clear" w:fill="FFFFFF"/>
+        </w:rPr>
+        <w:t>A</w:t>
+      </w:r>
+      <w:r>
+        <w:rPr>
+          <w:rFonts w:hint="eastAsia" w:ascii="SimSun" w:hAnsi="SimSun" w:eastAsia="SimSun" w:cs="SimSun"/>
+          <w:i w:val="0"/>
+          <w:iCs w:val="0"/>
+          <w:caps w:val="0"/>
+          <w:color w:val="222222"/>
+          <w:spacing w:val="0"/>
+          <w:sz w:val="24"/>
+          <w:szCs w:val="24"/>
+          <w:shd w:val="clear" w:fill="FFFFFF"/>
+        </w:rPr>
+        <w:t> matches, </w:t>
+      </w:r>
+      <w:r>
+        <w:rPr>
+          <w:rStyle w:val="6"/>
+          <w:rFonts w:hint="eastAsia" w:ascii="SimSun" w:hAnsi="SimSun" w:eastAsia="SimSun" w:cs="SimSun"/>
+          <w:i w:val="0"/>
+          <w:iCs w:val="0"/>
+          <w:caps w:val="0"/>
+          <w:color w:val="222222"/>
+          <w:spacing w:val="0"/>
+          <w:sz w:val="24"/>
+          <w:szCs w:val="24"/>
+          <w:shd w:val="clear" w:fill="FFFFFF"/>
+        </w:rPr>
+        <w:t>B</w:t>
+      </w:r>
+      <w:r>
+        <w:rPr>
+          <w:rFonts w:hint="eastAsia" w:ascii="SimSun" w:hAnsi="SimSun" w:eastAsia="SimSun" w:cs="SimSun"/>
+          <w:i w:val="0"/>
+          <w:iCs w:val="0"/>
+          <w:caps w:val="0"/>
+          <w:color w:val="222222"/>
+          <w:spacing w:val="0"/>
+          <w:sz w:val="24"/>
+          <w:szCs w:val="24"/>
+          <w:shd w:val="clear" w:fill="FFFFFF"/>
+        </w:rPr>
+        <w:t> will not be tested further, even if it would produce a longer overall match. In other words, the </w:t>
+      </w:r>
+      <w:r>
+        <w:rPr>
+          <w:rFonts w:hint="default" w:ascii="monospace" w:hAnsi="monospace" w:eastAsia="monospace" w:cs="monospace"/>
+          <w:i w:val="0"/>
+          <w:iCs w:val="0"/>
+          <w:caps w:val="0"/>
+          <w:color w:val="222222"/>
+          <w:spacing w:val="0"/>
+          <w:sz w:val="23"/>
+          <w:szCs w:val="23"/>
+          <w:bdr w:val="none" w:color="auto" w:sz="0" w:space="0"/>
+          <w:shd w:val="clear" w:fill="ECF0F3"/>
+        </w:rPr>
+        <w:t>'|'</w:t>
+      </w:r>
+      <w:r>
+        <w:rPr>
+          <w:rFonts w:hint="eastAsia" w:ascii="SimSun" w:hAnsi="SimSun" w:eastAsia="SimSun" w:cs="SimSun"/>
+          <w:i w:val="0"/>
+          <w:iCs w:val="0"/>
+          <w:caps w:val="0"/>
+          <w:color w:val="222222"/>
+          <w:spacing w:val="0"/>
+          <w:sz w:val="24"/>
+          <w:szCs w:val="24"/>
+          <w:shd w:val="clear" w:fill="FFFFFF"/>
+        </w:rPr>
+        <w:t> operator is never greedy. To match a literal </w:t>
+      </w:r>
+      <w:r>
+        <w:rPr>
+          <w:rFonts w:hint="default" w:ascii="monospace" w:hAnsi="monospace" w:eastAsia="monospace" w:cs="monospace"/>
+          <w:i w:val="0"/>
+          <w:iCs w:val="0"/>
+          <w:caps w:val="0"/>
+          <w:color w:val="222222"/>
+          <w:spacing w:val="0"/>
+          <w:sz w:val="23"/>
+          <w:szCs w:val="23"/>
+          <w:bdr w:val="none" w:color="auto" w:sz="0" w:space="0"/>
+          <w:shd w:val="clear" w:fill="ECF0F3"/>
+        </w:rPr>
+        <w:t>'|'</w:t>
+      </w:r>
+      <w:r>
+        <w:rPr>
+          <w:rFonts w:hint="eastAsia" w:ascii="SimSun" w:hAnsi="SimSun" w:eastAsia="SimSun" w:cs="SimSun"/>
+          <w:i w:val="0"/>
+          <w:iCs w:val="0"/>
+          <w:caps w:val="0"/>
+          <w:color w:val="222222"/>
+          <w:spacing w:val="0"/>
+          <w:sz w:val="24"/>
+          <w:szCs w:val="24"/>
+          <w:shd w:val="clear" w:fill="FFFFFF"/>
+        </w:rPr>
+        <w:t>, use </w:t>
+      </w:r>
+      <w:r>
+        <w:rPr>
+          <w:rFonts w:hint="default" w:ascii="monospace" w:hAnsi="monospace" w:eastAsia="monospace" w:cs="monospace"/>
+          <w:i w:val="0"/>
+          <w:iCs w:val="0"/>
+          <w:caps w:val="0"/>
+          <w:color w:val="222222"/>
+          <w:spacing w:val="0"/>
+          <w:sz w:val="23"/>
+          <w:szCs w:val="23"/>
+          <w:bdr w:val="none" w:color="auto" w:sz="0" w:space="0"/>
+          <w:shd w:val="clear" w:fill="ECF0F3"/>
+        </w:rPr>
+        <w:t>\|</w:t>
+      </w:r>
+      <w:r>
+        <w:rPr>
+          <w:rFonts w:hint="eastAsia" w:ascii="SimSun" w:hAnsi="SimSun" w:eastAsia="SimSun" w:cs="SimSun"/>
+          <w:i w:val="0"/>
+          <w:iCs w:val="0"/>
+          <w:caps w:val="0"/>
+          <w:color w:val="222222"/>
+          <w:spacing w:val="0"/>
+          <w:sz w:val="24"/>
+          <w:szCs w:val="24"/>
+          <w:shd w:val="clear" w:fill="FFFFFF"/>
+        </w:rPr>
+        <w:t>, or enclose it inside a character class, as in </w:t>
+      </w:r>
+      <w:r>
+        <w:rPr>
+          <w:rFonts w:hint="default" w:ascii="monospace" w:hAnsi="monospace" w:eastAsia="monospace" w:cs="monospace"/>
+          <w:i w:val="0"/>
+          <w:iCs w:val="0"/>
+          <w:caps w:val="0"/>
+          <w:color w:val="222222"/>
+          <w:spacing w:val="0"/>
+          <w:sz w:val="23"/>
+          <w:szCs w:val="23"/>
+          <w:bdr w:val="none" w:color="auto" w:sz="0" w:space="0"/>
+          <w:shd w:val="clear" w:fill="ECF0F3"/>
+        </w:rPr>
+        <w:t>[|]</w:t>
+      </w:r>
+      <w:r>
+        <w:rPr>
+          <w:rFonts w:hint="eastAsia" w:ascii="SimSun" w:hAnsi="SimSun" w:eastAsia="SimSun" w:cs="SimSun"/>
+          <w:i w:val="0"/>
+          <w:iCs w:val="0"/>
+          <w:caps w:val="0"/>
+          <w:color w:val="222222"/>
+          <w:spacing w:val="0"/>
+          <w:sz w:val="24"/>
+          <w:szCs w:val="24"/>
+          <w:shd w:val="clear" w:fill="FFFFFF"/>
+        </w:rPr>
+        <w:t>.</w:t>
+      </w:r>
+    </w:p>
+    <w:p>
+      <w:pPr>
+        <w:pStyle w:val="9"/>
+        <w:keepNext w:val="0"/>
+        <w:keepLines w:val="0"/>
+        <w:widowControl/>
+        <w:suppressLineNumbers w:val="0"/>
+        <w:spacing w:before="0" w:beforeAutospacing="0" w:after="0" w:afterAutospacing="0" w:line="21" w:lineRule="atLeast"/>
+        <w:jc w:val="left"/>
+        <w:rPr>
+          <w:rFonts w:hint="default" w:ascii="Arial" w:hAnsi="Arial" w:eastAsia="Arial" w:cs="Arial"/>
+          <w:i w:val="0"/>
+          <w:iCs w:val="0"/>
+          <w:caps w:val="0"/>
+          <w:color w:val="222222"/>
+          <w:spacing w:val="0"/>
+          <w:sz w:val="24"/>
+          <w:szCs w:val="24"/>
+          <w:shd w:val="clear" w:fill="FFFFFF"/>
+        </w:rPr>
+      </w:pPr>
+    </w:p>
+    <w:p>
+      <w:pPr>
+        <w:widowControl w:val="0"/>
+        <w:numPr>
+          <w:numId w:val="0"/>
+        </w:numPr>
+        <w:ind w:leftChars="0"/>
+        <w:jc w:val="both"/>
         <w:rPr>
           <w:rFonts w:hint="default"/>
           <w:lang w:val="en-US" w:eastAsia="zh-CN"/>
@@ -1416,15 +6405,152 @@
 <file path=word/numbering.xml><?xml version="1.0" encoding="utf-8"?>
 <w:numbering xmlns:wpc="http://schemas.microsoft.com/office/word/2010/wordprocessingCanvas" xmlns:mc="http://schemas.openxmlformats.org/markup-compatibility/2006" xmlns:o="urn:schemas-microsoft-com:office:office" xmlns:r="http://schemas.openxmlformats.org/officeDocument/2006/relationships" xmlns:m="http://schemas.openxmlformats.org/officeDocument/2006/math" xmlns:v="urn:schemas-microsoft-com:vml" xmlns:wp14="http://schemas.microsoft.com/office/word/2010/wordprocessingDrawing" xmlns:wp="http://schemas.openxmlformats.org/drawingml/2006/wordprocessingDrawing" xmlns:w10="urn:schemas-microsoft-com:office:word" xmlns:w="http://schemas.openxmlformats.org/wordprocessingml/2006/main" xmlns:w14="http://schemas.microsoft.com/office/word/2010/wordml" xmlns:wpg="http://schemas.microsoft.com/office/word/2010/wordprocessingGroup" xmlns:wpi="http://schemas.microsoft.com/office/word/2010/wordprocessingInk" xmlns:wne="http://schemas.microsoft.com/office/word/2006/wordml" xmlns:wps="http://schemas.microsoft.com/office/word/2010/wordprocessingShape" xmlns:wpsCustomData="http://www.wps.cn/officeDocument/2013/wpsCustomData" mc:Ignorable="w14 wp14">
   <w:abstractNum w:abstractNumId="0">
-    <w:nsid w:val="93F4F819"/>
-    <w:multiLevelType w:val="singleLevel"/>
-    <w:tmpl w:val="93F4F819"/>
+    <w:nsid w:val="A0D0C1D7"/>
+    <w:multiLevelType w:val="multilevel"/>
+    <w:tmpl w:val="A0D0C1D7"/>
     <w:lvl w:ilvl="0" w:tentative="0">
-      <w:start w:val="10"/>
-      <w:numFmt w:val="decimal"/>
-      <w:suff w:val="space"/>
-      <w:lvlText w:val="%1."/>
+      <w:start w:val="1"/>
+      <w:numFmt w:val="bullet"/>
+      <w:lvlText w:val=""/>
       <w:lvlJc w:val="left"/>
+      <w:pPr>
+        <w:tabs>
+          <w:tab w:val="left" w:pos="720"/>
+        </w:tabs>
+        <w:ind w:left="720" w:hanging="360"/>
+      </w:pPr>
+      <w:rPr>
+        <w:rFonts w:hint="default" w:ascii="Symbol" w:hAnsi="Symbol" w:cs="Symbol"/>
+        <w:sz w:val="20"/>
+      </w:rPr>
+    </w:lvl>
+    <w:lvl w:ilvl="1" w:tentative="0">
+      <w:start w:val="1"/>
+      <w:numFmt w:val="bullet"/>
+      <w:lvlText w:val="o"/>
+      <w:lvlJc w:val="left"/>
+      <w:pPr>
+        <w:tabs>
+          <w:tab w:val="left" w:pos="1440"/>
+        </w:tabs>
+        <w:ind w:left="1440" w:hanging="360"/>
+      </w:pPr>
+      <w:rPr>
+        <w:rFonts w:hint="default" w:ascii="Courier New" w:hAnsi="Courier New" w:cs="Courier New"/>
+        <w:sz w:val="20"/>
+      </w:rPr>
+    </w:lvl>
+    <w:lvl w:ilvl="2" w:tentative="0">
+      <w:start w:val="1"/>
+      <w:numFmt w:val="bullet"/>
+      <w:lvlText w:val=""/>
+      <w:lvlJc w:val="left"/>
+      <w:pPr>
+        <w:tabs>
+          <w:tab w:val="left" w:pos="2160"/>
+        </w:tabs>
+        <w:ind w:left="2160" w:hanging="360"/>
+      </w:pPr>
+      <w:rPr>
+        <w:rFonts w:hint="default" w:ascii="Wingdings" w:hAnsi="Wingdings" w:cs="Wingdings"/>
+        <w:sz w:val="20"/>
+      </w:rPr>
+    </w:lvl>
+    <w:lvl w:ilvl="3" w:tentative="0">
+      <w:start w:val="1"/>
+      <w:numFmt w:val="bullet"/>
+      <w:lvlText w:val=""/>
+      <w:lvlJc w:val="left"/>
+      <w:pPr>
+        <w:tabs>
+          <w:tab w:val="left" w:pos="2880"/>
+        </w:tabs>
+        <w:ind w:left="2880" w:hanging="360"/>
+      </w:pPr>
+      <w:rPr>
+        <w:rFonts w:hint="default" w:ascii="Wingdings" w:hAnsi="Wingdings" w:cs="Wingdings"/>
+        <w:sz w:val="20"/>
+      </w:rPr>
+    </w:lvl>
+    <w:lvl w:ilvl="4" w:tentative="0">
+      <w:start w:val="1"/>
+      <w:numFmt w:val="bullet"/>
+      <w:lvlText w:val=""/>
+      <w:lvlJc w:val="left"/>
+      <w:pPr>
+        <w:tabs>
+          <w:tab w:val="left" w:pos="3600"/>
+        </w:tabs>
+        <w:ind w:left="3600" w:hanging="360"/>
+      </w:pPr>
+      <w:rPr>
+        <w:rFonts w:hint="default" w:ascii="Wingdings" w:hAnsi="Wingdings" w:cs="Wingdings"/>
+        <w:sz w:val="20"/>
+      </w:rPr>
+    </w:lvl>
+    <w:lvl w:ilvl="5" w:tentative="0">
+      <w:start w:val="1"/>
+      <w:numFmt w:val="bullet"/>
+      <w:lvlText w:val=""/>
+      <w:lvlJc w:val="left"/>
+      <w:pPr>
+        <w:tabs>
+          <w:tab w:val="left" w:pos="4320"/>
+        </w:tabs>
+        <w:ind w:left="4320" w:hanging="360"/>
+      </w:pPr>
+      <w:rPr>
+        <w:rFonts w:hint="default" w:ascii="Wingdings" w:hAnsi="Wingdings" w:cs="Wingdings"/>
+        <w:sz w:val="20"/>
+      </w:rPr>
+    </w:lvl>
+    <w:lvl w:ilvl="6" w:tentative="0">
+      <w:start w:val="1"/>
+      <w:numFmt w:val="bullet"/>
+      <w:lvlText w:val=""/>
+      <w:lvlJc w:val="left"/>
+      <w:pPr>
+        <w:tabs>
+          <w:tab w:val="left" w:pos="5040"/>
+        </w:tabs>
+        <w:ind w:left="5040" w:hanging="360"/>
+      </w:pPr>
+      <w:rPr>
+        <w:rFonts w:hint="default" w:ascii="Wingdings" w:hAnsi="Wingdings" w:cs="Wingdings"/>
+        <w:sz w:val="20"/>
+      </w:rPr>
+    </w:lvl>
+    <w:lvl w:ilvl="7" w:tentative="0">
+      <w:start w:val="1"/>
+      <w:numFmt w:val="bullet"/>
+      <w:lvlText w:val=""/>
+      <w:lvlJc w:val="left"/>
+      <w:pPr>
+        <w:tabs>
+          <w:tab w:val="left" w:pos="5760"/>
+        </w:tabs>
+        <w:ind w:left="5760" w:hanging="360"/>
+      </w:pPr>
+      <w:rPr>
+        <w:rFonts w:hint="default" w:ascii="Wingdings" w:hAnsi="Wingdings" w:cs="Wingdings"/>
+        <w:sz w:val="20"/>
+      </w:rPr>
+    </w:lvl>
+    <w:lvl w:ilvl="8" w:tentative="0">
+      <w:start w:val="1"/>
+      <w:numFmt w:val="bullet"/>
+      <w:lvlText w:val=""/>
+      <w:lvlJc w:val="left"/>
+      <w:pPr>
+        <w:tabs>
+          <w:tab w:val="left" w:pos="6480"/>
+        </w:tabs>
+        <w:ind w:left="6480" w:hanging="360"/>
+      </w:pPr>
+      <w:rPr>
+        <w:rFonts w:hint="default" w:ascii="Wingdings" w:hAnsi="Wingdings" w:cs="Wingdings"/>
+        <w:sz w:val="20"/>
+      </w:rPr>
     </w:lvl>
   </w:abstractNum>
   <w:abstractNum w:abstractNumId="1">
@@ -1451,14 +6577,29 @@
       <w:lvlJc w:val="left"/>
     </w:lvl>
   </w:abstractNum>
+  <w:abstractNum w:abstractNumId="3">
+    <w:nsid w:val="4F169376"/>
+    <w:multiLevelType w:val="singleLevel"/>
+    <w:tmpl w:val="4F169376"/>
+    <w:lvl w:ilvl="0" w:tentative="0">
+      <w:start w:val="10"/>
+      <w:numFmt w:val="decimal"/>
+      <w:suff w:val="space"/>
+      <w:lvlText w:val="%1."/>
+      <w:lvlJc w:val="left"/>
+    </w:lvl>
+  </w:abstractNum>
   <w:num w:numId="1">
     <w:abstractNumId w:val="2"/>
   </w:num>
   <w:num w:numId="2">
-    <w:abstractNumId w:val="0"/>
+    <w:abstractNumId w:val="3"/>
   </w:num>
   <w:num w:numId="3">
     <w:abstractNumId w:val="1"/>
+  </w:num>
+  <w:num w:numId="4">
+    <w:abstractNumId w:val="0"/>
   </w:num>
 </w:numbering>
 </file>
@@ -1743,7 +6884,7 @@
     <w:name w:val="heading 1"/>
     <w:basedOn w:val="1"/>
     <w:next w:val="1"/>
-    <w:link w:val="7"/>
+    <w:link w:val="10"/>
     <w:qFormat/>
     <w:uiPriority w:val="9"/>
     <w:pPr>
@@ -1764,7 +6905,7 @@
     <w:name w:val="heading 2"/>
     <w:basedOn w:val="1"/>
     <w:next w:val="1"/>
-    <w:link w:val="8"/>
+    <w:link w:val="11"/>
     <w:unhideWhenUsed/>
     <w:qFormat/>
     <w:uiPriority w:val="9"/>
@@ -1812,7 +6953,47 @@
       <w:iCs/>
     </w:rPr>
   </w:style>
-  <w:style w:type="character" w:customStyle="1" w:styleId="7">
+  <w:style w:type="character" w:styleId="7">
+    <w:name w:val="HTML Code"/>
+    <w:basedOn w:val="4"/>
+    <w:semiHidden/>
+    <w:unhideWhenUsed/>
+    <w:uiPriority w:val="99"/>
+    <w:rPr>
+      <w:rFonts w:ascii="Courier New" w:hAnsi="Courier New" w:cs="Courier New"/>
+      <w:sz w:val="20"/>
+      <w:szCs w:val="20"/>
+    </w:rPr>
+  </w:style>
+  <w:style w:type="character" w:styleId="8">
+    <w:name w:val="Hyperlink"/>
+    <w:basedOn w:val="4"/>
+    <w:semiHidden/>
+    <w:unhideWhenUsed/>
+    <w:uiPriority w:val="99"/>
+    <w:rPr>
+      <w:color w:val="0000FF"/>
+      <w:u w:val="single"/>
+    </w:rPr>
+  </w:style>
+  <w:style w:type="paragraph" w:styleId="9">
+    <w:name w:val="Normal (Web)"/>
+    <w:semiHidden/>
+    <w:unhideWhenUsed/>
+    <w:uiPriority w:val="99"/>
+    <w:pPr>
+      <w:spacing w:before="0" w:beforeAutospacing="1" w:after="0" w:afterAutospacing="1"/>
+      <w:ind w:left="0" w:right="0"/>
+      <w:jc w:val="left"/>
+    </w:pPr>
+    <w:rPr>
+      <w:kern w:val="0"/>
+      <w:sz w:val="24"/>
+      <w:szCs w:val="24"/>
+      <w:lang w:val="en-US" w:eastAsia="zh-CN" w:bidi="ar"/>
+    </w:rPr>
+  </w:style>
+  <w:style w:type="character" w:customStyle="1" w:styleId="10">
     <w:name w:val="标题 1 Char"/>
     <w:basedOn w:val="4"/>
     <w:link w:val="2"/>
@@ -1825,7 +7006,7 @@
       <w:szCs w:val="44"/>
     </w:rPr>
   </w:style>
-  <w:style w:type="character" w:customStyle="1" w:styleId="8">
+  <w:style w:type="character" w:customStyle="1" w:styleId="11">
     <w:name w:val="标题 2 Char"/>
     <w:basedOn w:val="4"/>
     <w:link w:val="3"/>
@@ -2094,20 +7275,4 @@
   </a:themeElements>
   <a:objectDefaults/>
 </a:theme>
-</file>
-
-<file path=customXml/item1.xml><?xml version="1.0" encoding="utf-8"?>
-<s:customData xmlns="http://www.wps.cn/officeDocument/2013/wpsCustomData" xmlns:s="http://www.wps.cn/officeDocument/2013/wpsCustomData">
-  <customSectProps>
-    <customSectPr/>
-  </customSectProps>
-</s:customData>
-</file>
-
-<file path=customXml/itemProps1.xml><?xml version="1.0" encoding="utf-8"?>
-<ds:datastoreItem xmlns:ds="http://schemas.openxmlformats.org/officeDocument/2006/customXml" ds:itemID="{B1977F7D-205B-4081-913C-38D41E755F92}">
-  <ds:schemaRefs>
-    <ds:schemaRef ds:uri="http://www.wps.cn/officeDocument/2013/wpsCustomData"/>
-  </ds:schemaRefs>
-</ds:datastoreItem>
 </file>